--- a/Documentação/Relatório do desenvolvimento.docx
+++ b/Documentação/Relatório do desenvolvimento.docx
@@ -705,7 +705,6 @@
           <w:szCs w:val="20"/>
         </w:rPr>
       </w:pPr>
-      <w:bookmarkStart w:id="0" w:name="_GoBack"/>
     </w:p>
     <w:sdt>
       <w:sdtPr>
@@ -1211,7 +1210,6 @@
             <w:fldChar w:fldCharType="end"/>
           </w:r>
         </w:p>
-        <w:bookmarkEnd w:id="0" w:displacedByCustomXml="next"/>
       </w:sdtContent>
     </w:sdt>
     <w:p>
@@ -1256,7 +1254,7 @@
           <w:rFonts w:ascii="Times New Roman" w:hAnsi="Times New Roman" w:cs="Times New Roman"/>
         </w:rPr>
       </w:pPr>
-      <w:bookmarkStart w:id="1" w:name="_Toc453029601"/>
+      <w:bookmarkStart w:id="0" w:name="_Toc453029601"/>
       <w:r>
         <w:rPr>
           <w:rFonts w:ascii="Times New Roman" w:hAnsi="Times New Roman" w:cs="Times New Roman"/>
@@ -1270,7 +1268,7 @@
         </w:rPr>
         <w:t>PROJETO</w:t>
       </w:r>
-      <w:bookmarkEnd w:id="1"/>
+      <w:bookmarkEnd w:id="0"/>
     </w:p>
     <w:p>
       <w:pPr>
@@ -1695,7 +1693,7 @@
           <w:rFonts w:ascii="Times New Roman" w:hAnsi="Times New Roman" w:cs="Times New Roman"/>
         </w:rPr>
       </w:pPr>
-      <w:bookmarkStart w:id="2" w:name="_Toc453029602"/>
+      <w:bookmarkStart w:id="1" w:name="_Toc453029602"/>
       <w:r>
         <w:rPr>
           <w:rFonts w:ascii="Times New Roman" w:hAnsi="Times New Roman" w:cs="Times New Roman"/>
@@ -1703,7 +1701,7 @@
         <w:lastRenderedPageBreak/>
         <w:t>2. EQUIPA</w:t>
       </w:r>
-      <w:bookmarkEnd w:id="2"/>
+      <w:bookmarkEnd w:id="1"/>
     </w:p>
     <w:p>
       <w:pPr>
@@ -2235,7 +2233,23 @@
           <w:szCs w:val="20"/>
           <w:lang w:val="pt-PT"/>
         </w:rPr>
-        <w:t xml:space="preserve"> atribuído pela empresa, o André Pinho é o responsável pelo desenvolvimento do documento preliminar da arquitetura do projeto</w:t>
+        <w:t xml:space="preserve"> atribuído pela empresa, o André </w:t>
+      </w:r>
+      <w:r>
+        <w:rPr>
+          <w:sz w:val="20"/>
+          <w:szCs w:val="20"/>
+          <w:lang w:val="pt-PT"/>
+        </w:rPr>
+        <w:t>Pinheiro</w:t>
+      </w:r>
+      <w:r>
+        <w:rPr>
+          <w:sz w:val="20"/>
+          <w:szCs w:val="20"/>
+          <w:lang w:val="pt-PT"/>
+        </w:rPr>
+        <w:t xml:space="preserve"> é o responsável pelo desenvolvimento do documento preliminar da arquitetura do projeto</w:t>
       </w:r>
       <w:r>
         <w:rPr>
@@ -2387,7 +2401,7 @@
           <w:rFonts w:ascii="Times New Roman" w:hAnsi="Times New Roman" w:cs="Times New Roman"/>
         </w:rPr>
       </w:pPr>
-      <w:bookmarkStart w:id="3" w:name="_Toc453029603"/>
+      <w:bookmarkStart w:id="2" w:name="_Toc453029603"/>
       <w:r>
         <w:rPr>
           <w:rFonts w:ascii="Times New Roman" w:hAnsi="Times New Roman" w:cs="Times New Roman"/>
@@ -2407,7 +2421,7 @@
         </w:rPr>
         <w:t>DESENVOLVIMENTO</w:t>
       </w:r>
-      <w:bookmarkEnd w:id="3"/>
+      <w:bookmarkEnd w:id="2"/>
     </w:p>
     <w:p>
       <w:pPr>
@@ -2814,7 +2828,7 @@
           <w:rFonts w:ascii="Times New Roman" w:hAnsi="Times New Roman" w:cs="Times New Roman"/>
         </w:rPr>
       </w:pPr>
-      <w:bookmarkStart w:id="4" w:name="_Toc453029604"/>
+      <w:bookmarkStart w:id="3" w:name="_Toc453029604"/>
       <w:r>
         <w:rPr>
           <w:rFonts w:ascii="Times New Roman" w:hAnsi="Times New Roman" w:cs="Times New Roman"/>
@@ -2834,7 +2848,7 @@
         </w:rPr>
         <w:t>FUNCIONALIDADES</w:t>
       </w:r>
-      <w:bookmarkEnd w:id="4"/>
+      <w:bookmarkEnd w:id="3"/>
     </w:p>
     <w:p>
       <w:pPr>
@@ -3053,23 +3067,65 @@
           <w:sz w:val="20"/>
           <w:szCs w:val="20"/>
         </w:rPr>
-        <w:t xml:space="preserve"> de baixa prioridade (relativamente à prova de conceito: US14 e</w:t>
-      </w:r>
-      <w:r>
-        <w:rPr>
-          <w:rFonts w:cs="Times New Roman"/>
-          <w:sz w:val="20"/>
-          <w:szCs w:val="20"/>
-        </w:rPr>
-        <w:t xml:space="preserve"> US</w:t>
-      </w:r>
-      <w:r>
-        <w:rPr>
-          <w:rFonts w:cs="Times New Roman"/>
-          <w:sz w:val="20"/>
-          <w:szCs w:val="20"/>
-        </w:rPr>
-        <w:t>15)</w:t>
+        <w:t xml:space="preserve"> de baixa prioridade (</w:t>
+      </w:r>
+      <w:r>
+        <w:rPr>
+          <w:rFonts w:cs="Times New Roman"/>
+          <w:sz w:val="20"/>
+          <w:szCs w:val="20"/>
+        </w:rPr>
+        <w:t xml:space="preserve">como </w:t>
+      </w:r>
+      <w:bookmarkStart w:id="4" w:name="_GoBack"/>
+      <w:bookmarkEnd w:id="4"/>
+      <w:r>
+        <w:rPr>
+          <w:rFonts w:cs="Times New Roman"/>
+          <w:sz w:val="20"/>
+          <w:szCs w:val="20"/>
+        </w:rPr>
+        <w:t xml:space="preserve">a </w:t>
+      </w:r>
+      <w:r>
+        <w:rPr>
+          <w:rFonts w:cs="Times New Roman"/>
+          <w:sz w:val="20"/>
+          <w:szCs w:val="20"/>
+        </w:rPr>
+        <w:t>US15</w:t>
+      </w:r>
+      <w:r>
+        <w:rPr>
+          <w:rFonts w:cs="Times New Roman"/>
+          <w:sz w:val="20"/>
+          <w:szCs w:val="20"/>
+        </w:rPr>
+        <w:t xml:space="preserve"> </w:t>
+      </w:r>
+      <w:r>
+        <w:rPr>
+          <w:rFonts w:cs="Times New Roman"/>
+          <w:sz w:val="20"/>
+          <w:szCs w:val="20"/>
+        </w:rPr>
+        <w:t>re</w:t>
+      </w:r>
+      <w:r>
+        <w:rPr>
+          <w:rFonts w:cs="Times New Roman"/>
+          <w:sz w:val="20"/>
+          <w:szCs w:val="20"/>
+        </w:rPr>
+        <w:t>lativamente à prova de conceito</w:t>
+      </w:r>
+      <w:r>
+        <w:rPr>
+          <w:rFonts w:cs="Times New Roman"/>
+          <w:sz w:val="20"/>
+          <w:szCs w:val="20"/>
+        </w:rPr>
+        <w:t>)</w:t>
       </w:r>
       <w:r>
         <w:rPr>
@@ -3677,7 +3733,7 @@
                 <w:sz w:val="20"/>
                 <w:szCs w:val="20"/>
               </w:rPr>
-              <w:t>7</w:t>
+              <w:t>6</w:t>
             </w:r>
             <w:r>
               <w:rPr>
@@ -6088,7 +6144,7 @@
 </file>
 
 <file path=customXml/itemProps1.xml><?xml version="1.0" encoding="utf-8"?>
-<ds:datastoreItem xmlns:ds="http://schemas.openxmlformats.org/officeDocument/2006/customXml" ds:itemID="{932A4B08-2B27-46C7-9605-7964698EFE6E}">
+<ds:datastoreItem xmlns:ds="http://schemas.openxmlformats.org/officeDocument/2006/customXml" ds:itemID="{DE1CDEB3-CADA-45FB-BB2B-4FD9F5A823CB}">
   <ds:schemaRefs>
     <ds:schemaRef ds:uri="http://schemas.openxmlformats.org/officeDocument/2006/bibliography"/>
   </ds:schemaRefs>

--- a/Documentação/Relatório do desenvolvimento.docx
+++ b/Documentação/Relatório do desenvolvimento.docx
@@ -24,7 +24,7 @@
         <w:rPr>
           <w:noProof/>
           <w:sz w:val="20"/>
-          <w:lang w:val="en-GB" w:eastAsia="en-GB"/>
+          <w:lang w:val="pt-PT" w:eastAsia="pt-PT"/>
         </w:rPr>
         <mc:AlternateContent>
           <mc:Choice Requires="wps">
@@ -3016,6 +3016,14 @@
         </w:rPr>
         <w:t>ncorporar novas funcionalidades que não estavam previstas.</w:t>
       </w:r>
+      <w:r>
+        <w:rPr>
+          <w:rFonts w:cs="Times New Roman"/>
+          <w:sz w:val="20"/>
+          <w:szCs w:val="20"/>
+        </w:rPr>
+        <w:t xml:space="preserve"> A única exceção a isso são as análises na BrainLight, mas nessas todo o código relevante já está implementado.</w:t>
+      </w:r>
     </w:p>
     <w:p>
       <w:pPr>
@@ -3077,120 +3085,104 @@
         </w:rPr>
         <w:t xml:space="preserve">como </w:t>
       </w:r>
+      <w:r>
+        <w:rPr>
+          <w:rFonts w:cs="Times New Roman"/>
+          <w:sz w:val="20"/>
+          <w:szCs w:val="20"/>
+        </w:rPr>
+        <w:t xml:space="preserve">a US15 </w:t>
+      </w:r>
+      <w:r>
+        <w:rPr>
+          <w:rFonts w:cs="Times New Roman"/>
+          <w:sz w:val="20"/>
+          <w:szCs w:val="20"/>
+        </w:rPr>
+        <w:t>re</w:t>
+      </w:r>
+      <w:r>
+        <w:rPr>
+          <w:rFonts w:cs="Times New Roman"/>
+          <w:sz w:val="20"/>
+          <w:szCs w:val="20"/>
+        </w:rPr>
+        <w:t>lativamente à prova de conceito</w:t>
+      </w:r>
+      <w:r>
+        <w:rPr>
+          <w:rFonts w:cs="Times New Roman"/>
+          <w:sz w:val="20"/>
+          <w:szCs w:val="20"/>
+        </w:rPr>
+        <w:t>)</w:t>
+      </w:r>
+      <w:r>
+        <w:rPr>
+          <w:rFonts w:cs="Times New Roman"/>
+          <w:sz w:val="20"/>
+          <w:szCs w:val="20"/>
+        </w:rPr>
+        <w:t xml:space="preserve"> e funcionalidades que não tinham sido especificadas na fase de conceção (</w:t>
+      </w:r>
+      <w:r>
+        <w:rPr>
+          <w:rFonts w:cs="Times New Roman"/>
+          <w:sz w:val="20"/>
+          <w:szCs w:val="20"/>
+        </w:rPr>
+        <w:t>na prova de conceito, por exemplo, a possibilidade de um médico</w:t>
+      </w:r>
+      <w:r>
+        <w:rPr>
+          <w:rFonts w:cs="Times New Roman"/>
+          <w:sz w:val="20"/>
+          <w:szCs w:val="20"/>
+        </w:rPr>
+        <w:t xml:space="preserve"> tirar notas sobre um paciente </w:t>
+      </w:r>
+      <w:r>
+        <w:rPr>
+          <w:rFonts w:cs="Times New Roman"/>
+          <w:sz w:val="20"/>
+          <w:szCs w:val="20"/>
+        </w:rPr>
+        <w:t xml:space="preserve">ou </w:t>
+      </w:r>
+      <w:r>
+        <w:rPr>
+          <w:rFonts w:cs="Times New Roman"/>
+          <w:sz w:val="20"/>
+          <w:szCs w:val="20"/>
+        </w:rPr>
+        <w:t>sinalizar</w:t>
+      </w:r>
+      <w:r>
+        <w:rPr>
+          <w:rFonts w:cs="Times New Roman"/>
+          <w:sz w:val="20"/>
+          <w:szCs w:val="20"/>
+        </w:rPr>
+        <w:t xml:space="preserve"> </w:t>
+      </w:r>
+      <w:r>
+        <w:rPr>
+          <w:rFonts w:cs="Times New Roman"/>
+          <w:sz w:val="20"/>
+          <w:szCs w:val="20"/>
+        </w:rPr>
+        <w:t>ficheiros d</w:t>
+      </w:r>
+      <w:r>
+        <w:rPr>
+          <w:rFonts w:cs="Times New Roman"/>
+          <w:sz w:val="20"/>
+          <w:szCs w:val="20"/>
+        </w:rPr>
+        <w:t>o histórico como importantes).</w:t>
+      </w:r>
       <w:bookmarkStart w:id="4" w:name="_GoBack"/>
       <w:bookmarkEnd w:id="4"/>
-      <w:r>
-        <w:rPr>
-          <w:rFonts w:cs="Times New Roman"/>
-          <w:sz w:val="20"/>
-          <w:szCs w:val="20"/>
-        </w:rPr>
-        <w:t xml:space="preserve">a </w:t>
-      </w:r>
-      <w:r>
-        <w:rPr>
-          <w:rFonts w:cs="Times New Roman"/>
-          <w:sz w:val="20"/>
-          <w:szCs w:val="20"/>
-        </w:rPr>
-        <w:t>US15</w:t>
-      </w:r>
-      <w:r>
-        <w:rPr>
-          <w:rFonts w:cs="Times New Roman"/>
-          <w:sz w:val="20"/>
-          <w:szCs w:val="20"/>
-        </w:rPr>
-        <w:t xml:space="preserve"> </w:t>
-      </w:r>
-      <w:r>
-        <w:rPr>
-          <w:rFonts w:cs="Times New Roman"/>
-          <w:sz w:val="20"/>
-          <w:szCs w:val="20"/>
-        </w:rPr>
-        <w:t>re</w:t>
-      </w:r>
-      <w:r>
-        <w:rPr>
-          <w:rFonts w:cs="Times New Roman"/>
-          <w:sz w:val="20"/>
-          <w:szCs w:val="20"/>
-        </w:rPr>
-        <w:t>lativamente à prova de conceito</w:t>
-      </w:r>
-      <w:r>
-        <w:rPr>
-          <w:rFonts w:cs="Times New Roman"/>
-          <w:sz w:val="20"/>
-          <w:szCs w:val="20"/>
-        </w:rPr>
-        <w:t>)</w:t>
-      </w:r>
-      <w:r>
-        <w:rPr>
-          <w:rFonts w:cs="Times New Roman"/>
-          <w:sz w:val="20"/>
-          <w:szCs w:val="20"/>
-        </w:rPr>
-        <w:t xml:space="preserve"> e funcionalidades que não tinham sido especificadas na fase de conceção (</w:t>
-      </w:r>
-      <w:r>
-        <w:rPr>
-          <w:rFonts w:cs="Times New Roman"/>
-          <w:sz w:val="20"/>
-          <w:szCs w:val="20"/>
-        </w:rPr>
-        <w:t>na prova de conceito, por exemplo, a possibilidade de um médico</w:t>
-      </w:r>
-      <w:r>
-        <w:rPr>
-          <w:rFonts w:cs="Times New Roman"/>
-          <w:sz w:val="20"/>
-          <w:szCs w:val="20"/>
-        </w:rPr>
-        <w:t xml:space="preserve"> tirar notas sobre um paciente </w:t>
-      </w:r>
-      <w:r>
-        <w:rPr>
-          <w:rFonts w:cs="Times New Roman"/>
-          <w:sz w:val="20"/>
-          <w:szCs w:val="20"/>
-        </w:rPr>
-        <w:t xml:space="preserve">ou </w:t>
-      </w:r>
-      <w:r>
-        <w:rPr>
-          <w:rFonts w:cs="Times New Roman"/>
-          <w:sz w:val="20"/>
-          <w:szCs w:val="20"/>
-        </w:rPr>
-        <w:t>sinalizar</w:t>
-      </w:r>
-      <w:r>
-        <w:rPr>
-          <w:rFonts w:cs="Times New Roman"/>
-          <w:sz w:val="20"/>
-          <w:szCs w:val="20"/>
-        </w:rPr>
-        <w:t xml:space="preserve"> </w:t>
-      </w:r>
-      <w:r>
-        <w:rPr>
-          <w:rFonts w:cs="Times New Roman"/>
-          <w:sz w:val="20"/>
-          <w:szCs w:val="20"/>
-        </w:rPr>
-        <w:t>ficheiros d</w:t>
-      </w:r>
-      <w:r>
-        <w:rPr>
-          <w:rFonts w:cs="Times New Roman"/>
-          <w:sz w:val="20"/>
-          <w:szCs w:val="20"/>
-        </w:rPr>
-        <w:t>o histórico como importantes).</w:t>
-      </w:r>
     </w:p>
     <w:p>
       <w:pPr>
@@ -3565,7 +3557,7 @@
     <w:r>
       <w:rPr>
         <w:noProof/>
-        <w:lang w:val="en-GB" w:eastAsia="en-GB"/>
+        <w:lang w:val="pt-PT" w:eastAsia="pt-PT"/>
       </w:rPr>
       <mc:AlternateContent>
         <mc:Choice Requires="wps">
@@ -3786,7 +3778,7 @@
     <w:r>
       <w:rPr>
         <w:noProof/>
-        <w:lang w:val="en-GB" w:eastAsia="en-GB"/>
+        <w:lang w:val="pt-PT" w:eastAsia="pt-PT"/>
       </w:rPr>
       <w:drawing>
         <wp:anchor distT="0" distB="0" distL="114300" distR="114300" simplePos="0" relativeHeight="251666432" behindDoc="0" locked="0" layoutInCell="1" allowOverlap="1" wp14:anchorId="05A4226D" wp14:editId="4EA615FC">
@@ -3840,7 +3832,7 @@
                   </a:ln>
                   <a:extLst>
                     <a:ext uri="{FAA26D3D-D897-4be2-8F04-BA451C77F1D7}">
-                      <ma14:placeholderFlag xmlns:ma14="http://schemas.microsoft.com/office/mac/drawingml/2011/main" xmlns:w="http://schemas.openxmlformats.org/wordprocessingml/2006/main" xmlns:w10="urn:schemas-microsoft-com:office:word" xmlns:v="urn:schemas-microsoft-com:vml" xmlns:o="urn:schemas-microsoft-com:office:office" xmlns:mv="urn:schemas-microsoft-com:mac:vml" xmlns:mo="http://schemas.microsoft.com/office/mac/office/2008/main" xmlns=""/>
+                      <ma14:placeholderFlag xmlns="" xmlns:mo="http://schemas.microsoft.com/office/mac/office/2008/main" xmlns:mv="urn:schemas-microsoft-com:mac:vml" xmlns:o="urn:schemas-microsoft-com:office:office" xmlns:v="urn:schemas-microsoft-com:vml" xmlns:w10="urn:schemas-microsoft-com:office:word" xmlns:w="http://schemas.openxmlformats.org/wordprocessingml/2006/main" xmlns:ma14="http://schemas.microsoft.com/office/mac/drawingml/2011/main"/>
                     </a:ext>
                   </a:extLst>
                 </pic:spPr>
@@ -3869,7 +3861,7 @@
     <w:r>
       <w:rPr>
         <w:noProof/>
-        <w:lang w:val="en-GB" w:eastAsia="en-GB"/>
+        <w:lang w:val="pt-PT" w:eastAsia="pt-PT"/>
       </w:rPr>
       <mc:AlternateContent>
         <mc:Choice Requires="wps">
@@ -3953,7 +3945,7 @@
     <w:r>
       <w:rPr>
         <w:noProof/>
-        <w:lang w:val="en-GB" w:eastAsia="en-GB"/>
+        <w:lang w:val="pt-PT" w:eastAsia="pt-PT"/>
       </w:rPr>
       <w:drawing>
         <wp:anchor distT="0" distB="0" distL="114300" distR="114300" simplePos="0" relativeHeight="251667456" behindDoc="0" locked="0" layoutInCell="1" allowOverlap="1" wp14:anchorId="198E9816" wp14:editId="0F27A801">
@@ -4007,7 +3999,7 @@
                   </a:ln>
                   <a:extLst>
                     <a:ext uri="{FAA26D3D-D897-4be2-8F04-BA451C77F1D7}">
-                      <ma14:placeholderFlag xmlns:ma14="http://schemas.microsoft.com/office/mac/drawingml/2011/main" xmlns:w="http://schemas.openxmlformats.org/wordprocessingml/2006/main" xmlns:w10="urn:schemas-microsoft-com:office:word" xmlns:v="urn:schemas-microsoft-com:vml" xmlns:o="urn:schemas-microsoft-com:office:office" xmlns:mv="urn:schemas-microsoft-com:mac:vml" xmlns:mo="http://schemas.microsoft.com/office/mac/office/2008/main" xmlns=""/>
+                      <ma14:placeholderFlag xmlns="" xmlns:mo="http://schemas.microsoft.com/office/mac/office/2008/main" xmlns:mv="urn:schemas-microsoft-com:mac:vml" xmlns:o="urn:schemas-microsoft-com:office:office" xmlns:v="urn:schemas-microsoft-com:vml" xmlns:w10="urn:schemas-microsoft-com:office:word" xmlns:w="http://schemas.openxmlformats.org/wordprocessingml/2006/main" xmlns:ma14="http://schemas.microsoft.com/office/mac/drawingml/2011/main"/>
                     </a:ext>
                   </a:extLst>
                 </pic:spPr>
@@ -4033,7 +4025,7 @@
     <w:r>
       <w:rPr>
         <w:noProof/>
-        <w:lang w:val="en-GB" w:eastAsia="en-GB"/>
+        <w:lang w:val="pt-PT" w:eastAsia="pt-PT"/>
       </w:rPr>
       <w:drawing>
         <wp:anchor distT="0" distB="0" distL="114300" distR="114300" simplePos="0" relativeHeight="251670528" behindDoc="0" locked="0" layoutInCell="1" allowOverlap="1" wp14:anchorId="0CD3ABE9" wp14:editId="6C218F46">
@@ -4087,7 +4079,7 @@
                   </a:ln>
                   <a:extLst>
                     <a:ext uri="{FAA26D3D-D897-4be2-8F04-BA451C77F1D7}">
-                      <ma14:placeholderFlag xmlns:ma14="http://schemas.microsoft.com/office/mac/drawingml/2011/main" xmlns:w="http://schemas.openxmlformats.org/wordprocessingml/2006/main" xmlns:w10="urn:schemas-microsoft-com:office:word" xmlns:v="urn:schemas-microsoft-com:vml" xmlns:o="urn:schemas-microsoft-com:office:office" xmlns:mv="urn:schemas-microsoft-com:mac:vml" xmlns:mo="http://schemas.microsoft.com/office/mac/office/2008/main" xmlns=""/>
+                      <ma14:placeholderFlag xmlns="" xmlns:mo="http://schemas.microsoft.com/office/mac/office/2008/main" xmlns:mv="urn:schemas-microsoft-com:mac:vml" xmlns:o="urn:schemas-microsoft-com:office:office" xmlns:v="urn:schemas-microsoft-com:vml" xmlns:w10="urn:schemas-microsoft-com:office:word" xmlns:w="http://schemas.openxmlformats.org/wordprocessingml/2006/main" xmlns:ma14="http://schemas.microsoft.com/office/mac/drawingml/2011/main"/>
                     </a:ext>
                   </a:extLst>
                 </pic:spPr>
@@ -6144,7 +6136,7 @@
 </file>
 
 <file path=customXml/itemProps1.xml><?xml version="1.0" encoding="utf-8"?>
-<ds:datastoreItem xmlns:ds="http://schemas.openxmlformats.org/officeDocument/2006/customXml" ds:itemID="{DE1CDEB3-CADA-45FB-BB2B-4FD9F5A823CB}">
+<ds:datastoreItem xmlns:ds="http://schemas.openxmlformats.org/officeDocument/2006/customXml" ds:itemID="{BF2FF31B-CA59-4066-80AC-074104BEB559}">
   <ds:schemaRefs>
     <ds:schemaRef ds:uri="http://schemas.openxmlformats.org/officeDocument/2006/bibliography"/>
   </ds:schemaRefs>

--- a/Documentação/Relatório do desenvolvimento.docx
+++ b/Documentação/Relatório do desenvolvimento.docx
@@ -24,7 +24,7 @@
         <w:rPr>
           <w:noProof/>
           <w:sz w:val="20"/>
-          <w:lang w:val="pt-PT" w:eastAsia="pt-PT"/>
+          <w:lang w:val="en-GB" w:eastAsia="en-GB"/>
         </w:rPr>
         <mc:AlternateContent>
           <mc:Choice Requires="wps">
@@ -1179,7 +1179,7 @@
                 <w:sz w:val="20"/>
                 <w:szCs w:val="20"/>
               </w:rPr>
-              <w:t>7</w:t>
+              <w:t>10</w:t>
             </w:r>
             <w:r>
               <w:rPr>
@@ -1245,6 +1245,8 @@
           <w:docGrid w:linePitch="326"/>
         </w:sectPr>
       </w:pPr>
+      <w:bookmarkStart w:id="0" w:name="_GoBack"/>
+      <w:bookmarkEnd w:id="0"/>
     </w:p>
     <w:p>
       <w:pPr>
@@ -1254,7 +1256,7 @@
           <w:rFonts w:ascii="Times New Roman" w:hAnsi="Times New Roman" w:cs="Times New Roman"/>
         </w:rPr>
       </w:pPr>
-      <w:bookmarkStart w:id="0" w:name="_Toc453029601"/>
+      <w:bookmarkStart w:id="1" w:name="_Toc453029601"/>
       <w:r>
         <w:rPr>
           <w:rFonts w:ascii="Times New Roman" w:hAnsi="Times New Roman" w:cs="Times New Roman"/>
@@ -1268,7 +1270,7 @@
         </w:rPr>
         <w:t>PROJETO</w:t>
       </w:r>
-      <w:bookmarkEnd w:id="0"/>
+      <w:bookmarkEnd w:id="1"/>
     </w:p>
     <w:p>
       <w:pPr>
@@ -1693,7 +1695,7 @@
           <w:rFonts w:ascii="Times New Roman" w:hAnsi="Times New Roman" w:cs="Times New Roman"/>
         </w:rPr>
       </w:pPr>
-      <w:bookmarkStart w:id="1" w:name="_Toc453029602"/>
+      <w:bookmarkStart w:id="2" w:name="_Toc453029602"/>
       <w:r>
         <w:rPr>
           <w:rFonts w:ascii="Times New Roman" w:hAnsi="Times New Roman" w:cs="Times New Roman"/>
@@ -1701,7 +1703,7 @@
         <w:lastRenderedPageBreak/>
         <w:t>2. EQUIPA</w:t>
       </w:r>
-      <w:bookmarkEnd w:id="1"/>
+      <w:bookmarkEnd w:id="2"/>
     </w:p>
     <w:p>
       <w:pPr>
@@ -2401,7 +2403,7 @@
           <w:rFonts w:ascii="Times New Roman" w:hAnsi="Times New Roman" w:cs="Times New Roman"/>
         </w:rPr>
       </w:pPr>
-      <w:bookmarkStart w:id="2" w:name="_Toc453029603"/>
+      <w:bookmarkStart w:id="3" w:name="_Toc453029603"/>
       <w:r>
         <w:rPr>
           <w:rFonts w:ascii="Times New Roman" w:hAnsi="Times New Roman" w:cs="Times New Roman"/>
@@ -2421,7 +2423,7 @@
         </w:rPr>
         <w:t>DESENVOLVIMENTO</w:t>
       </w:r>
-      <w:bookmarkEnd w:id="2"/>
+      <w:bookmarkEnd w:id="3"/>
     </w:p>
     <w:p>
       <w:pPr>
@@ -2828,7 +2830,7 @@
           <w:rFonts w:ascii="Times New Roman" w:hAnsi="Times New Roman" w:cs="Times New Roman"/>
         </w:rPr>
       </w:pPr>
-      <w:bookmarkStart w:id="3" w:name="_Toc453029604"/>
+      <w:bookmarkStart w:id="4" w:name="_Toc453029604"/>
       <w:r>
         <w:rPr>
           <w:rFonts w:ascii="Times New Roman" w:hAnsi="Times New Roman" w:cs="Times New Roman"/>
@@ -2848,7 +2850,7 @@
         </w:rPr>
         <w:t>FUNCIONALIDADES</w:t>
       </w:r>
-      <w:bookmarkEnd w:id="3"/>
+      <w:bookmarkEnd w:id="4"/>
     </w:p>
     <w:p>
       <w:pPr>
@@ -2891,7 +2893,15 @@
           <w:sz w:val="20"/>
           <w:szCs w:val="20"/>
         </w:rPr>
-        <w:t xml:space="preserve">Todos os requisitos, </w:t>
+        <w:t>Quase t</w:t>
+      </w:r>
+      <w:r>
+        <w:rPr>
+          <w:rFonts w:cs="Times New Roman"/>
+          <w:sz w:val="20"/>
+          <w:szCs w:val="20"/>
+        </w:rPr>
+        <w:t xml:space="preserve">odos os requisitos, </w:t>
       </w:r>
       <w:r>
         <w:rPr>
@@ -2949,7 +2959,7 @@
           <w:sz w:val="20"/>
           <w:szCs w:val="20"/>
         </w:rPr>
-        <w:t>,</w:t>
+        <w:t>; a</w:t>
       </w:r>
       <w:r>
         <w:rPr>
@@ -2957,7 +2967,7 @@
           <w:sz w:val="20"/>
           <w:szCs w:val="20"/>
         </w:rPr>
-        <w:t xml:space="preserve"> como planeado,</w:t>
+        <w:t xml:space="preserve"> </w:t>
       </w:r>
       <w:r>
         <w:rPr>
@@ -2965,7 +2975,31 @@
           <w:sz w:val="20"/>
           <w:szCs w:val="20"/>
         </w:rPr>
-        <w:t xml:space="preserve"> e os </w:t>
+        <w:t>maior</w:t>
+      </w:r>
+      <w:r>
+        <w:rPr>
+          <w:rFonts w:cs="Times New Roman"/>
+          <w:sz w:val="20"/>
+          <w:szCs w:val="20"/>
+        </w:rPr>
+        <w:t xml:space="preserve"> exceção são as análises na BrainLight, mas nessas todo o código relevante já está implementado.</w:t>
+      </w:r>
+      <w:r>
+        <w:rPr>
+          <w:rFonts w:cs="Times New Roman"/>
+          <w:sz w:val="20"/>
+          <w:szCs w:val="20"/>
+        </w:rPr>
+        <w:t xml:space="preserve"> O</w:t>
+      </w:r>
+      <w:r>
+        <w:rPr>
+          <w:rFonts w:cs="Times New Roman"/>
+          <w:sz w:val="20"/>
+          <w:szCs w:val="20"/>
+        </w:rPr>
+        <w:t xml:space="preserve">s </w:t>
       </w:r>
       <w:r>
         <w:rPr>
@@ -3015,14 +3049,6 @@
           <w:szCs w:val="20"/>
         </w:rPr>
         <w:t>ncorporar novas funcionalidades que não estavam previstas.</w:t>
-      </w:r>
-      <w:r>
-        <w:rPr>
-          <w:rFonts w:cs="Times New Roman"/>
-          <w:sz w:val="20"/>
-          <w:szCs w:val="20"/>
-        </w:rPr>
-        <w:t xml:space="preserve"> A única exceção a isso são as análises na BrainLight, mas nessas todo o código relevante já está implementado.</w:t>
       </w:r>
     </w:p>
     <w:p>
@@ -3091,7 +3117,7 @@
           <w:sz w:val="20"/>
           <w:szCs w:val="20"/>
         </w:rPr>
-        <w:t xml:space="preserve">a US15 </w:t>
+        <w:t>a</w:t>
       </w:r>
       <w:r>
         <w:rPr>
@@ -3099,6 +3125,38 @@
           <w:sz w:val="20"/>
           <w:szCs w:val="20"/>
         </w:rPr>
+        <w:t>s</w:t>
+      </w:r>
+      <w:r>
+        <w:rPr>
+          <w:rFonts w:cs="Times New Roman"/>
+          <w:sz w:val="20"/>
+          <w:szCs w:val="20"/>
+        </w:rPr>
+        <w:t xml:space="preserve"> US15</w:t>
+      </w:r>
+      <w:r>
+        <w:rPr>
+          <w:rFonts w:cs="Times New Roman"/>
+          <w:sz w:val="20"/>
+          <w:szCs w:val="20"/>
+        </w:rPr>
+        <w:t>, US18 e US19</w:t>
+      </w:r>
+      <w:r>
+        <w:rPr>
+          <w:rFonts w:cs="Times New Roman"/>
+          <w:sz w:val="20"/>
+          <w:szCs w:val="20"/>
+        </w:rPr>
+        <w:t xml:space="preserve"> </w:t>
+      </w:r>
+      <w:r>
+        <w:rPr>
+          <w:rFonts w:cs="Times New Roman"/>
+          <w:sz w:val="20"/>
+          <w:szCs w:val="20"/>
+        </w:rPr>
         <w:t>re</w:t>
       </w:r>
       <w:r>
@@ -3181,8 +3239,6 @@
         </w:rPr>
         <w:t>o histórico como importantes).</w:t>
       </w:r>
-      <w:bookmarkStart w:id="4" w:name="_GoBack"/>
-      <w:bookmarkEnd w:id="4"/>
     </w:p>
     <w:p>
       <w:pPr>
@@ -3236,6 +3292,6760 @@
         </w:rPr>
         <w:t>, ou tempo de implementação que não houve devido à densidade já elevada de trabalho no planeamento e aos atrasos que ocorreram.</w:t>
       </w:r>
+    </w:p>
+    <w:p>
+      <w:pPr>
+        <w:pStyle w:val="Corpo"/>
+        <w:spacing w:after="120"/>
+        <w:ind w:firstLine="720"/>
+        <w:rPr>
+          <w:rFonts w:cs="Times New Roman"/>
+          <w:sz w:val="20"/>
+          <w:szCs w:val="20"/>
+        </w:rPr>
+      </w:pPr>
+      <w:r>
+        <w:rPr>
+          <w:rFonts w:cs="Times New Roman"/>
+          <w:sz w:val="20"/>
+          <w:szCs w:val="20"/>
+        </w:rPr>
+        <w:t xml:space="preserve">Abaixo podem-se </w:t>
+      </w:r>
+      <w:r>
+        <w:rPr>
+          <w:rFonts w:cs="Times New Roman"/>
+          <w:sz w:val="20"/>
+          <w:szCs w:val="20"/>
+        </w:rPr>
+        <w:t xml:space="preserve">consultar todas as </w:t>
+      </w:r>
+      <w:r>
+        <w:rPr>
+          <w:rFonts w:cs="Times New Roman"/>
+          <w:i/>
+          <w:sz w:val="20"/>
+          <w:szCs w:val="20"/>
+        </w:rPr>
+        <w:t>user stories</w:t>
+      </w:r>
+      <w:r>
+        <w:rPr>
+          <w:rFonts w:cs="Times New Roman"/>
+          <w:sz w:val="20"/>
+          <w:szCs w:val="20"/>
+        </w:rPr>
+        <w:t xml:space="preserve"> e o respetivo estado de implementação.</w:t>
+      </w:r>
+    </w:p>
+    <w:p>
+      <w:pPr>
+        <w:pStyle w:val="Corpo"/>
+        <w:spacing w:after="120"/>
+        <w:ind w:firstLine="720"/>
+        <w:rPr>
+          <w:rFonts w:cs="Times New Roman"/>
+          <w:sz w:val="20"/>
+          <w:szCs w:val="20"/>
+        </w:rPr>
+      </w:pPr>
+    </w:p>
+    <w:p>
+      <w:pPr>
+        <w:pStyle w:val="Corpo"/>
+        <w:tabs>
+          <w:tab w:val="left" w:pos="5611"/>
+        </w:tabs>
+        <w:spacing w:after="120"/>
+        <w:rPr>
+          <w:rFonts w:cs="Times New Roman"/>
+          <w:b/>
+          <w:sz w:val="20"/>
+          <w:szCs w:val="20"/>
+        </w:rPr>
+      </w:pPr>
+      <w:r>
+        <w:rPr>
+          <w:rFonts w:cs="Times New Roman"/>
+          <w:b/>
+          <w:sz w:val="20"/>
+          <w:szCs w:val="20"/>
+        </w:rPr>
+        <w:t>BrainLight:</w:t>
+      </w:r>
+      <w:r>
+        <w:rPr>
+          <w:rFonts w:cs="Times New Roman"/>
+          <w:b/>
+          <w:sz w:val="20"/>
+          <w:szCs w:val="20"/>
+        </w:rPr>
+        <w:tab/>
+      </w:r>
+    </w:p>
+    <w:tbl>
+      <w:tblPr>
+        <w:tblW w:w="8222" w:type="dxa"/>
+        <w:tblLayout w:type="fixed"/>
+        <w:tblCellMar>
+          <w:top w:w="15" w:type="dxa"/>
+          <w:left w:w="15" w:type="dxa"/>
+          <w:bottom w:w="15" w:type="dxa"/>
+          <w:right w:w="15" w:type="dxa"/>
+        </w:tblCellMar>
+        <w:tblLook w:val="04A0" w:firstRow="1" w:lastRow="0" w:firstColumn="1" w:lastColumn="0" w:noHBand="0" w:noVBand="1"/>
+      </w:tblPr>
+      <w:tblGrid>
+        <w:gridCol w:w="709"/>
+        <w:gridCol w:w="1559"/>
+        <w:gridCol w:w="1418"/>
+        <w:gridCol w:w="4536"/>
+      </w:tblGrid>
+      <w:tr>
+        <w:trPr>
+          <w:tblHeader/>
+        </w:trPr>
+        <w:tc>
+          <w:tcPr>
+            <w:tcW w:w="709" w:type="dxa"/>
+            <w:tcBorders>
+              <w:right w:val="single" w:sz="12" w:space="0" w:color="FB1724"/>
+            </w:tcBorders>
+            <w:shd w:val="clear" w:color="auto" w:fill="FB1724"/>
+            <w:tcMar>
+              <w:top w:w="105" w:type="dxa"/>
+              <w:left w:w="105" w:type="dxa"/>
+              <w:bottom w:w="105" w:type="dxa"/>
+              <w:right w:w="105" w:type="dxa"/>
+            </w:tcMar>
+            <w:vAlign w:val="center"/>
+            <w:hideMark/>
+          </w:tcPr>
+          <w:p>
+            <w:pPr>
+              <w:pBdr>
+                <w:top w:val="none" w:sz="0" w:space="0" w:color="auto"/>
+                <w:left w:val="none" w:sz="0" w:space="0" w:color="auto"/>
+                <w:bottom w:val="none" w:sz="0" w:space="0" w:color="auto"/>
+                <w:right w:val="none" w:sz="0" w:space="0" w:color="auto"/>
+                <w:between w:val="none" w:sz="0" w:space="0" w:color="auto"/>
+                <w:bar w:val="none" w:sz="0" w:color="auto"/>
+              </w:pBdr>
+              <w:jc w:val="center"/>
+              <w:rPr>
+                <w:rFonts w:eastAsia="Times New Roman"/>
+                <w:color w:val="FFFFFF" w:themeColor="background1"/>
+                <w:sz w:val="20"/>
+                <w:szCs w:val="20"/>
+                <w:bdr w:val="none" w:sz="0" w:space="0" w:color="auto"/>
+                <w:lang w:val="pt-PT" w:eastAsia="pt-PT"/>
+              </w:rPr>
+            </w:pPr>
+            <w:r>
+              <w:rPr>
+                <w:rFonts w:eastAsia="Times New Roman"/>
+                <w:b/>
+                <w:bCs/>
+                <w:color w:val="FFFFFF" w:themeColor="background1"/>
+                <w:sz w:val="20"/>
+                <w:szCs w:val="20"/>
+                <w:bdr w:val="none" w:sz="0" w:space="0" w:color="auto"/>
+                <w:lang w:val="pt-PT" w:eastAsia="pt-PT"/>
+              </w:rPr>
+              <w:t>ID</w:t>
+            </w:r>
+          </w:p>
+        </w:tc>
+        <w:tc>
+          <w:tcPr>
+            <w:tcW w:w="1559" w:type="dxa"/>
+            <w:tcBorders>
+              <w:left w:val="single" w:sz="12" w:space="0" w:color="FB1724"/>
+            </w:tcBorders>
+            <w:shd w:val="clear" w:color="auto" w:fill="FB1724"/>
+            <w:tcMar>
+              <w:top w:w="105" w:type="dxa"/>
+              <w:left w:w="105" w:type="dxa"/>
+              <w:bottom w:w="105" w:type="dxa"/>
+              <w:right w:w="105" w:type="dxa"/>
+            </w:tcMar>
+            <w:vAlign w:val="center"/>
+            <w:hideMark/>
+          </w:tcPr>
+          <w:p>
+            <w:pPr>
+              <w:pBdr>
+                <w:top w:val="none" w:sz="0" w:space="0" w:color="auto"/>
+                <w:left w:val="none" w:sz="0" w:space="0" w:color="auto"/>
+                <w:bottom w:val="none" w:sz="0" w:space="0" w:color="auto"/>
+                <w:right w:val="none" w:sz="0" w:space="0" w:color="auto"/>
+                <w:between w:val="none" w:sz="0" w:space="0" w:color="auto"/>
+                <w:bar w:val="none" w:sz="0" w:color="auto"/>
+              </w:pBdr>
+              <w:jc w:val="center"/>
+              <w:rPr>
+                <w:rFonts w:eastAsia="Times New Roman"/>
+                <w:color w:val="FFFFFF" w:themeColor="background1"/>
+                <w:sz w:val="20"/>
+                <w:szCs w:val="20"/>
+                <w:bdr w:val="none" w:sz="0" w:space="0" w:color="auto"/>
+                <w:lang w:val="pt-PT" w:eastAsia="pt-PT"/>
+              </w:rPr>
+            </w:pPr>
+            <w:r>
+              <w:rPr>
+                <w:rFonts w:eastAsia="Times New Roman"/>
+                <w:b/>
+                <w:bCs/>
+                <w:color w:val="FFFFFF" w:themeColor="background1"/>
+                <w:sz w:val="20"/>
+                <w:szCs w:val="20"/>
+                <w:bdr w:val="none" w:sz="0" w:space="0" w:color="auto"/>
+                <w:lang w:val="pt-PT" w:eastAsia="pt-PT"/>
+              </w:rPr>
+              <w:t>PRIORIDADE</w:t>
+            </w:r>
+          </w:p>
+        </w:tc>
+        <w:tc>
+          <w:tcPr>
+            <w:tcW w:w="1418" w:type="dxa"/>
+            <w:shd w:val="clear" w:color="auto" w:fill="FB1724"/>
+            <w:vAlign w:val="center"/>
+          </w:tcPr>
+          <w:p>
+            <w:pPr>
+              <w:pBdr>
+                <w:top w:val="none" w:sz="0" w:space="0" w:color="auto"/>
+                <w:left w:val="none" w:sz="0" w:space="0" w:color="auto"/>
+                <w:bottom w:val="none" w:sz="0" w:space="0" w:color="auto"/>
+                <w:right w:val="none" w:sz="0" w:space="0" w:color="auto"/>
+                <w:between w:val="none" w:sz="0" w:space="0" w:color="auto"/>
+                <w:bar w:val="none" w:sz="0" w:color="auto"/>
+              </w:pBdr>
+              <w:jc w:val="center"/>
+              <w:rPr>
+                <w:rFonts w:eastAsia="Times New Roman"/>
+                <w:b/>
+                <w:bCs/>
+                <w:color w:val="FFFFFF" w:themeColor="background1"/>
+                <w:sz w:val="20"/>
+                <w:szCs w:val="20"/>
+                <w:bdr w:val="none" w:sz="0" w:space="0" w:color="auto"/>
+                <w:lang w:val="pt-PT" w:eastAsia="pt-PT"/>
+              </w:rPr>
+            </w:pPr>
+            <w:r>
+              <w:rPr>
+                <w:rFonts w:eastAsia="Times New Roman"/>
+                <w:b/>
+                <w:bCs/>
+                <w:color w:val="FFFFFF" w:themeColor="background1"/>
+                <w:sz w:val="20"/>
+                <w:szCs w:val="20"/>
+                <w:bdr w:val="none" w:sz="0" w:space="0" w:color="auto"/>
+                <w:lang w:val="pt-PT" w:eastAsia="pt-PT"/>
+              </w:rPr>
+              <w:t>COMPLETA</w:t>
+            </w:r>
+          </w:p>
+        </w:tc>
+        <w:tc>
+          <w:tcPr>
+            <w:tcW w:w="4536" w:type="dxa"/>
+            <w:shd w:val="clear" w:color="auto" w:fill="FB1724"/>
+            <w:tcMar>
+              <w:top w:w="105" w:type="dxa"/>
+              <w:left w:w="105" w:type="dxa"/>
+              <w:bottom w:w="105" w:type="dxa"/>
+              <w:right w:w="105" w:type="dxa"/>
+            </w:tcMar>
+            <w:vAlign w:val="center"/>
+            <w:hideMark/>
+          </w:tcPr>
+          <w:p>
+            <w:pPr>
+              <w:pBdr>
+                <w:top w:val="none" w:sz="0" w:space="0" w:color="auto"/>
+                <w:left w:val="none" w:sz="0" w:space="0" w:color="auto"/>
+                <w:bottom w:val="none" w:sz="0" w:space="0" w:color="auto"/>
+                <w:right w:val="none" w:sz="0" w:space="0" w:color="auto"/>
+                <w:between w:val="none" w:sz="0" w:space="0" w:color="auto"/>
+                <w:bar w:val="none" w:sz="0" w:color="auto"/>
+              </w:pBdr>
+              <w:jc w:val="center"/>
+              <w:rPr>
+                <w:rFonts w:eastAsia="Times New Roman"/>
+                <w:color w:val="FFFFFF" w:themeColor="background1"/>
+                <w:sz w:val="20"/>
+                <w:szCs w:val="20"/>
+                <w:bdr w:val="none" w:sz="0" w:space="0" w:color="auto"/>
+                <w:lang w:val="pt-PT" w:eastAsia="pt-PT"/>
+              </w:rPr>
+            </w:pPr>
+            <w:r>
+              <w:rPr>
+                <w:rFonts w:eastAsia="Times New Roman"/>
+                <w:b/>
+                <w:bCs/>
+                <w:color w:val="FFFFFF" w:themeColor="background1"/>
+                <w:sz w:val="20"/>
+                <w:szCs w:val="20"/>
+                <w:bdr w:val="none" w:sz="0" w:space="0" w:color="auto"/>
+                <w:lang w:val="pt-PT" w:eastAsia="pt-PT"/>
+              </w:rPr>
+              <w:t>DESCRIÇÃO</w:t>
+            </w:r>
+          </w:p>
+        </w:tc>
+      </w:tr>
+      <w:tr>
+        <w:tc>
+          <w:tcPr>
+            <w:tcW w:w="709" w:type="dxa"/>
+            <w:tcBorders>
+              <w:right w:val="single" w:sz="12" w:space="0" w:color="FB1724"/>
+            </w:tcBorders>
+            <w:shd w:val="clear" w:color="auto" w:fill="auto"/>
+            <w:tcMar>
+              <w:top w:w="105" w:type="dxa"/>
+              <w:left w:w="105" w:type="dxa"/>
+              <w:bottom w:w="105" w:type="dxa"/>
+              <w:right w:w="105" w:type="dxa"/>
+            </w:tcMar>
+            <w:vAlign w:val="center"/>
+            <w:hideMark/>
+          </w:tcPr>
+          <w:p>
+            <w:pPr>
+              <w:pBdr>
+                <w:top w:val="none" w:sz="0" w:space="0" w:color="auto"/>
+                <w:left w:val="none" w:sz="0" w:space="0" w:color="auto"/>
+                <w:bottom w:val="none" w:sz="0" w:space="0" w:color="auto"/>
+                <w:right w:val="none" w:sz="0" w:space="0" w:color="auto"/>
+                <w:between w:val="none" w:sz="0" w:space="0" w:color="auto"/>
+                <w:bar w:val="none" w:sz="0" w:color="auto"/>
+              </w:pBdr>
+              <w:jc w:val="center"/>
+              <w:rPr>
+                <w:rFonts w:eastAsia="Times New Roman"/>
+                <w:b/>
+                <w:sz w:val="20"/>
+                <w:szCs w:val="20"/>
+                <w:bdr w:val="none" w:sz="0" w:space="0" w:color="auto"/>
+                <w:lang w:val="pt-PT" w:eastAsia="pt-PT"/>
+              </w:rPr>
+            </w:pPr>
+            <w:r>
+              <w:rPr>
+                <w:rFonts w:eastAsia="Times New Roman"/>
+                <w:b/>
+                <w:color w:val="000000"/>
+                <w:sz w:val="20"/>
+                <w:szCs w:val="20"/>
+                <w:bdr w:val="none" w:sz="0" w:space="0" w:color="auto"/>
+                <w:lang w:val="pt-PT" w:eastAsia="pt-PT"/>
+              </w:rPr>
+              <w:t>US01</w:t>
+            </w:r>
+          </w:p>
+        </w:tc>
+        <w:tc>
+          <w:tcPr>
+            <w:tcW w:w="1559" w:type="dxa"/>
+            <w:tcBorders>
+              <w:left w:val="single" w:sz="12" w:space="0" w:color="FB1724"/>
+            </w:tcBorders>
+            <w:shd w:val="clear" w:color="auto" w:fill="FFAAA6" w:themeFill="accent5" w:themeFillTint="66"/>
+            <w:tcMar>
+              <w:top w:w="105" w:type="dxa"/>
+              <w:left w:w="105" w:type="dxa"/>
+              <w:bottom w:w="105" w:type="dxa"/>
+              <w:right w:w="105" w:type="dxa"/>
+            </w:tcMar>
+            <w:vAlign w:val="center"/>
+            <w:hideMark/>
+          </w:tcPr>
+          <w:p>
+            <w:pPr>
+              <w:pBdr>
+                <w:top w:val="none" w:sz="0" w:space="0" w:color="auto"/>
+                <w:left w:val="none" w:sz="0" w:space="0" w:color="auto"/>
+                <w:bottom w:val="none" w:sz="0" w:space="0" w:color="auto"/>
+                <w:right w:val="none" w:sz="0" w:space="0" w:color="auto"/>
+                <w:between w:val="none" w:sz="0" w:space="0" w:color="auto"/>
+                <w:bar w:val="none" w:sz="0" w:color="auto"/>
+              </w:pBdr>
+              <w:jc w:val="center"/>
+              <w:rPr>
+                <w:rFonts w:eastAsia="Times New Roman"/>
+                <w:sz w:val="20"/>
+                <w:szCs w:val="20"/>
+                <w:bdr w:val="none" w:sz="0" w:space="0" w:color="auto"/>
+                <w:lang w:val="pt-PT" w:eastAsia="pt-PT"/>
+              </w:rPr>
+            </w:pPr>
+            <w:r>
+              <w:rPr>
+                <w:rFonts w:eastAsia="Times New Roman"/>
+                <w:color w:val="000000"/>
+                <w:sz w:val="20"/>
+                <w:szCs w:val="20"/>
+                <w:bdr w:val="none" w:sz="0" w:space="0" w:color="auto"/>
+                <w:lang w:val="pt-PT" w:eastAsia="pt-PT"/>
+              </w:rPr>
+              <w:t>Alta</w:t>
+            </w:r>
+          </w:p>
+        </w:tc>
+        <w:tc>
+          <w:tcPr>
+            <w:tcW w:w="1418" w:type="dxa"/>
+            <w:vAlign w:val="center"/>
+          </w:tcPr>
+          <w:p>
+            <w:pPr>
+              <w:pBdr>
+                <w:top w:val="none" w:sz="0" w:space="0" w:color="auto"/>
+                <w:left w:val="none" w:sz="0" w:space="0" w:color="auto"/>
+                <w:bottom w:val="none" w:sz="0" w:space="0" w:color="auto"/>
+                <w:right w:val="none" w:sz="0" w:space="0" w:color="auto"/>
+                <w:between w:val="none" w:sz="0" w:space="0" w:color="auto"/>
+                <w:bar w:val="none" w:sz="0" w:color="auto"/>
+              </w:pBdr>
+              <w:jc w:val="center"/>
+              <w:rPr>
+                <w:rFonts w:eastAsia="Times New Roman"/>
+                <w:color w:val="000000"/>
+                <w:sz w:val="20"/>
+                <w:szCs w:val="20"/>
+                <w:bdr w:val="none" w:sz="0" w:space="0" w:color="auto"/>
+                <w:lang w:val="pt-PT" w:eastAsia="pt-PT"/>
+              </w:rPr>
+            </w:pPr>
+            <w:r>
+              <w:rPr>
+                <w:rFonts w:eastAsia="Times New Roman"/>
+                <w:color w:val="000000"/>
+                <w:sz w:val="20"/>
+                <w:szCs w:val="20"/>
+                <w:bdr w:val="none" w:sz="0" w:space="0" w:color="auto"/>
+                <w:lang w:val="pt-PT" w:eastAsia="pt-PT"/>
+              </w:rPr>
+              <w:t>Sim</w:t>
+            </w:r>
+          </w:p>
+        </w:tc>
+        <w:tc>
+          <w:tcPr>
+            <w:tcW w:w="4536" w:type="dxa"/>
+            <w:shd w:val="clear" w:color="auto" w:fill="auto"/>
+            <w:tcMar>
+              <w:top w:w="105" w:type="dxa"/>
+              <w:left w:w="105" w:type="dxa"/>
+              <w:bottom w:w="105" w:type="dxa"/>
+              <w:right w:w="105" w:type="dxa"/>
+            </w:tcMar>
+            <w:vAlign w:val="center"/>
+            <w:hideMark/>
+          </w:tcPr>
+          <w:p>
+            <w:pPr>
+              <w:pBdr>
+                <w:top w:val="none" w:sz="0" w:space="0" w:color="auto"/>
+                <w:left w:val="none" w:sz="0" w:space="0" w:color="auto"/>
+                <w:bottom w:val="none" w:sz="0" w:space="0" w:color="auto"/>
+                <w:right w:val="none" w:sz="0" w:space="0" w:color="auto"/>
+                <w:between w:val="none" w:sz="0" w:space="0" w:color="auto"/>
+                <w:bar w:val="none" w:sz="0" w:color="auto"/>
+              </w:pBdr>
+              <w:rPr>
+                <w:rFonts w:eastAsia="Times New Roman"/>
+                <w:sz w:val="20"/>
+                <w:szCs w:val="20"/>
+                <w:bdr w:val="none" w:sz="0" w:space="0" w:color="auto"/>
+                <w:lang w:val="pt-PT" w:eastAsia="pt-PT"/>
+              </w:rPr>
+            </w:pPr>
+            <w:r>
+              <w:rPr>
+                <w:rFonts w:eastAsia="Times New Roman"/>
+                <w:color w:val="000000"/>
+                <w:sz w:val="20"/>
+                <w:szCs w:val="20"/>
+                <w:bdr w:val="none" w:sz="0" w:space="0" w:color="auto"/>
+                <w:lang w:val="pt-PT" w:eastAsia="pt-PT"/>
+              </w:rPr>
+              <w:t>Como Utilizador quero ver as informações que o dispositivo fornece para saber as características das ondas recebidas.</w:t>
+            </w:r>
+          </w:p>
+        </w:tc>
+      </w:tr>
+      <w:tr>
+        <w:tc>
+          <w:tcPr>
+            <w:tcW w:w="709" w:type="dxa"/>
+            <w:tcBorders>
+              <w:right w:val="single" w:sz="12" w:space="0" w:color="FB1724"/>
+            </w:tcBorders>
+            <w:shd w:val="clear" w:color="auto" w:fill="auto"/>
+            <w:tcMar>
+              <w:top w:w="105" w:type="dxa"/>
+              <w:left w:w="105" w:type="dxa"/>
+              <w:bottom w:w="105" w:type="dxa"/>
+              <w:right w:w="105" w:type="dxa"/>
+            </w:tcMar>
+            <w:vAlign w:val="center"/>
+            <w:hideMark/>
+          </w:tcPr>
+          <w:p>
+            <w:pPr>
+              <w:pBdr>
+                <w:top w:val="none" w:sz="0" w:space="0" w:color="auto"/>
+                <w:left w:val="none" w:sz="0" w:space="0" w:color="auto"/>
+                <w:bottom w:val="none" w:sz="0" w:space="0" w:color="auto"/>
+                <w:right w:val="none" w:sz="0" w:space="0" w:color="auto"/>
+                <w:between w:val="none" w:sz="0" w:space="0" w:color="auto"/>
+                <w:bar w:val="none" w:sz="0" w:color="auto"/>
+              </w:pBdr>
+              <w:jc w:val="center"/>
+              <w:rPr>
+                <w:rFonts w:eastAsia="Times New Roman"/>
+                <w:b/>
+                <w:sz w:val="20"/>
+                <w:szCs w:val="20"/>
+                <w:bdr w:val="none" w:sz="0" w:space="0" w:color="auto"/>
+                <w:lang w:val="pt-PT" w:eastAsia="pt-PT"/>
+              </w:rPr>
+            </w:pPr>
+            <w:r>
+              <w:rPr>
+                <w:rFonts w:eastAsia="Times New Roman"/>
+                <w:b/>
+                <w:color w:val="000000"/>
+                <w:sz w:val="20"/>
+                <w:szCs w:val="20"/>
+                <w:bdr w:val="none" w:sz="0" w:space="0" w:color="auto"/>
+                <w:lang w:val="pt-PT" w:eastAsia="pt-PT"/>
+              </w:rPr>
+              <w:t>US02</w:t>
+            </w:r>
+          </w:p>
+        </w:tc>
+        <w:tc>
+          <w:tcPr>
+            <w:tcW w:w="1559" w:type="dxa"/>
+            <w:tcBorders>
+              <w:left w:val="single" w:sz="12" w:space="0" w:color="FB1724"/>
+            </w:tcBorders>
+            <w:shd w:val="clear" w:color="auto" w:fill="FFAAA6" w:themeFill="accent5" w:themeFillTint="66"/>
+            <w:tcMar>
+              <w:top w:w="105" w:type="dxa"/>
+              <w:left w:w="105" w:type="dxa"/>
+              <w:bottom w:w="105" w:type="dxa"/>
+              <w:right w:w="105" w:type="dxa"/>
+            </w:tcMar>
+            <w:vAlign w:val="center"/>
+            <w:hideMark/>
+          </w:tcPr>
+          <w:p>
+            <w:pPr>
+              <w:pBdr>
+                <w:top w:val="none" w:sz="0" w:space="0" w:color="auto"/>
+                <w:left w:val="none" w:sz="0" w:space="0" w:color="auto"/>
+                <w:bottom w:val="none" w:sz="0" w:space="0" w:color="auto"/>
+                <w:right w:val="none" w:sz="0" w:space="0" w:color="auto"/>
+                <w:between w:val="none" w:sz="0" w:space="0" w:color="auto"/>
+                <w:bar w:val="none" w:sz="0" w:color="auto"/>
+              </w:pBdr>
+              <w:jc w:val="center"/>
+              <w:rPr>
+                <w:rFonts w:eastAsia="Times New Roman"/>
+                <w:sz w:val="20"/>
+                <w:szCs w:val="20"/>
+                <w:bdr w:val="none" w:sz="0" w:space="0" w:color="auto"/>
+                <w:lang w:val="pt-PT" w:eastAsia="pt-PT"/>
+              </w:rPr>
+            </w:pPr>
+            <w:r>
+              <w:rPr>
+                <w:rFonts w:eastAsia="Times New Roman"/>
+                <w:color w:val="000000"/>
+                <w:sz w:val="20"/>
+                <w:szCs w:val="20"/>
+                <w:bdr w:val="none" w:sz="0" w:space="0" w:color="auto"/>
+                <w:lang w:val="pt-PT" w:eastAsia="pt-PT"/>
+              </w:rPr>
+              <w:t>Alta</w:t>
+            </w:r>
+          </w:p>
+        </w:tc>
+        <w:tc>
+          <w:tcPr>
+            <w:tcW w:w="1418" w:type="dxa"/>
+            <w:vAlign w:val="center"/>
+          </w:tcPr>
+          <w:p>
+            <w:pPr>
+              <w:pBdr>
+                <w:top w:val="none" w:sz="0" w:space="0" w:color="auto"/>
+                <w:left w:val="none" w:sz="0" w:space="0" w:color="auto"/>
+                <w:bottom w:val="none" w:sz="0" w:space="0" w:color="auto"/>
+                <w:right w:val="none" w:sz="0" w:space="0" w:color="auto"/>
+                <w:between w:val="none" w:sz="0" w:space="0" w:color="auto"/>
+                <w:bar w:val="none" w:sz="0" w:color="auto"/>
+              </w:pBdr>
+              <w:jc w:val="center"/>
+              <w:rPr>
+                <w:rFonts w:eastAsia="Times New Roman"/>
+                <w:b/>
+                <w:color w:val="000000"/>
+                <w:sz w:val="20"/>
+                <w:szCs w:val="20"/>
+                <w:bdr w:val="none" w:sz="0" w:space="0" w:color="auto"/>
+                <w:lang w:val="pt-PT" w:eastAsia="pt-PT"/>
+              </w:rPr>
+            </w:pPr>
+            <w:r>
+              <w:rPr>
+                <w:rFonts w:eastAsia="Times New Roman"/>
+                <w:b/>
+                <w:color w:val="000000"/>
+                <w:sz w:val="20"/>
+                <w:szCs w:val="20"/>
+                <w:bdr w:val="none" w:sz="0" w:space="0" w:color="auto"/>
+                <w:lang w:val="pt-PT" w:eastAsia="pt-PT"/>
+              </w:rPr>
+              <w:t>N</w:t>
+            </w:r>
+            <w:r>
+              <w:rPr>
+                <w:rFonts w:eastAsia="Times New Roman"/>
+                <w:b/>
+                <w:color w:val="000000"/>
+                <w:sz w:val="20"/>
+                <w:szCs w:val="20"/>
+                <w:bdr w:val="none" w:sz="0" w:space="0" w:color="auto"/>
+                <w:lang w:val="pt-PT" w:eastAsia="pt-PT"/>
+              </w:rPr>
+              <w:t>ão</w:t>
+            </w:r>
+          </w:p>
+        </w:tc>
+        <w:tc>
+          <w:tcPr>
+            <w:tcW w:w="4536" w:type="dxa"/>
+            <w:shd w:val="clear" w:color="auto" w:fill="auto"/>
+            <w:tcMar>
+              <w:top w:w="105" w:type="dxa"/>
+              <w:left w:w="105" w:type="dxa"/>
+              <w:bottom w:w="105" w:type="dxa"/>
+              <w:right w:w="105" w:type="dxa"/>
+            </w:tcMar>
+            <w:vAlign w:val="center"/>
+            <w:hideMark/>
+          </w:tcPr>
+          <w:p>
+            <w:pPr>
+              <w:pBdr>
+                <w:top w:val="none" w:sz="0" w:space="0" w:color="auto"/>
+                <w:left w:val="none" w:sz="0" w:space="0" w:color="auto"/>
+                <w:bottom w:val="none" w:sz="0" w:space="0" w:color="auto"/>
+                <w:right w:val="none" w:sz="0" w:space="0" w:color="auto"/>
+                <w:between w:val="none" w:sz="0" w:space="0" w:color="auto"/>
+                <w:bar w:val="none" w:sz="0" w:color="auto"/>
+              </w:pBdr>
+              <w:rPr>
+                <w:rFonts w:eastAsia="Times New Roman"/>
+                <w:sz w:val="20"/>
+                <w:szCs w:val="20"/>
+                <w:bdr w:val="none" w:sz="0" w:space="0" w:color="auto"/>
+                <w:lang w:val="pt-PT" w:eastAsia="pt-PT"/>
+              </w:rPr>
+            </w:pPr>
+            <w:r>
+              <w:rPr>
+                <w:rFonts w:eastAsia="Times New Roman"/>
+                <w:color w:val="000000"/>
+                <w:sz w:val="20"/>
+                <w:szCs w:val="20"/>
+                <w:bdr w:val="none" w:sz="0" w:space="0" w:color="auto"/>
+                <w:lang w:val="pt-PT" w:eastAsia="pt-PT"/>
+              </w:rPr>
+              <w:t>Como Utilizador quero ver a análise das informações que o dispositivo fornece para detetar anomalias.</w:t>
+            </w:r>
+          </w:p>
+        </w:tc>
+      </w:tr>
+      <w:tr>
+        <w:tc>
+          <w:tcPr>
+            <w:tcW w:w="709" w:type="dxa"/>
+            <w:tcBorders>
+              <w:right w:val="single" w:sz="12" w:space="0" w:color="FB1724"/>
+            </w:tcBorders>
+            <w:shd w:val="clear" w:color="auto" w:fill="auto"/>
+            <w:tcMar>
+              <w:top w:w="105" w:type="dxa"/>
+              <w:left w:w="105" w:type="dxa"/>
+              <w:bottom w:w="105" w:type="dxa"/>
+              <w:right w:w="105" w:type="dxa"/>
+            </w:tcMar>
+            <w:vAlign w:val="center"/>
+            <w:hideMark/>
+          </w:tcPr>
+          <w:p>
+            <w:pPr>
+              <w:pBdr>
+                <w:top w:val="none" w:sz="0" w:space="0" w:color="auto"/>
+                <w:left w:val="none" w:sz="0" w:space="0" w:color="auto"/>
+                <w:bottom w:val="none" w:sz="0" w:space="0" w:color="auto"/>
+                <w:right w:val="none" w:sz="0" w:space="0" w:color="auto"/>
+                <w:between w:val="none" w:sz="0" w:space="0" w:color="auto"/>
+                <w:bar w:val="none" w:sz="0" w:color="auto"/>
+              </w:pBdr>
+              <w:jc w:val="center"/>
+              <w:rPr>
+                <w:rFonts w:eastAsia="Times New Roman"/>
+                <w:b/>
+                <w:sz w:val="20"/>
+                <w:szCs w:val="20"/>
+                <w:bdr w:val="none" w:sz="0" w:space="0" w:color="auto"/>
+                <w:lang w:val="pt-PT" w:eastAsia="pt-PT"/>
+              </w:rPr>
+            </w:pPr>
+            <w:r>
+              <w:rPr>
+                <w:rFonts w:eastAsia="Times New Roman"/>
+                <w:b/>
+                <w:color w:val="000000"/>
+                <w:sz w:val="20"/>
+                <w:szCs w:val="20"/>
+                <w:bdr w:val="none" w:sz="0" w:space="0" w:color="auto"/>
+                <w:lang w:val="pt-PT" w:eastAsia="pt-PT"/>
+              </w:rPr>
+              <w:t>US03</w:t>
+            </w:r>
+          </w:p>
+        </w:tc>
+        <w:tc>
+          <w:tcPr>
+            <w:tcW w:w="1559" w:type="dxa"/>
+            <w:tcBorders>
+              <w:left w:val="single" w:sz="12" w:space="0" w:color="FB1724"/>
+            </w:tcBorders>
+            <w:shd w:val="clear" w:color="auto" w:fill="FFAAA6" w:themeFill="accent5" w:themeFillTint="66"/>
+            <w:tcMar>
+              <w:top w:w="105" w:type="dxa"/>
+              <w:left w:w="105" w:type="dxa"/>
+              <w:bottom w:w="105" w:type="dxa"/>
+              <w:right w:w="105" w:type="dxa"/>
+            </w:tcMar>
+            <w:vAlign w:val="center"/>
+            <w:hideMark/>
+          </w:tcPr>
+          <w:p>
+            <w:pPr>
+              <w:pBdr>
+                <w:top w:val="none" w:sz="0" w:space="0" w:color="auto"/>
+                <w:left w:val="none" w:sz="0" w:space="0" w:color="auto"/>
+                <w:bottom w:val="none" w:sz="0" w:space="0" w:color="auto"/>
+                <w:right w:val="none" w:sz="0" w:space="0" w:color="auto"/>
+                <w:between w:val="none" w:sz="0" w:space="0" w:color="auto"/>
+                <w:bar w:val="none" w:sz="0" w:color="auto"/>
+              </w:pBdr>
+              <w:jc w:val="center"/>
+              <w:rPr>
+                <w:rFonts w:eastAsia="Times New Roman"/>
+                <w:sz w:val="20"/>
+                <w:szCs w:val="20"/>
+                <w:bdr w:val="none" w:sz="0" w:space="0" w:color="auto"/>
+                <w:lang w:val="pt-PT" w:eastAsia="pt-PT"/>
+              </w:rPr>
+            </w:pPr>
+            <w:r>
+              <w:rPr>
+                <w:rFonts w:eastAsia="Times New Roman"/>
+                <w:color w:val="000000"/>
+                <w:sz w:val="20"/>
+                <w:szCs w:val="20"/>
+                <w:bdr w:val="none" w:sz="0" w:space="0" w:color="auto"/>
+                <w:lang w:val="pt-PT" w:eastAsia="pt-PT"/>
+              </w:rPr>
+              <w:t>Alta</w:t>
+            </w:r>
+          </w:p>
+        </w:tc>
+        <w:tc>
+          <w:tcPr>
+            <w:tcW w:w="1418" w:type="dxa"/>
+            <w:vAlign w:val="center"/>
+          </w:tcPr>
+          <w:p>
+            <w:pPr>
+              <w:pBdr>
+                <w:top w:val="none" w:sz="0" w:space="0" w:color="auto"/>
+                <w:left w:val="none" w:sz="0" w:space="0" w:color="auto"/>
+                <w:bottom w:val="none" w:sz="0" w:space="0" w:color="auto"/>
+                <w:right w:val="none" w:sz="0" w:space="0" w:color="auto"/>
+                <w:between w:val="none" w:sz="0" w:space="0" w:color="auto"/>
+                <w:bar w:val="none" w:sz="0" w:color="auto"/>
+              </w:pBdr>
+              <w:jc w:val="center"/>
+              <w:rPr>
+                <w:rFonts w:eastAsia="Times New Roman"/>
+                <w:color w:val="000000"/>
+                <w:sz w:val="20"/>
+                <w:szCs w:val="20"/>
+                <w:bdr w:val="none" w:sz="0" w:space="0" w:color="auto"/>
+                <w:lang w:val="pt-PT" w:eastAsia="pt-PT"/>
+              </w:rPr>
+            </w:pPr>
+            <w:r>
+              <w:rPr>
+                <w:rFonts w:eastAsia="Times New Roman"/>
+                <w:color w:val="000000"/>
+                <w:sz w:val="20"/>
+                <w:szCs w:val="20"/>
+                <w:bdr w:val="none" w:sz="0" w:space="0" w:color="auto"/>
+                <w:lang w:val="pt-PT" w:eastAsia="pt-PT"/>
+              </w:rPr>
+              <w:t>Sim</w:t>
+            </w:r>
+          </w:p>
+        </w:tc>
+        <w:tc>
+          <w:tcPr>
+            <w:tcW w:w="4536" w:type="dxa"/>
+            <w:shd w:val="clear" w:color="auto" w:fill="auto"/>
+            <w:tcMar>
+              <w:top w:w="105" w:type="dxa"/>
+              <w:left w:w="105" w:type="dxa"/>
+              <w:bottom w:w="105" w:type="dxa"/>
+              <w:right w:w="105" w:type="dxa"/>
+            </w:tcMar>
+            <w:vAlign w:val="center"/>
+            <w:hideMark/>
+          </w:tcPr>
+          <w:p>
+            <w:pPr>
+              <w:pBdr>
+                <w:top w:val="none" w:sz="0" w:space="0" w:color="auto"/>
+                <w:left w:val="none" w:sz="0" w:space="0" w:color="auto"/>
+                <w:bottom w:val="none" w:sz="0" w:space="0" w:color="auto"/>
+                <w:right w:val="none" w:sz="0" w:space="0" w:color="auto"/>
+                <w:between w:val="none" w:sz="0" w:space="0" w:color="auto"/>
+                <w:bar w:val="none" w:sz="0" w:color="auto"/>
+              </w:pBdr>
+              <w:rPr>
+                <w:rFonts w:eastAsia="Times New Roman"/>
+                <w:sz w:val="20"/>
+                <w:szCs w:val="20"/>
+                <w:bdr w:val="none" w:sz="0" w:space="0" w:color="auto"/>
+                <w:lang w:val="pt-PT" w:eastAsia="pt-PT"/>
+              </w:rPr>
+            </w:pPr>
+            <w:r>
+              <w:rPr>
+                <w:rFonts w:eastAsia="Times New Roman"/>
+                <w:color w:val="000000"/>
+                <w:sz w:val="20"/>
+                <w:szCs w:val="20"/>
+                <w:bdr w:val="none" w:sz="0" w:space="0" w:color="auto"/>
+                <w:lang w:val="pt-PT" w:eastAsia="pt-PT"/>
+              </w:rPr>
+              <w:t>Como Utilizador quero ver o histórico dos dados recolhidos que se encontra armazenado no computador para poder acompanhar a evolução dos sinais ao longo do tempo.</w:t>
+            </w:r>
+          </w:p>
+        </w:tc>
+      </w:tr>
+      <w:tr>
+        <w:tc>
+          <w:tcPr>
+            <w:tcW w:w="709" w:type="dxa"/>
+            <w:tcBorders>
+              <w:right w:val="single" w:sz="12" w:space="0" w:color="FB1724"/>
+            </w:tcBorders>
+            <w:shd w:val="clear" w:color="auto" w:fill="auto"/>
+            <w:tcMar>
+              <w:top w:w="105" w:type="dxa"/>
+              <w:left w:w="105" w:type="dxa"/>
+              <w:bottom w:w="105" w:type="dxa"/>
+              <w:right w:w="105" w:type="dxa"/>
+            </w:tcMar>
+            <w:vAlign w:val="center"/>
+            <w:hideMark/>
+          </w:tcPr>
+          <w:p>
+            <w:pPr>
+              <w:pBdr>
+                <w:top w:val="none" w:sz="0" w:space="0" w:color="auto"/>
+                <w:left w:val="none" w:sz="0" w:space="0" w:color="auto"/>
+                <w:bottom w:val="none" w:sz="0" w:space="0" w:color="auto"/>
+                <w:right w:val="none" w:sz="0" w:space="0" w:color="auto"/>
+                <w:between w:val="none" w:sz="0" w:space="0" w:color="auto"/>
+                <w:bar w:val="none" w:sz="0" w:color="auto"/>
+              </w:pBdr>
+              <w:jc w:val="center"/>
+              <w:rPr>
+                <w:rFonts w:eastAsia="Times New Roman"/>
+                <w:b/>
+                <w:sz w:val="20"/>
+                <w:szCs w:val="20"/>
+                <w:bdr w:val="none" w:sz="0" w:space="0" w:color="auto"/>
+                <w:lang w:val="pt-PT" w:eastAsia="pt-PT"/>
+              </w:rPr>
+            </w:pPr>
+            <w:r>
+              <w:rPr>
+                <w:rFonts w:eastAsia="Times New Roman"/>
+                <w:b/>
+                <w:color w:val="000000"/>
+                <w:sz w:val="20"/>
+                <w:szCs w:val="20"/>
+                <w:bdr w:val="none" w:sz="0" w:space="0" w:color="auto"/>
+                <w:lang w:val="pt-PT" w:eastAsia="pt-PT"/>
+              </w:rPr>
+              <w:t>US04</w:t>
+            </w:r>
+          </w:p>
+        </w:tc>
+        <w:tc>
+          <w:tcPr>
+            <w:tcW w:w="1559" w:type="dxa"/>
+            <w:tcBorders>
+              <w:left w:val="single" w:sz="12" w:space="0" w:color="FB1724"/>
+            </w:tcBorders>
+            <w:shd w:val="clear" w:color="auto" w:fill="FFAAA6" w:themeFill="accent5" w:themeFillTint="66"/>
+            <w:tcMar>
+              <w:top w:w="105" w:type="dxa"/>
+              <w:left w:w="105" w:type="dxa"/>
+              <w:bottom w:w="105" w:type="dxa"/>
+              <w:right w:w="105" w:type="dxa"/>
+            </w:tcMar>
+            <w:vAlign w:val="center"/>
+            <w:hideMark/>
+          </w:tcPr>
+          <w:p>
+            <w:pPr>
+              <w:pBdr>
+                <w:top w:val="none" w:sz="0" w:space="0" w:color="auto"/>
+                <w:left w:val="none" w:sz="0" w:space="0" w:color="auto"/>
+                <w:bottom w:val="none" w:sz="0" w:space="0" w:color="auto"/>
+                <w:right w:val="none" w:sz="0" w:space="0" w:color="auto"/>
+                <w:between w:val="none" w:sz="0" w:space="0" w:color="auto"/>
+                <w:bar w:val="none" w:sz="0" w:color="auto"/>
+              </w:pBdr>
+              <w:jc w:val="center"/>
+              <w:rPr>
+                <w:rFonts w:eastAsia="Times New Roman"/>
+                <w:sz w:val="20"/>
+                <w:szCs w:val="20"/>
+                <w:bdr w:val="none" w:sz="0" w:space="0" w:color="auto"/>
+                <w:lang w:val="pt-PT" w:eastAsia="pt-PT"/>
+              </w:rPr>
+            </w:pPr>
+            <w:r>
+              <w:rPr>
+                <w:rFonts w:eastAsia="Times New Roman"/>
+                <w:color w:val="000000"/>
+                <w:sz w:val="20"/>
+                <w:szCs w:val="20"/>
+                <w:bdr w:val="none" w:sz="0" w:space="0" w:color="auto"/>
+                <w:lang w:val="pt-PT" w:eastAsia="pt-PT"/>
+              </w:rPr>
+              <w:t>Alta</w:t>
+            </w:r>
+          </w:p>
+        </w:tc>
+        <w:tc>
+          <w:tcPr>
+            <w:tcW w:w="1418" w:type="dxa"/>
+            <w:vAlign w:val="center"/>
+          </w:tcPr>
+          <w:p>
+            <w:pPr>
+              <w:pBdr>
+                <w:top w:val="none" w:sz="0" w:space="0" w:color="auto"/>
+                <w:left w:val="none" w:sz="0" w:space="0" w:color="auto"/>
+                <w:bottom w:val="none" w:sz="0" w:space="0" w:color="auto"/>
+                <w:right w:val="none" w:sz="0" w:space="0" w:color="auto"/>
+                <w:between w:val="none" w:sz="0" w:space="0" w:color="auto"/>
+                <w:bar w:val="none" w:sz="0" w:color="auto"/>
+              </w:pBdr>
+              <w:jc w:val="center"/>
+              <w:rPr>
+                <w:rFonts w:eastAsia="Times New Roman"/>
+                <w:color w:val="000000"/>
+                <w:sz w:val="20"/>
+                <w:szCs w:val="20"/>
+                <w:bdr w:val="none" w:sz="0" w:space="0" w:color="auto"/>
+                <w:lang w:val="pt-PT" w:eastAsia="pt-PT"/>
+              </w:rPr>
+            </w:pPr>
+            <w:r>
+              <w:rPr>
+                <w:rFonts w:eastAsia="Times New Roman"/>
+                <w:color w:val="000000"/>
+                <w:sz w:val="20"/>
+                <w:szCs w:val="20"/>
+                <w:bdr w:val="none" w:sz="0" w:space="0" w:color="auto"/>
+                <w:lang w:val="pt-PT" w:eastAsia="pt-PT"/>
+              </w:rPr>
+              <w:t>Sim</w:t>
+            </w:r>
+          </w:p>
+        </w:tc>
+        <w:tc>
+          <w:tcPr>
+            <w:tcW w:w="4536" w:type="dxa"/>
+            <w:shd w:val="clear" w:color="auto" w:fill="auto"/>
+            <w:tcMar>
+              <w:top w:w="105" w:type="dxa"/>
+              <w:left w:w="105" w:type="dxa"/>
+              <w:bottom w:w="105" w:type="dxa"/>
+              <w:right w:w="105" w:type="dxa"/>
+            </w:tcMar>
+            <w:vAlign w:val="center"/>
+            <w:hideMark/>
+          </w:tcPr>
+          <w:p>
+            <w:pPr>
+              <w:pBdr>
+                <w:top w:val="none" w:sz="0" w:space="0" w:color="auto"/>
+                <w:left w:val="none" w:sz="0" w:space="0" w:color="auto"/>
+                <w:bottom w:val="none" w:sz="0" w:space="0" w:color="auto"/>
+                <w:right w:val="none" w:sz="0" w:space="0" w:color="auto"/>
+                <w:between w:val="none" w:sz="0" w:space="0" w:color="auto"/>
+                <w:bar w:val="none" w:sz="0" w:color="auto"/>
+              </w:pBdr>
+              <w:rPr>
+                <w:rFonts w:eastAsia="Times New Roman"/>
+                <w:sz w:val="20"/>
+                <w:szCs w:val="20"/>
+                <w:bdr w:val="none" w:sz="0" w:space="0" w:color="auto"/>
+                <w:lang w:val="pt-PT" w:eastAsia="pt-PT"/>
+              </w:rPr>
+            </w:pPr>
+            <w:r>
+              <w:rPr>
+                <w:rFonts w:eastAsia="Times New Roman"/>
+                <w:color w:val="000000"/>
+                <w:sz w:val="20"/>
+                <w:szCs w:val="20"/>
+                <w:bdr w:val="none" w:sz="0" w:space="0" w:color="auto"/>
+                <w:lang w:val="pt-PT" w:eastAsia="pt-PT"/>
+              </w:rPr>
+              <w:t xml:space="preserve">Como Aplicação externa quero utilizar a </w:t>
+            </w:r>
+            <w:r>
+              <w:rPr>
+                <w:rFonts w:eastAsia="Times New Roman"/>
+                <w:i/>
+                <w:iCs/>
+                <w:color w:val="000000"/>
+                <w:sz w:val="20"/>
+                <w:szCs w:val="20"/>
+                <w:bdr w:val="none" w:sz="0" w:space="0" w:color="auto"/>
+                <w:lang w:val="pt-PT" w:eastAsia="pt-PT"/>
+              </w:rPr>
+              <w:t>API</w:t>
+            </w:r>
+            <w:r>
+              <w:rPr>
+                <w:rFonts w:eastAsia="Times New Roman"/>
+                <w:color w:val="000000"/>
+                <w:sz w:val="20"/>
+                <w:szCs w:val="20"/>
+                <w:bdr w:val="none" w:sz="0" w:space="0" w:color="auto"/>
+                <w:lang w:val="pt-PT" w:eastAsia="pt-PT"/>
+              </w:rPr>
+              <w:t xml:space="preserve"> disponibilizada pela </w:t>
+            </w:r>
+            <w:r>
+              <w:rPr>
+                <w:rFonts w:eastAsia="Times New Roman"/>
+                <w:i/>
+                <w:iCs/>
+                <w:color w:val="000000"/>
+                <w:sz w:val="20"/>
+                <w:szCs w:val="20"/>
+                <w:bdr w:val="none" w:sz="0" w:space="0" w:color="auto"/>
+                <w:lang w:val="pt-PT" w:eastAsia="pt-PT"/>
+              </w:rPr>
+              <w:t>framework</w:t>
+            </w:r>
+            <w:r>
+              <w:rPr>
+                <w:rFonts w:eastAsia="Times New Roman"/>
+                <w:color w:val="000000"/>
+                <w:sz w:val="20"/>
+                <w:szCs w:val="20"/>
+                <w:bdr w:val="none" w:sz="0" w:space="0" w:color="auto"/>
+                <w:lang w:val="pt-PT" w:eastAsia="pt-PT"/>
+              </w:rPr>
+              <w:t xml:space="preserve"> para aceder aos dados fornecidos.</w:t>
+            </w:r>
+          </w:p>
+        </w:tc>
+      </w:tr>
+      <w:tr>
+        <w:tc>
+          <w:tcPr>
+            <w:tcW w:w="709" w:type="dxa"/>
+            <w:tcBorders>
+              <w:right w:val="single" w:sz="12" w:space="0" w:color="FB1724"/>
+            </w:tcBorders>
+            <w:shd w:val="clear" w:color="auto" w:fill="auto"/>
+            <w:tcMar>
+              <w:top w:w="105" w:type="dxa"/>
+              <w:left w:w="105" w:type="dxa"/>
+              <w:bottom w:w="105" w:type="dxa"/>
+              <w:right w:w="105" w:type="dxa"/>
+            </w:tcMar>
+            <w:vAlign w:val="center"/>
+            <w:hideMark/>
+          </w:tcPr>
+          <w:p>
+            <w:pPr>
+              <w:pBdr>
+                <w:top w:val="none" w:sz="0" w:space="0" w:color="auto"/>
+                <w:left w:val="none" w:sz="0" w:space="0" w:color="auto"/>
+                <w:bottom w:val="none" w:sz="0" w:space="0" w:color="auto"/>
+                <w:right w:val="none" w:sz="0" w:space="0" w:color="auto"/>
+                <w:between w:val="none" w:sz="0" w:space="0" w:color="auto"/>
+                <w:bar w:val="none" w:sz="0" w:color="auto"/>
+              </w:pBdr>
+              <w:jc w:val="center"/>
+              <w:rPr>
+                <w:rFonts w:eastAsia="Times New Roman"/>
+                <w:b/>
+                <w:sz w:val="20"/>
+                <w:szCs w:val="20"/>
+                <w:bdr w:val="none" w:sz="0" w:space="0" w:color="auto"/>
+                <w:lang w:val="pt-PT" w:eastAsia="pt-PT"/>
+              </w:rPr>
+            </w:pPr>
+            <w:r>
+              <w:rPr>
+                <w:rFonts w:eastAsia="Times New Roman"/>
+                <w:b/>
+                <w:color w:val="000000"/>
+                <w:sz w:val="20"/>
+                <w:szCs w:val="20"/>
+                <w:bdr w:val="none" w:sz="0" w:space="0" w:color="auto"/>
+                <w:lang w:val="pt-PT" w:eastAsia="pt-PT"/>
+              </w:rPr>
+              <w:t>US05</w:t>
+            </w:r>
+          </w:p>
+        </w:tc>
+        <w:tc>
+          <w:tcPr>
+            <w:tcW w:w="1559" w:type="dxa"/>
+            <w:tcBorders>
+              <w:left w:val="single" w:sz="12" w:space="0" w:color="FB1724"/>
+            </w:tcBorders>
+            <w:shd w:val="clear" w:color="auto" w:fill="FFAAA6" w:themeFill="accent5" w:themeFillTint="66"/>
+            <w:tcMar>
+              <w:top w:w="105" w:type="dxa"/>
+              <w:left w:w="105" w:type="dxa"/>
+              <w:bottom w:w="105" w:type="dxa"/>
+              <w:right w:w="105" w:type="dxa"/>
+            </w:tcMar>
+            <w:vAlign w:val="center"/>
+            <w:hideMark/>
+          </w:tcPr>
+          <w:p>
+            <w:pPr>
+              <w:pBdr>
+                <w:top w:val="none" w:sz="0" w:space="0" w:color="auto"/>
+                <w:left w:val="none" w:sz="0" w:space="0" w:color="auto"/>
+                <w:bottom w:val="none" w:sz="0" w:space="0" w:color="auto"/>
+                <w:right w:val="none" w:sz="0" w:space="0" w:color="auto"/>
+                <w:between w:val="none" w:sz="0" w:space="0" w:color="auto"/>
+                <w:bar w:val="none" w:sz="0" w:color="auto"/>
+              </w:pBdr>
+              <w:jc w:val="center"/>
+              <w:rPr>
+                <w:rFonts w:eastAsia="Times New Roman"/>
+                <w:sz w:val="20"/>
+                <w:szCs w:val="20"/>
+                <w:bdr w:val="none" w:sz="0" w:space="0" w:color="auto"/>
+                <w:lang w:val="pt-PT" w:eastAsia="pt-PT"/>
+              </w:rPr>
+            </w:pPr>
+            <w:r>
+              <w:rPr>
+                <w:rFonts w:eastAsia="Times New Roman"/>
+                <w:color w:val="000000"/>
+                <w:sz w:val="20"/>
+                <w:szCs w:val="20"/>
+                <w:bdr w:val="none" w:sz="0" w:space="0" w:color="auto"/>
+                <w:lang w:val="pt-PT" w:eastAsia="pt-PT"/>
+              </w:rPr>
+              <w:t>Alta</w:t>
+            </w:r>
+          </w:p>
+        </w:tc>
+        <w:tc>
+          <w:tcPr>
+            <w:tcW w:w="1418" w:type="dxa"/>
+            <w:vAlign w:val="center"/>
+          </w:tcPr>
+          <w:p>
+            <w:pPr>
+              <w:pBdr>
+                <w:top w:val="none" w:sz="0" w:space="0" w:color="auto"/>
+                <w:left w:val="none" w:sz="0" w:space="0" w:color="auto"/>
+                <w:bottom w:val="none" w:sz="0" w:space="0" w:color="auto"/>
+                <w:right w:val="none" w:sz="0" w:space="0" w:color="auto"/>
+                <w:between w:val="none" w:sz="0" w:space="0" w:color="auto"/>
+                <w:bar w:val="none" w:sz="0" w:color="auto"/>
+              </w:pBdr>
+              <w:jc w:val="center"/>
+              <w:rPr>
+                <w:rFonts w:eastAsia="Times New Roman"/>
+                <w:color w:val="000000"/>
+                <w:sz w:val="20"/>
+                <w:szCs w:val="20"/>
+                <w:bdr w:val="none" w:sz="0" w:space="0" w:color="auto"/>
+                <w:lang w:val="pt-PT" w:eastAsia="pt-PT"/>
+              </w:rPr>
+            </w:pPr>
+            <w:r>
+              <w:rPr>
+                <w:rFonts w:eastAsia="Times New Roman"/>
+                <w:color w:val="000000"/>
+                <w:sz w:val="20"/>
+                <w:szCs w:val="20"/>
+                <w:bdr w:val="none" w:sz="0" w:space="0" w:color="auto"/>
+                <w:lang w:val="pt-PT" w:eastAsia="pt-PT"/>
+              </w:rPr>
+              <w:t>Sim</w:t>
+            </w:r>
+          </w:p>
+        </w:tc>
+        <w:tc>
+          <w:tcPr>
+            <w:tcW w:w="4536" w:type="dxa"/>
+            <w:shd w:val="clear" w:color="auto" w:fill="auto"/>
+            <w:tcMar>
+              <w:top w:w="105" w:type="dxa"/>
+              <w:left w:w="105" w:type="dxa"/>
+              <w:bottom w:w="105" w:type="dxa"/>
+              <w:right w:w="105" w:type="dxa"/>
+            </w:tcMar>
+            <w:vAlign w:val="center"/>
+            <w:hideMark/>
+          </w:tcPr>
+          <w:p>
+            <w:pPr>
+              <w:pBdr>
+                <w:top w:val="none" w:sz="0" w:space="0" w:color="auto"/>
+                <w:left w:val="none" w:sz="0" w:space="0" w:color="auto"/>
+                <w:bottom w:val="none" w:sz="0" w:space="0" w:color="auto"/>
+                <w:right w:val="none" w:sz="0" w:space="0" w:color="auto"/>
+                <w:between w:val="none" w:sz="0" w:space="0" w:color="auto"/>
+                <w:bar w:val="none" w:sz="0" w:color="auto"/>
+              </w:pBdr>
+              <w:rPr>
+                <w:rFonts w:eastAsia="Times New Roman"/>
+                <w:sz w:val="20"/>
+                <w:szCs w:val="20"/>
+                <w:bdr w:val="none" w:sz="0" w:space="0" w:color="auto"/>
+                <w:lang w:val="pt-PT" w:eastAsia="pt-PT"/>
+              </w:rPr>
+            </w:pPr>
+            <w:r>
+              <w:rPr>
+                <w:rFonts w:eastAsia="Times New Roman"/>
+                <w:color w:val="000000"/>
+                <w:sz w:val="20"/>
+                <w:szCs w:val="20"/>
+                <w:bdr w:val="none" w:sz="0" w:space="0" w:color="auto"/>
+                <w:lang w:val="pt-PT" w:eastAsia="pt-PT"/>
+              </w:rPr>
+              <w:t xml:space="preserve">Como </w:t>
+            </w:r>
+            <w:r>
+              <w:rPr>
+                <w:rFonts w:eastAsia="Times New Roman"/>
+                <w:i/>
+                <w:color w:val="000000"/>
+                <w:sz w:val="20"/>
+                <w:szCs w:val="20"/>
+                <w:bdr w:val="none" w:sz="0" w:space="0" w:color="auto"/>
+                <w:lang w:val="pt-PT" w:eastAsia="pt-PT"/>
+              </w:rPr>
+              <w:t>Developer</w:t>
+            </w:r>
+            <w:r>
+              <w:rPr>
+                <w:rFonts w:eastAsia="Times New Roman"/>
+                <w:color w:val="000000"/>
+                <w:sz w:val="20"/>
+                <w:szCs w:val="20"/>
+                <w:bdr w:val="none" w:sz="0" w:space="0" w:color="auto"/>
+                <w:lang w:val="pt-PT" w:eastAsia="pt-PT"/>
+              </w:rPr>
+              <w:t xml:space="preserve"> quero adicionar funcionalidades e/ou dispositivos à </w:t>
+            </w:r>
+            <w:r>
+              <w:rPr>
+                <w:rFonts w:eastAsia="Times New Roman"/>
+                <w:i/>
+                <w:iCs/>
+                <w:color w:val="000000"/>
+                <w:sz w:val="20"/>
+                <w:szCs w:val="20"/>
+                <w:bdr w:val="none" w:sz="0" w:space="0" w:color="auto"/>
+                <w:lang w:val="pt-PT" w:eastAsia="pt-PT"/>
+              </w:rPr>
+              <w:t>framework</w:t>
+            </w:r>
+            <w:r>
+              <w:rPr>
+                <w:rFonts w:eastAsia="Times New Roman"/>
+                <w:color w:val="000000"/>
+                <w:sz w:val="20"/>
+                <w:szCs w:val="20"/>
+                <w:bdr w:val="none" w:sz="0" w:space="0" w:color="auto"/>
+                <w:lang w:val="pt-PT" w:eastAsia="pt-PT"/>
+              </w:rPr>
+              <w:t xml:space="preserve"> de modo a expandi-la.</w:t>
+            </w:r>
+          </w:p>
+        </w:tc>
+      </w:tr>
+      <w:tr>
+        <w:tc>
+          <w:tcPr>
+            <w:tcW w:w="709" w:type="dxa"/>
+            <w:tcBorders>
+              <w:right w:val="single" w:sz="12" w:space="0" w:color="FB1724"/>
+            </w:tcBorders>
+            <w:shd w:val="clear" w:color="auto" w:fill="auto"/>
+            <w:tcMar>
+              <w:top w:w="105" w:type="dxa"/>
+              <w:left w:w="105" w:type="dxa"/>
+              <w:bottom w:w="105" w:type="dxa"/>
+              <w:right w:w="105" w:type="dxa"/>
+            </w:tcMar>
+            <w:vAlign w:val="center"/>
+            <w:hideMark/>
+          </w:tcPr>
+          <w:p>
+            <w:pPr>
+              <w:pBdr>
+                <w:top w:val="none" w:sz="0" w:space="0" w:color="auto"/>
+                <w:left w:val="none" w:sz="0" w:space="0" w:color="auto"/>
+                <w:bottom w:val="none" w:sz="0" w:space="0" w:color="auto"/>
+                <w:right w:val="none" w:sz="0" w:space="0" w:color="auto"/>
+                <w:between w:val="none" w:sz="0" w:space="0" w:color="auto"/>
+                <w:bar w:val="none" w:sz="0" w:color="auto"/>
+              </w:pBdr>
+              <w:jc w:val="center"/>
+              <w:rPr>
+                <w:rFonts w:eastAsia="Times New Roman"/>
+                <w:b/>
+                <w:sz w:val="20"/>
+                <w:szCs w:val="20"/>
+                <w:bdr w:val="none" w:sz="0" w:space="0" w:color="auto"/>
+                <w:lang w:val="pt-PT" w:eastAsia="pt-PT"/>
+              </w:rPr>
+            </w:pPr>
+            <w:r>
+              <w:rPr>
+                <w:rFonts w:eastAsia="Times New Roman"/>
+                <w:b/>
+                <w:color w:val="000000"/>
+                <w:sz w:val="20"/>
+                <w:szCs w:val="20"/>
+                <w:bdr w:val="none" w:sz="0" w:space="0" w:color="auto"/>
+                <w:lang w:val="pt-PT" w:eastAsia="pt-PT"/>
+              </w:rPr>
+              <w:t>US06</w:t>
+            </w:r>
+          </w:p>
+        </w:tc>
+        <w:tc>
+          <w:tcPr>
+            <w:tcW w:w="1559" w:type="dxa"/>
+            <w:tcBorders>
+              <w:left w:val="single" w:sz="12" w:space="0" w:color="FB1724"/>
+            </w:tcBorders>
+            <w:shd w:val="clear" w:color="auto" w:fill="FFAAA6" w:themeFill="accent5" w:themeFillTint="66"/>
+            <w:tcMar>
+              <w:top w:w="105" w:type="dxa"/>
+              <w:left w:w="105" w:type="dxa"/>
+              <w:bottom w:w="105" w:type="dxa"/>
+              <w:right w:w="105" w:type="dxa"/>
+            </w:tcMar>
+            <w:vAlign w:val="center"/>
+            <w:hideMark/>
+          </w:tcPr>
+          <w:p>
+            <w:pPr>
+              <w:pBdr>
+                <w:top w:val="none" w:sz="0" w:space="0" w:color="auto"/>
+                <w:left w:val="none" w:sz="0" w:space="0" w:color="auto"/>
+                <w:bottom w:val="none" w:sz="0" w:space="0" w:color="auto"/>
+                <w:right w:val="none" w:sz="0" w:space="0" w:color="auto"/>
+                <w:between w:val="none" w:sz="0" w:space="0" w:color="auto"/>
+                <w:bar w:val="none" w:sz="0" w:color="auto"/>
+              </w:pBdr>
+              <w:jc w:val="center"/>
+              <w:rPr>
+                <w:rFonts w:eastAsia="Times New Roman"/>
+                <w:sz w:val="20"/>
+                <w:szCs w:val="20"/>
+                <w:bdr w:val="none" w:sz="0" w:space="0" w:color="auto"/>
+                <w:lang w:val="pt-PT" w:eastAsia="pt-PT"/>
+              </w:rPr>
+            </w:pPr>
+            <w:r>
+              <w:rPr>
+                <w:rFonts w:eastAsia="Times New Roman"/>
+                <w:color w:val="000000"/>
+                <w:sz w:val="20"/>
+                <w:szCs w:val="20"/>
+                <w:bdr w:val="none" w:sz="0" w:space="0" w:color="auto"/>
+                <w:lang w:val="pt-PT" w:eastAsia="pt-PT"/>
+              </w:rPr>
+              <w:t>Alta</w:t>
+            </w:r>
+          </w:p>
+        </w:tc>
+        <w:tc>
+          <w:tcPr>
+            <w:tcW w:w="1418" w:type="dxa"/>
+            <w:vAlign w:val="center"/>
+          </w:tcPr>
+          <w:p>
+            <w:pPr>
+              <w:pBdr>
+                <w:top w:val="none" w:sz="0" w:space="0" w:color="auto"/>
+                <w:left w:val="none" w:sz="0" w:space="0" w:color="auto"/>
+                <w:bottom w:val="none" w:sz="0" w:space="0" w:color="auto"/>
+                <w:right w:val="none" w:sz="0" w:space="0" w:color="auto"/>
+                <w:between w:val="none" w:sz="0" w:space="0" w:color="auto"/>
+                <w:bar w:val="none" w:sz="0" w:color="auto"/>
+              </w:pBdr>
+              <w:jc w:val="center"/>
+              <w:rPr>
+                <w:rFonts w:eastAsia="Times New Roman"/>
+                <w:color w:val="000000"/>
+                <w:sz w:val="20"/>
+                <w:szCs w:val="20"/>
+                <w:bdr w:val="none" w:sz="0" w:space="0" w:color="auto"/>
+                <w:lang w:val="pt-PT" w:eastAsia="pt-PT"/>
+              </w:rPr>
+            </w:pPr>
+            <w:r>
+              <w:rPr>
+                <w:rFonts w:eastAsia="Times New Roman"/>
+                <w:color w:val="000000"/>
+                <w:sz w:val="20"/>
+                <w:szCs w:val="20"/>
+                <w:bdr w:val="none" w:sz="0" w:space="0" w:color="auto"/>
+                <w:lang w:val="pt-PT" w:eastAsia="pt-PT"/>
+              </w:rPr>
+              <w:t>Sim</w:t>
+            </w:r>
+          </w:p>
+        </w:tc>
+        <w:tc>
+          <w:tcPr>
+            <w:tcW w:w="4536" w:type="dxa"/>
+            <w:shd w:val="clear" w:color="auto" w:fill="auto"/>
+            <w:tcMar>
+              <w:top w:w="105" w:type="dxa"/>
+              <w:left w:w="105" w:type="dxa"/>
+              <w:bottom w:w="105" w:type="dxa"/>
+              <w:right w:w="105" w:type="dxa"/>
+            </w:tcMar>
+            <w:vAlign w:val="center"/>
+            <w:hideMark/>
+          </w:tcPr>
+          <w:p>
+            <w:pPr>
+              <w:pBdr>
+                <w:top w:val="none" w:sz="0" w:space="0" w:color="auto"/>
+                <w:left w:val="none" w:sz="0" w:space="0" w:color="auto"/>
+                <w:bottom w:val="none" w:sz="0" w:space="0" w:color="auto"/>
+                <w:right w:val="none" w:sz="0" w:space="0" w:color="auto"/>
+                <w:between w:val="none" w:sz="0" w:space="0" w:color="auto"/>
+                <w:bar w:val="none" w:sz="0" w:color="auto"/>
+              </w:pBdr>
+              <w:rPr>
+                <w:rFonts w:eastAsia="Times New Roman"/>
+                <w:sz w:val="20"/>
+                <w:szCs w:val="20"/>
+                <w:bdr w:val="none" w:sz="0" w:space="0" w:color="auto"/>
+                <w:lang w:val="pt-PT" w:eastAsia="pt-PT"/>
+              </w:rPr>
+            </w:pPr>
+            <w:r>
+              <w:rPr>
+                <w:rFonts w:eastAsia="Times New Roman"/>
+                <w:color w:val="000000"/>
+                <w:sz w:val="20"/>
+                <w:szCs w:val="20"/>
+                <w:bdr w:val="none" w:sz="0" w:space="0" w:color="auto"/>
+                <w:lang w:val="pt-PT" w:eastAsia="pt-PT"/>
+              </w:rPr>
+              <w:t xml:space="preserve">Como Utilizador quero ver a informação disponibilizada pelos dispositivos relativamente aos </w:t>
+            </w:r>
+            <w:r>
+              <w:rPr>
+                <w:rFonts w:eastAsia="Times New Roman"/>
+                <w:color w:val="000000"/>
+                <w:sz w:val="20"/>
+                <w:szCs w:val="20"/>
+                <w:bdr w:val="none" w:sz="0" w:space="0" w:color="auto"/>
+                <w:lang w:val="pt-PT" w:eastAsia="pt-PT"/>
+              </w:rPr>
+              <w:lastRenderedPageBreak/>
+              <w:t>estados de espírito para conseguir perceber as ondas que estão a ser lidas.</w:t>
+            </w:r>
+          </w:p>
+        </w:tc>
+      </w:tr>
+      <w:tr>
+        <w:tc>
+          <w:tcPr>
+            <w:tcW w:w="709" w:type="dxa"/>
+            <w:tcBorders>
+              <w:right w:val="single" w:sz="12" w:space="0" w:color="FB1724"/>
+            </w:tcBorders>
+            <w:shd w:val="clear" w:color="auto" w:fill="auto"/>
+            <w:tcMar>
+              <w:top w:w="105" w:type="dxa"/>
+              <w:left w:w="105" w:type="dxa"/>
+              <w:bottom w:w="105" w:type="dxa"/>
+              <w:right w:w="105" w:type="dxa"/>
+            </w:tcMar>
+            <w:vAlign w:val="center"/>
+            <w:hideMark/>
+          </w:tcPr>
+          <w:p>
+            <w:pPr>
+              <w:pBdr>
+                <w:top w:val="none" w:sz="0" w:space="0" w:color="auto"/>
+                <w:left w:val="none" w:sz="0" w:space="0" w:color="auto"/>
+                <w:bottom w:val="none" w:sz="0" w:space="0" w:color="auto"/>
+                <w:right w:val="none" w:sz="0" w:space="0" w:color="auto"/>
+                <w:between w:val="none" w:sz="0" w:space="0" w:color="auto"/>
+                <w:bar w:val="none" w:sz="0" w:color="auto"/>
+              </w:pBdr>
+              <w:jc w:val="center"/>
+              <w:rPr>
+                <w:rFonts w:eastAsia="Times New Roman"/>
+                <w:b/>
+                <w:sz w:val="20"/>
+                <w:szCs w:val="20"/>
+                <w:bdr w:val="none" w:sz="0" w:space="0" w:color="auto"/>
+                <w:lang w:val="pt-PT" w:eastAsia="pt-PT"/>
+              </w:rPr>
+            </w:pPr>
+            <w:r>
+              <w:rPr>
+                <w:rFonts w:eastAsia="Times New Roman"/>
+                <w:b/>
+                <w:color w:val="000000"/>
+                <w:sz w:val="20"/>
+                <w:szCs w:val="20"/>
+                <w:bdr w:val="none" w:sz="0" w:space="0" w:color="auto"/>
+                <w:lang w:val="pt-PT" w:eastAsia="pt-PT"/>
+              </w:rPr>
+              <w:lastRenderedPageBreak/>
+              <w:t>US07</w:t>
+            </w:r>
+          </w:p>
+        </w:tc>
+        <w:tc>
+          <w:tcPr>
+            <w:tcW w:w="1559" w:type="dxa"/>
+            <w:tcBorders>
+              <w:left w:val="single" w:sz="12" w:space="0" w:color="FB1724"/>
+            </w:tcBorders>
+            <w:shd w:val="clear" w:color="auto" w:fill="FFAAA6" w:themeFill="accent5" w:themeFillTint="66"/>
+            <w:tcMar>
+              <w:top w:w="105" w:type="dxa"/>
+              <w:left w:w="105" w:type="dxa"/>
+              <w:bottom w:w="105" w:type="dxa"/>
+              <w:right w:w="105" w:type="dxa"/>
+            </w:tcMar>
+            <w:vAlign w:val="center"/>
+            <w:hideMark/>
+          </w:tcPr>
+          <w:p>
+            <w:pPr>
+              <w:pBdr>
+                <w:top w:val="none" w:sz="0" w:space="0" w:color="auto"/>
+                <w:left w:val="none" w:sz="0" w:space="0" w:color="auto"/>
+                <w:bottom w:val="none" w:sz="0" w:space="0" w:color="auto"/>
+                <w:right w:val="none" w:sz="0" w:space="0" w:color="auto"/>
+                <w:between w:val="none" w:sz="0" w:space="0" w:color="auto"/>
+                <w:bar w:val="none" w:sz="0" w:color="auto"/>
+              </w:pBdr>
+              <w:jc w:val="center"/>
+              <w:rPr>
+                <w:rFonts w:eastAsia="Times New Roman"/>
+                <w:sz w:val="20"/>
+                <w:szCs w:val="20"/>
+                <w:bdr w:val="none" w:sz="0" w:space="0" w:color="auto"/>
+                <w:lang w:val="pt-PT" w:eastAsia="pt-PT"/>
+              </w:rPr>
+            </w:pPr>
+            <w:r>
+              <w:rPr>
+                <w:rFonts w:eastAsia="Times New Roman"/>
+                <w:color w:val="000000"/>
+                <w:sz w:val="20"/>
+                <w:szCs w:val="20"/>
+                <w:bdr w:val="none" w:sz="0" w:space="0" w:color="auto"/>
+                <w:lang w:val="pt-PT" w:eastAsia="pt-PT"/>
+              </w:rPr>
+              <w:t>Alta</w:t>
+            </w:r>
+          </w:p>
+        </w:tc>
+        <w:tc>
+          <w:tcPr>
+            <w:tcW w:w="1418" w:type="dxa"/>
+            <w:vAlign w:val="center"/>
+          </w:tcPr>
+          <w:p>
+            <w:pPr>
+              <w:pBdr>
+                <w:top w:val="none" w:sz="0" w:space="0" w:color="auto"/>
+                <w:left w:val="none" w:sz="0" w:space="0" w:color="auto"/>
+                <w:bottom w:val="none" w:sz="0" w:space="0" w:color="auto"/>
+                <w:right w:val="none" w:sz="0" w:space="0" w:color="auto"/>
+                <w:between w:val="none" w:sz="0" w:space="0" w:color="auto"/>
+                <w:bar w:val="none" w:sz="0" w:color="auto"/>
+              </w:pBdr>
+              <w:jc w:val="center"/>
+              <w:rPr>
+                <w:rFonts w:eastAsia="Times New Roman"/>
+                <w:b/>
+                <w:color w:val="000000"/>
+                <w:sz w:val="20"/>
+                <w:szCs w:val="20"/>
+                <w:bdr w:val="none" w:sz="0" w:space="0" w:color="auto"/>
+                <w:lang w:val="pt-PT" w:eastAsia="pt-PT"/>
+              </w:rPr>
+            </w:pPr>
+            <w:r>
+              <w:rPr>
+                <w:rFonts w:eastAsia="Times New Roman"/>
+                <w:b/>
+                <w:color w:val="000000"/>
+                <w:sz w:val="20"/>
+                <w:szCs w:val="20"/>
+                <w:bdr w:val="none" w:sz="0" w:space="0" w:color="auto"/>
+                <w:lang w:val="pt-PT" w:eastAsia="pt-PT"/>
+              </w:rPr>
+              <w:t>Não</w:t>
+            </w:r>
+          </w:p>
+        </w:tc>
+        <w:tc>
+          <w:tcPr>
+            <w:tcW w:w="4536" w:type="dxa"/>
+            <w:shd w:val="clear" w:color="auto" w:fill="auto"/>
+            <w:tcMar>
+              <w:top w:w="105" w:type="dxa"/>
+              <w:left w:w="105" w:type="dxa"/>
+              <w:bottom w:w="105" w:type="dxa"/>
+              <w:right w:w="105" w:type="dxa"/>
+            </w:tcMar>
+            <w:vAlign w:val="center"/>
+            <w:hideMark/>
+          </w:tcPr>
+          <w:p>
+            <w:pPr>
+              <w:pBdr>
+                <w:top w:val="none" w:sz="0" w:space="0" w:color="auto"/>
+                <w:left w:val="none" w:sz="0" w:space="0" w:color="auto"/>
+                <w:bottom w:val="none" w:sz="0" w:space="0" w:color="auto"/>
+                <w:right w:val="none" w:sz="0" w:space="0" w:color="auto"/>
+                <w:between w:val="none" w:sz="0" w:space="0" w:color="auto"/>
+                <w:bar w:val="none" w:sz="0" w:color="auto"/>
+              </w:pBdr>
+              <w:rPr>
+                <w:rFonts w:eastAsia="Times New Roman"/>
+                <w:sz w:val="20"/>
+                <w:szCs w:val="20"/>
+                <w:bdr w:val="none" w:sz="0" w:space="0" w:color="auto"/>
+                <w:lang w:val="pt-PT" w:eastAsia="pt-PT"/>
+              </w:rPr>
+            </w:pPr>
+            <w:r>
+              <w:rPr>
+                <w:rFonts w:eastAsia="Times New Roman"/>
+                <w:color w:val="000000"/>
+                <w:sz w:val="20"/>
+                <w:szCs w:val="20"/>
+                <w:bdr w:val="none" w:sz="0" w:space="0" w:color="auto"/>
+                <w:lang w:val="pt-PT" w:eastAsia="pt-PT"/>
+              </w:rPr>
+              <w:t>Como Utilizador quero escolher os sinais que vão ser processados de modo a não sobrecarregar a plataforma através de cálculos constantes e ininterruptos.</w:t>
+            </w:r>
+          </w:p>
+        </w:tc>
+      </w:tr>
+      <w:tr>
+        <w:tc>
+          <w:tcPr>
+            <w:tcW w:w="709" w:type="dxa"/>
+            <w:tcBorders>
+              <w:right w:val="single" w:sz="12" w:space="0" w:color="FB1724"/>
+            </w:tcBorders>
+            <w:shd w:val="clear" w:color="auto" w:fill="auto"/>
+            <w:tcMar>
+              <w:top w:w="105" w:type="dxa"/>
+              <w:left w:w="105" w:type="dxa"/>
+              <w:bottom w:w="105" w:type="dxa"/>
+              <w:right w:w="105" w:type="dxa"/>
+            </w:tcMar>
+            <w:vAlign w:val="center"/>
+            <w:hideMark/>
+          </w:tcPr>
+          <w:p>
+            <w:pPr>
+              <w:pBdr>
+                <w:top w:val="none" w:sz="0" w:space="0" w:color="auto"/>
+                <w:left w:val="none" w:sz="0" w:space="0" w:color="auto"/>
+                <w:bottom w:val="none" w:sz="0" w:space="0" w:color="auto"/>
+                <w:right w:val="none" w:sz="0" w:space="0" w:color="auto"/>
+                <w:between w:val="none" w:sz="0" w:space="0" w:color="auto"/>
+                <w:bar w:val="none" w:sz="0" w:color="auto"/>
+              </w:pBdr>
+              <w:jc w:val="center"/>
+              <w:rPr>
+                <w:rFonts w:eastAsia="Times New Roman"/>
+                <w:b/>
+                <w:sz w:val="20"/>
+                <w:szCs w:val="20"/>
+                <w:bdr w:val="none" w:sz="0" w:space="0" w:color="auto"/>
+                <w:lang w:val="pt-PT" w:eastAsia="pt-PT"/>
+              </w:rPr>
+            </w:pPr>
+            <w:r>
+              <w:rPr>
+                <w:rFonts w:eastAsia="Times New Roman"/>
+                <w:b/>
+                <w:color w:val="000000"/>
+                <w:sz w:val="20"/>
+                <w:szCs w:val="20"/>
+                <w:bdr w:val="none" w:sz="0" w:space="0" w:color="auto"/>
+                <w:lang w:val="pt-PT" w:eastAsia="pt-PT"/>
+              </w:rPr>
+              <w:t>US08</w:t>
+            </w:r>
+          </w:p>
+        </w:tc>
+        <w:tc>
+          <w:tcPr>
+            <w:tcW w:w="1559" w:type="dxa"/>
+            <w:tcBorders>
+              <w:left w:val="single" w:sz="12" w:space="0" w:color="FB1724"/>
+            </w:tcBorders>
+            <w:shd w:val="clear" w:color="auto" w:fill="FFAAA6" w:themeFill="accent5" w:themeFillTint="66"/>
+            <w:tcMar>
+              <w:top w:w="105" w:type="dxa"/>
+              <w:left w:w="105" w:type="dxa"/>
+              <w:bottom w:w="105" w:type="dxa"/>
+              <w:right w:w="105" w:type="dxa"/>
+            </w:tcMar>
+            <w:vAlign w:val="center"/>
+            <w:hideMark/>
+          </w:tcPr>
+          <w:p>
+            <w:pPr>
+              <w:pBdr>
+                <w:top w:val="none" w:sz="0" w:space="0" w:color="auto"/>
+                <w:left w:val="none" w:sz="0" w:space="0" w:color="auto"/>
+                <w:bottom w:val="none" w:sz="0" w:space="0" w:color="auto"/>
+                <w:right w:val="none" w:sz="0" w:space="0" w:color="auto"/>
+                <w:between w:val="none" w:sz="0" w:space="0" w:color="auto"/>
+                <w:bar w:val="none" w:sz="0" w:color="auto"/>
+              </w:pBdr>
+              <w:jc w:val="center"/>
+              <w:rPr>
+                <w:rFonts w:eastAsia="Times New Roman"/>
+                <w:sz w:val="20"/>
+                <w:szCs w:val="20"/>
+                <w:bdr w:val="none" w:sz="0" w:space="0" w:color="auto"/>
+                <w:lang w:val="pt-PT" w:eastAsia="pt-PT"/>
+              </w:rPr>
+            </w:pPr>
+            <w:r>
+              <w:rPr>
+                <w:rFonts w:eastAsia="Times New Roman"/>
+                <w:color w:val="000000"/>
+                <w:sz w:val="20"/>
+                <w:szCs w:val="20"/>
+                <w:bdr w:val="none" w:sz="0" w:space="0" w:color="auto"/>
+                <w:lang w:val="pt-PT" w:eastAsia="pt-PT"/>
+              </w:rPr>
+              <w:t>Alta</w:t>
+            </w:r>
+          </w:p>
+        </w:tc>
+        <w:tc>
+          <w:tcPr>
+            <w:tcW w:w="1418" w:type="dxa"/>
+            <w:vAlign w:val="center"/>
+          </w:tcPr>
+          <w:p>
+            <w:pPr>
+              <w:pBdr>
+                <w:top w:val="none" w:sz="0" w:space="0" w:color="auto"/>
+                <w:left w:val="none" w:sz="0" w:space="0" w:color="auto"/>
+                <w:bottom w:val="none" w:sz="0" w:space="0" w:color="auto"/>
+                <w:right w:val="none" w:sz="0" w:space="0" w:color="auto"/>
+                <w:between w:val="none" w:sz="0" w:space="0" w:color="auto"/>
+                <w:bar w:val="none" w:sz="0" w:color="auto"/>
+              </w:pBdr>
+              <w:jc w:val="center"/>
+              <w:rPr>
+                <w:rFonts w:eastAsia="Times New Roman"/>
+                <w:color w:val="000000"/>
+                <w:sz w:val="20"/>
+                <w:szCs w:val="20"/>
+                <w:bdr w:val="none" w:sz="0" w:space="0" w:color="auto"/>
+                <w:lang w:val="pt-PT" w:eastAsia="pt-PT"/>
+              </w:rPr>
+            </w:pPr>
+            <w:r>
+              <w:rPr>
+                <w:rFonts w:eastAsia="Times New Roman"/>
+                <w:b/>
+                <w:color w:val="000000"/>
+                <w:sz w:val="20"/>
+                <w:szCs w:val="20"/>
+                <w:bdr w:val="none" w:sz="0" w:space="0" w:color="auto"/>
+                <w:lang w:val="pt-PT" w:eastAsia="pt-PT"/>
+              </w:rPr>
+              <w:t>Não</w:t>
+            </w:r>
+          </w:p>
+        </w:tc>
+        <w:tc>
+          <w:tcPr>
+            <w:tcW w:w="4536" w:type="dxa"/>
+            <w:shd w:val="clear" w:color="auto" w:fill="auto"/>
+            <w:tcMar>
+              <w:top w:w="105" w:type="dxa"/>
+              <w:left w:w="105" w:type="dxa"/>
+              <w:bottom w:w="105" w:type="dxa"/>
+              <w:right w:w="105" w:type="dxa"/>
+            </w:tcMar>
+            <w:vAlign w:val="center"/>
+            <w:hideMark/>
+          </w:tcPr>
+          <w:p>
+            <w:pPr>
+              <w:pBdr>
+                <w:top w:val="none" w:sz="0" w:space="0" w:color="auto"/>
+                <w:left w:val="none" w:sz="0" w:space="0" w:color="auto"/>
+                <w:bottom w:val="none" w:sz="0" w:space="0" w:color="auto"/>
+                <w:right w:val="none" w:sz="0" w:space="0" w:color="auto"/>
+                <w:between w:val="none" w:sz="0" w:space="0" w:color="auto"/>
+                <w:bar w:val="none" w:sz="0" w:color="auto"/>
+              </w:pBdr>
+              <w:rPr>
+                <w:rFonts w:eastAsia="Times New Roman"/>
+                <w:sz w:val="20"/>
+                <w:szCs w:val="20"/>
+                <w:bdr w:val="none" w:sz="0" w:space="0" w:color="auto"/>
+                <w:lang w:val="pt-PT" w:eastAsia="pt-PT"/>
+              </w:rPr>
+            </w:pPr>
+            <w:r>
+              <w:rPr>
+                <w:rFonts w:eastAsia="Times New Roman"/>
+                <w:color w:val="000000"/>
+                <w:sz w:val="20"/>
+                <w:szCs w:val="20"/>
+                <w:bdr w:val="none" w:sz="0" w:space="0" w:color="auto"/>
+                <w:lang w:val="pt-PT" w:eastAsia="pt-PT"/>
+              </w:rPr>
+              <w:t>Como Utilizador quero escolher os métodos de análise dos dados processados, para simplificar a minha experiência de visualização.</w:t>
+            </w:r>
+          </w:p>
+        </w:tc>
+      </w:tr>
+      <w:tr>
+        <w:tc>
+          <w:tcPr>
+            <w:tcW w:w="709" w:type="dxa"/>
+            <w:tcBorders>
+              <w:right w:val="single" w:sz="12" w:space="0" w:color="FB1724"/>
+            </w:tcBorders>
+            <w:shd w:val="clear" w:color="auto" w:fill="auto"/>
+            <w:tcMar>
+              <w:top w:w="105" w:type="dxa"/>
+              <w:left w:w="105" w:type="dxa"/>
+              <w:bottom w:w="105" w:type="dxa"/>
+              <w:right w:w="105" w:type="dxa"/>
+            </w:tcMar>
+            <w:vAlign w:val="center"/>
+            <w:hideMark/>
+          </w:tcPr>
+          <w:p>
+            <w:pPr>
+              <w:pBdr>
+                <w:top w:val="none" w:sz="0" w:space="0" w:color="auto"/>
+                <w:left w:val="none" w:sz="0" w:space="0" w:color="auto"/>
+                <w:bottom w:val="none" w:sz="0" w:space="0" w:color="auto"/>
+                <w:right w:val="none" w:sz="0" w:space="0" w:color="auto"/>
+                <w:between w:val="none" w:sz="0" w:space="0" w:color="auto"/>
+                <w:bar w:val="none" w:sz="0" w:color="auto"/>
+              </w:pBdr>
+              <w:jc w:val="center"/>
+              <w:rPr>
+                <w:rFonts w:eastAsia="Times New Roman"/>
+                <w:b/>
+                <w:sz w:val="20"/>
+                <w:szCs w:val="20"/>
+                <w:bdr w:val="none" w:sz="0" w:space="0" w:color="auto"/>
+                <w:lang w:val="pt-PT" w:eastAsia="pt-PT"/>
+              </w:rPr>
+            </w:pPr>
+            <w:r>
+              <w:rPr>
+                <w:rFonts w:eastAsia="Times New Roman"/>
+                <w:b/>
+                <w:color w:val="000000"/>
+                <w:sz w:val="20"/>
+                <w:szCs w:val="20"/>
+                <w:bdr w:val="none" w:sz="0" w:space="0" w:color="auto"/>
+                <w:lang w:val="pt-PT" w:eastAsia="pt-PT"/>
+              </w:rPr>
+              <w:t>US09</w:t>
+            </w:r>
+          </w:p>
+        </w:tc>
+        <w:tc>
+          <w:tcPr>
+            <w:tcW w:w="1559" w:type="dxa"/>
+            <w:tcBorders>
+              <w:left w:val="single" w:sz="12" w:space="0" w:color="FB1724"/>
+            </w:tcBorders>
+            <w:shd w:val="clear" w:color="auto" w:fill="FFAAA6" w:themeFill="accent5" w:themeFillTint="66"/>
+            <w:tcMar>
+              <w:top w:w="105" w:type="dxa"/>
+              <w:left w:w="105" w:type="dxa"/>
+              <w:bottom w:w="105" w:type="dxa"/>
+              <w:right w:w="105" w:type="dxa"/>
+            </w:tcMar>
+            <w:vAlign w:val="center"/>
+            <w:hideMark/>
+          </w:tcPr>
+          <w:p>
+            <w:pPr>
+              <w:pBdr>
+                <w:top w:val="none" w:sz="0" w:space="0" w:color="auto"/>
+                <w:left w:val="none" w:sz="0" w:space="0" w:color="auto"/>
+                <w:bottom w:val="none" w:sz="0" w:space="0" w:color="auto"/>
+                <w:right w:val="none" w:sz="0" w:space="0" w:color="auto"/>
+                <w:between w:val="none" w:sz="0" w:space="0" w:color="auto"/>
+                <w:bar w:val="none" w:sz="0" w:color="auto"/>
+              </w:pBdr>
+              <w:jc w:val="center"/>
+              <w:rPr>
+                <w:rFonts w:eastAsia="Times New Roman"/>
+                <w:sz w:val="20"/>
+                <w:szCs w:val="20"/>
+                <w:bdr w:val="none" w:sz="0" w:space="0" w:color="auto"/>
+                <w:lang w:val="pt-PT" w:eastAsia="pt-PT"/>
+              </w:rPr>
+            </w:pPr>
+            <w:r>
+              <w:rPr>
+                <w:rFonts w:eastAsia="Times New Roman"/>
+                <w:color w:val="000000"/>
+                <w:sz w:val="20"/>
+                <w:szCs w:val="20"/>
+                <w:bdr w:val="none" w:sz="0" w:space="0" w:color="auto"/>
+                <w:lang w:val="pt-PT" w:eastAsia="pt-PT"/>
+              </w:rPr>
+              <w:t>Alta</w:t>
+            </w:r>
+          </w:p>
+        </w:tc>
+        <w:tc>
+          <w:tcPr>
+            <w:tcW w:w="1418" w:type="dxa"/>
+            <w:vAlign w:val="center"/>
+          </w:tcPr>
+          <w:p>
+            <w:pPr>
+              <w:pBdr>
+                <w:top w:val="none" w:sz="0" w:space="0" w:color="auto"/>
+                <w:left w:val="none" w:sz="0" w:space="0" w:color="auto"/>
+                <w:bottom w:val="none" w:sz="0" w:space="0" w:color="auto"/>
+                <w:right w:val="none" w:sz="0" w:space="0" w:color="auto"/>
+                <w:between w:val="none" w:sz="0" w:space="0" w:color="auto"/>
+                <w:bar w:val="none" w:sz="0" w:color="auto"/>
+              </w:pBdr>
+              <w:jc w:val="center"/>
+              <w:rPr>
+                <w:rFonts w:eastAsia="Times New Roman"/>
+                <w:color w:val="000000"/>
+                <w:sz w:val="20"/>
+                <w:szCs w:val="20"/>
+                <w:bdr w:val="none" w:sz="0" w:space="0" w:color="auto"/>
+                <w:lang w:val="pt-PT" w:eastAsia="pt-PT"/>
+              </w:rPr>
+            </w:pPr>
+            <w:r>
+              <w:rPr>
+                <w:rFonts w:eastAsia="Times New Roman"/>
+                <w:color w:val="000000"/>
+                <w:sz w:val="20"/>
+                <w:szCs w:val="20"/>
+                <w:bdr w:val="none" w:sz="0" w:space="0" w:color="auto"/>
+                <w:lang w:val="pt-PT" w:eastAsia="pt-PT"/>
+              </w:rPr>
+              <w:t>Sim</w:t>
+            </w:r>
+          </w:p>
+        </w:tc>
+        <w:tc>
+          <w:tcPr>
+            <w:tcW w:w="4536" w:type="dxa"/>
+            <w:shd w:val="clear" w:color="auto" w:fill="auto"/>
+            <w:tcMar>
+              <w:top w:w="105" w:type="dxa"/>
+              <w:left w:w="105" w:type="dxa"/>
+              <w:bottom w:w="105" w:type="dxa"/>
+              <w:right w:w="105" w:type="dxa"/>
+            </w:tcMar>
+            <w:vAlign w:val="center"/>
+            <w:hideMark/>
+          </w:tcPr>
+          <w:p>
+            <w:pPr>
+              <w:pBdr>
+                <w:top w:val="none" w:sz="0" w:space="0" w:color="auto"/>
+                <w:left w:val="none" w:sz="0" w:space="0" w:color="auto"/>
+                <w:bottom w:val="none" w:sz="0" w:space="0" w:color="auto"/>
+                <w:right w:val="none" w:sz="0" w:space="0" w:color="auto"/>
+                <w:between w:val="none" w:sz="0" w:space="0" w:color="auto"/>
+                <w:bar w:val="none" w:sz="0" w:color="auto"/>
+              </w:pBdr>
+              <w:rPr>
+                <w:rFonts w:eastAsia="Times New Roman"/>
+                <w:sz w:val="20"/>
+                <w:szCs w:val="20"/>
+                <w:bdr w:val="none" w:sz="0" w:space="0" w:color="auto"/>
+                <w:lang w:val="pt-PT" w:eastAsia="pt-PT"/>
+              </w:rPr>
+            </w:pPr>
+            <w:r>
+              <w:rPr>
+                <w:rFonts w:eastAsia="Times New Roman"/>
+                <w:color w:val="000000"/>
+                <w:sz w:val="20"/>
+                <w:szCs w:val="20"/>
+                <w:bdr w:val="none" w:sz="0" w:space="0" w:color="auto"/>
+                <w:lang w:val="pt-PT" w:eastAsia="pt-PT"/>
+              </w:rPr>
+              <w:t>Como Utilizador quero apagar o histórico das informações para proteger a minha privacidade.</w:t>
+            </w:r>
+          </w:p>
+        </w:tc>
+      </w:tr>
+      <w:tr>
+        <w:tc>
+          <w:tcPr>
+            <w:tcW w:w="709" w:type="dxa"/>
+            <w:tcBorders>
+              <w:right w:val="single" w:sz="12" w:space="0" w:color="FB1724"/>
+            </w:tcBorders>
+            <w:shd w:val="clear" w:color="auto" w:fill="auto"/>
+            <w:tcMar>
+              <w:top w:w="105" w:type="dxa"/>
+              <w:left w:w="105" w:type="dxa"/>
+              <w:bottom w:w="105" w:type="dxa"/>
+              <w:right w:w="105" w:type="dxa"/>
+            </w:tcMar>
+            <w:vAlign w:val="center"/>
+            <w:hideMark/>
+          </w:tcPr>
+          <w:p>
+            <w:pPr>
+              <w:pBdr>
+                <w:top w:val="none" w:sz="0" w:space="0" w:color="auto"/>
+                <w:left w:val="none" w:sz="0" w:space="0" w:color="auto"/>
+                <w:bottom w:val="none" w:sz="0" w:space="0" w:color="auto"/>
+                <w:right w:val="none" w:sz="0" w:space="0" w:color="auto"/>
+                <w:between w:val="none" w:sz="0" w:space="0" w:color="auto"/>
+                <w:bar w:val="none" w:sz="0" w:color="auto"/>
+              </w:pBdr>
+              <w:jc w:val="center"/>
+              <w:rPr>
+                <w:rFonts w:eastAsia="Times New Roman"/>
+                <w:b/>
+                <w:sz w:val="20"/>
+                <w:szCs w:val="20"/>
+                <w:bdr w:val="none" w:sz="0" w:space="0" w:color="auto"/>
+                <w:lang w:val="pt-PT" w:eastAsia="pt-PT"/>
+              </w:rPr>
+            </w:pPr>
+            <w:r>
+              <w:rPr>
+                <w:rFonts w:eastAsia="Times New Roman"/>
+                <w:b/>
+                <w:color w:val="000000"/>
+                <w:sz w:val="20"/>
+                <w:szCs w:val="20"/>
+                <w:bdr w:val="none" w:sz="0" w:space="0" w:color="auto"/>
+                <w:lang w:val="pt-PT" w:eastAsia="pt-PT"/>
+              </w:rPr>
+              <w:t>US10</w:t>
+            </w:r>
+          </w:p>
+        </w:tc>
+        <w:tc>
+          <w:tcPr>
+            <w:tcW w:w="1559" w:type="dxa"/>
+            <w:tcBorders>
+              <w:left w:val="single" w:sz="12" w:space="0" w:color="FB1724"/>
+            </w:tcBorders>
+            <w:shd w:val="clear" w:color="auto" w:fill="FFDCB0" w:themeFill="accent4" w:themeFillTint="66"/>
+            <w:tcMar>
+              <w:top w:w="105" w:type="dxa"/>
+              <w:left w:w="105" w:type="dxa"/>
+              <w:bottom w:w="105" w:type="dxa"/>
+              <w:right w:w="105" w:type="dxa"/>
+            </w:tcMar>
+            <w:vAlign w:val="center"/>
+            <w:hideMark/>
+          </w:tcPr>
+          <w:p>
+            <w:pPr>
+              <w:pBdr>
+                <w:top w:val="none" w:sz="0" w:space="0" w:color="auto"/>
+                <w:left w:val="none" w:sz="0" w:space="0" w:color="auto"/>
+                <w:bottom w:val="none" w:sz="0" w:space="0" w:color="auto"/>
+                <w:right w:val="none" w:sz="0" w:space="0" w:color="auto"/>
+                <w:between w:val="none" w:sz="0" w:space="0" w:color="auto"/>
+                <w:bar w:val="none" w:sz="0" w:color="auto"/>
+              </w:pBdr>
+              <w:jc w:val="center"/>
+              <w:rPr>
+                <w:rFonts w:eastAsia="Times New Roman"/>
+                <w:sz w:val="20"/>
+                <w:szCs w:val="20"/>
+                <w:bdr w:val="none" w:sz="0" w:space="0" w:color="auto"/>
+                <w:lang w:val="pt-PT" w:eastAsia="pt-PT"/>
+              </w:rPr>
+            </w:pPr>
+            <w:r>
+              <w:rPr>
+                <w:rFonts w:eastAsia="Times New Roman"/>
+                <w:color w:val="000000"/>
+                <w:sz w:val="20"/>
+                <w:szCs w:val="20"/>
+                <w:bdr w:val="none" w:sz="0" w:space="0" w:color="auto"/>
+                <w:lang w:val="pt-PT" w:eastAsia="pt-PT"/>
+              </w:rPr>
+              <w:t>Média</w:t>
+            </w:r>
+          </w:p>
+        </w:tc>
+        <w:tc>
+          <w:tcPr>
+            <w:tcW w:w="1418" w:type="dxa"/>
+            <w:vAlign w:val="center"/>
+          </w:tcPr>
+          <w:p>
+            <w:pPr>
+              <w:pBdr>
+                <w:top w:val="none" w:sz="0" w:space="0" w:color="auto"/>
+                <w:left w:val="none" w:sz="0" w:space="0" w:color="auto"/>
+                <w:bottom w:val="none" w:sz="0" w:space="0" w:color="auto"/>
+                <w:right w:val="none" w:sz="0" w:space="0" w:color="auto"/>
+                <w:between w:val="none" w:sz="0" w:space="0" w:color="auto"/>
+                <w:bar w:val="none" w:sz="0" w:color="auto"/>
+              </w:pBdr>
+              <w:jc w:val="center"/>
+              <w:rPr>
+                <w:rFonts w:eastAsia="Times New Roman"/>
+                <w:color w:val="000000"/>
+                <w:sz w:val="20"/>
+                <w:szCs w:val="20"/>
+                <w:bdr w:val="none" w:sz="0" w:space="0" w:color="auto"/>
+                <w:lang w:val="pt-PT" w:eastAsia="pt-PT"/>
+              </w:rPr>
+            </w:pPr>
+            <w:r>
+              <w:rPr>
+                <w:rFonts w:eastAsia="Times New Roman"/>
+                <w:color w:val="000000"/>
+                <w:sz w:val="20"/>
+                <w:szCs w:val="20"/>
+                <w:bdr w:val="none" w:sz="0" w:space="0" w:color="auto"/>
+                <w:lang w:val="pt-PT" w:eastAsia="pt-PT"/>
+              </w:rPr>
+              <w:t>Sim</w:t>
+            </w:r>
+          </w:p>
+        </w:tc>
+        <w:tc>
+          <w:tcPr>
+            <w:tcW w:w="4536" w:type="dxa"/>
+            <w:shd w:val="clear" w:color="auto" w:fill="auto"/>
+            <w:tcMar>
+              <w:top w:w="105" w:type="dxa"/>
+              <w:left w:w="105" w:type="dxa"/>
+              <w:bottom w:w="105" w:type="dxa"/>
+              <w:right w:w="105" w:type="dxa"/>
+            </w:tcMar>
+            <w:vAlign w:val="center"/>
+            <w:hideMark/>
+          </w:tcPr>
+          <w:p>
+            <w:pPr>
+              <w:pBdr>
+                <w:top w:val="none" w:sz="0" w:space="0" w:color="auto"/>
+                <w:left w:val="none" w:sz="0" w:space="0" w:color="auto"/>
+                <w:bottom w:val="none" w:sz="0" w:space="0" w:color="auto"/>
+                <w:right w:val="none" w:sz="0" w:space="0" w:color="auto"/>
+                <w:between w:val="none" w:sz="0" w:space="0" w:color="auto"/>
+                <w:bar w:val="none" w:sz="0" w:color="auto"/>
+              </w:pBdr>
+              <w:rPr>
+                <w:rFonts w:eastAsia="Times New Roman"/>
+                <w:sz w:val="20"/>
+                <w:szCs w:val="20"/>
+                <w:bdr w:val="none" w:sz="0" w:space="0" w:color="auto"/>
+                <w:lang w:val="pt-PT" w:eastAsia="pt-PT"/>
+              </w:rPr>
+            </w:pPr>
+            <w:r>
+              <w:rPr>
+                <w:rFonts w:eastAsia="Times New Roman"/>
+                <w:color w:val="000000"/>
+                <w:sz w:val="20"/>
+                <w:szCs w:val="20"/>
+                <w:bdr w:val="none" w:sz="0" w:space="0" w:color="auto"/>
+                <w:lang w:val="pt-PT" w:eastAsia="pt-PT"/>
+              </w:rPr>
+              <w:t>Como Utilizador quero evitar que se guarde um histórico das informações para proteger a minha privacidade.</w:t>
+            </w:r>
+          </w:p>
+        </w:tc>
+      </w:tr>
+      <w:tr>
+        <w:tc>
+          <w:tcPr>
+            <w:tcW w:w="709" w:type="dxa"/>
+            <w:tcBorders>
+              <w:right w:val="single" w:sz="12" w:space="0" w:color="FB1724"/>
+            </w:tcBorders>
+            <w:shd w:val="clear" w:color="auto" w:fill="auto"/>
+            <w:tcMar>
+              <w:top w:w="105" w:type="dxa"/>
+              <w:left w:w="105" w:type="dxa"/>
+              <w:bottom w:w="105" w:type="dxa"/>
+              <w:right w:w="105" w:type="dxa"/>
+            </w:tcMar>
+            <w:vAlign w:val="center"/>
+            <w:hideMark/>
+          </w:tcPr>
+          <w:p>
+            <w:pPr>
+              <w:pBdr>
+                <w:top w:val="none" w:sz="0" w:space="0" w:color="auto"/>
+                <w:left w:val="none" w:sz="0" w:space="0" w:color="auto"/>
+                <w:bottom w:val="none" w:sz="0" w:space="0" w:color="auto"/>
+                <w:right w:val="none" w:sz="0" w:space="0" w:color="auto"/>
+                <w:between w:val="none" w:sz="0" w:space="0" w:color="auto"/>
+                <w:bar w:val="none" w:sz="0" w:color="auto"/>
+              </w:pBdr>
+              <w:jc w:val="center"/>
+              <w:rPr>
+                <w:rFonts w:eastAsia="Times New Roman"/>
+                <w:b/>
+                <w:sz w:val="20"/>
+                <w:szCs w:val="20"/>
+                <w:bdr w:val="none" w:sz="0" w:space="0" w:color="auto"/>
+                <w:lang w:val="pt-PT" w:eastAsia="pt-PT"/>
+              </w:rPr>
+            </w:pPr>
+            <w:r>
+              <w:rPr>
+                <w:rFonts w:eastAsia="Times New Roman"/>
+                <w:b/>
+                <w:color w:val="000000"/>
+                <w:sz w:val="20"/>
+                <w:szCs w:val="20"/>
+                <w:bdr w:val="none" w:sz="0" w:space="0" w:color="auto"/>
+                <w:lang w:val="pt-PT" w:eastAsia="pt-PT"/>
+              </w:rPr>
+              <w:t>US11</w:t>
+            </w:r>
+          </w:p>
+        </w:tc>
+        <w:tc>
+          <w:tcPr>
+            <w:tcW w:w="1559" w:type="dxa"/>
+            <w:tcBorders>
+              <w:left w:val="single" w:sz="12" w:space="0" w:color="FB1724"/>
+            </w:tcBorders>
+            <w:shd w:val="clear" w:color="auto" w:fill="FFDCB0" w:themeFill="accent4" w:themeFillTint="66"/>
+            <w:tcMar>
+              <w:top w:w="105" w:type="dxa"/>
+              <w:left w:w="105" w:type="dxa"/>
+              <w:bottom w:w="105" w:type="dxa"/>
+              <w:right w:w="105" w:type="dxa"/>
+            </w:tcMar>
+            <w:vAlign w:val="center"/>
+            <w:hideMark/>
+          </w:tcPr>
+          <w:p>
+            <w:pPr>
+              <w:pBdr>
+                <w:top w:val="none" w:sz="0" w:space="0" w:color="auto"/>
+                <w:left w:val="none" w:sz="0" w:space="0" w:color="auto"/>
+                <w:bottom w:val="none" w:sz="0" w:space="0" w:color="auto"/>
+                <w:right w:val="none" w:sz="0" w:space="0" w:color="auto"/>
+                <w:between w:val="none" w:sz="0" w:space="0" w:color="auto"/>
+                <w:bar w:val="none" w:sz="0" w:color="auto"/>
+              </w:pBdr>
+              <w:jc w:val="center"/>
+              <w:rPr>
+                <w:rFonts w:eastAsia="Times New Roman"/>
+                <w:sz w:val="20"/>
+                <w:szCs w:val="20"/>
+                <w:bdr w:val="none" w:sz="0" w:space="0" w:color="auto"/>
+                <w:lang w:val="pt-PT" w:eastAsia="pt-PT"/>
+              </w:rPr>
+            </w:pPr>
+            <w:r>
+              <w:rPr>
+                <w:rFonts w:eastAsia="Times New Roman"/>
+                <w:color w:val="000000"/>
+                <w:sz w:val="20"/>
+                <w:szCs w:val="20"/>
+                <w:bdr w:val="none" w:sz="0" w:space="0" w:color="auto"/>
+                <w:lang w:val="pt-PT" w:eastAsia="pt-PT"/>
+              </w:rPr>
+              <w:t>Média</w:t>
+            </w:r>
+          </w:p>
+        </w:tc>
+        <w:tc>
+          <w:tcPr>
+            <w:tcW w:w="1418" w:type="dxa"/>
+            <w:vAlign w:val="center"/>
+          </w:tcPr>
+          <w:p>
+            <w:pPr>
+              <w:pBdr>
+                <w:top w:val="none" w:sz="0" w:space="0" w:color="auto"/>
+                <w:left w:val="none" w:sz="0" w:space="0" w:color="auto"/>
+                <w:bottom w:val="none" w:sz="0" w:space="0" w:color="auto"/>
+                <w:right w:val="none" w:sz="0" w:space="0" w:color="auto"/>
+                <w:between w:val="none" w:sz="0" w:space="0" w:color="auto"/>
+                <w:bar w:val="none" w:sz="0" w:color="auto"/>
+              </w:pBdr>
+              <w:jc w:val="center"/>
+              <w:rPr>
+                <w:rFonts w:eastAsia="Times New Roman"/>
+                <w:color w:val="000000"/>
+                <w:sz w:val="20"/>
+                <w:szCs w:val="20"/>
+                <w:bdr w:val="none" w:sz="0" w:space="0" w:color="auto"/>
+                <w:lang w:val="pt-PT" w:eastAsia="pt-PT"/>
+              </w:rPr>
+            </w:pPr>
+            <w:r>
+              <w:rPr>
+                <w:rFonts w:eastAsia="Times New Roman"/>
+                <w:color w:val="000000"/>
+                <w:sz w:val="20"/>
+                <w:szCs w:val="20"/>
+                <w:bdr w:val="none" w:sz="0" w:space="0" w:color="auto"/>
+                <w:lang w:val="pt-PT" w:eastAsia="pt-PT"/>
+              </w:rPr>
+              <w:t>Sim</w:t>
+            </w:r>
+          </w:p>
+        </w:tc>
+        <w:tc>
+          <w:tcPr>
+            <w:tcW w:w="4536" w:type="dxa"/>
+            <w:shd w:val="clear" w:color="auto" w:fill="auto"/>
+            <w:tcMar>
+              <w:top w:w="105" w:type="dxa"/>
+              <w:left w:w="105" w:type="dxa"/>
+              <w:bottom w:w="105" w:type="dxa"/>
+              <w:right w:w="105" w:type="dxa"/>
+            </w:tcMar>
+            <w:vAlign w:val="center"/>
+            <w:hideMark/>
+          </w:tcPr>
+          <w:p>
+            <w:pPr>
+              <w:pBdr>
+                <w:top w:val="none" w:sz="0" w:space="0" w:color="auto"/>
+                <w:left w:val="none" w:sz="0" w:space="0" w:color="auto"/>
+                <w:bottom w:val="none" w:sz="0" w:space="0" w:color="auto"/>
+                <w:right w:val="none" w:sz="0" w:space="0" w:color="auto"/>
+                <w:between w:val="none" w:sz="0" w:space="0" w:color="auto"/>
+                <w:bar w:val="none" w:sz="0" w:color="auto"/>
+              </w:pBdr>
+              <w:rPr>
+                <w:rFonts w:eastAsia="Times New Roman"/>
+                <w:sz w:val="20"/>
+                <w:szCs w:val="20"/>
+                <w:bdr w:val="none" w:sz="0" w:space="0" w:color="auto"/>
+                <w:lang w:val="pt-PT" w:eastAsia="pt-PT"/>
+              </w:rPr>
+            </w:pPr>
+            <w:r>
+              <w:rPr>
+                <w:rFonts w:eastAsia="Times New Roman"/>
+                <w:color w:val="000000"/>
+                <w:sz w:val="20"/>
+                <w:szCs w:val="20"/>
+                <w:bdr w:val="none" w:sz="0" w:space="0" w:color="auto"/>
+                <w:lang w:val="pt-PT" w:eastAsia="pt-PT"/>
+              </w:rPr>
+              <w:t>Como Utilizador quero alterar o período de armazenamento do histórico para poder realizar testes que demorem mais tempo.</w:t>
+            </w:r>
+          </w:p>
+        </w:tc>
+      </w:tr>
+      <w:tr>
+        <w:tc>
+          <w:tcPr>
+            <w:tcW w:w="709" w:type="dxa"/>
+            <w:tcBorders>
+              <w:right w:val="single" w:sz="12" w:space="0" w:color="FB1724"/>
+            </w:tcBorders>
+            <w:shd w:val="clear" w:color="auto" w:fill="auto"/>
+            <w:tcMar>
+              <w:top w:w="105" w:type="dxa"/>
+              <w:left w:w="105" w:type="dxa"/>
+              <w:bottom w:w="105" w:type="dxa"/>
+              <w:right w:w="105" w:type="dxa"/>
+            </w:tcMar>
+            <w:vAlign w:val="center"/>
+            <w:hideMark/>
+          </w:tcPr>
+          <w:p>
+            <w:pPr>
+              <w:pBdr>
+                <w:top w:val="none" w:sz="0" w:space="0" w:color="auto"/>
+                <w:left w:val="none" w:sz="0" w:space="0" w:color="auto"/>
+                <w:bottom w:val="none" w:sz="0" w:space="0" w:color="auto"/>
+                <w:right w:val="none" w:sz="0" w:space="0" w:color="auto"/>
+                <w:between w:val="none" w:sz="0" w:space="0" w:color="auto"/>
+                <w:bar w:val="none" w:sz="0" w:color="auto"/>
+              </w:pBdr>
+              <w:jc w:val="center"/>
+              <w:rPr>
+                <w:rFonts w:eastAsia="Times New Roman"/>
+                <w:b/>
+                <w:sz w:val="20"/>
+                <w:szCs w:val="20"/>
+                <w:bdr w:val="none" w:sz="0" w:space="0" w:color="auto"/>
+                <w:lang w:val="pt-PT" w:eastAsia="pt-PT"/>
+              </w:rPr>
+            </w:pPr>
+            <w:r>
+              <w:rPr>
+                <w:rFonts w:eastAsia="Times New Roman"/>
+                <w:b/>
+                <w:color w:val="000000"/>
+                <w:sz w:val="20"/>
+                <w:szCs w:val="20"/>
+                <w:bdr w:val="none" w:sz="0" w:space="0" w:color="auto"/>
+                <w:lang w:val="pt-PT" w:eastAsia="pt-PT"/>
+              </w:rPr>
+              <w:t>US12</w:t>
+            </w:r>
+          </w:p>
+        </w:tc>
+        <w:tc>
+          <w:tcPr>
+            <w:tcW w:w="1559" w:type="dxa"/>
+            <w:tcBorders>
+              <w:left w:val="single" w:sz="12" w:space="0" w:color="FB1724"/>
+            </w:tcBorders>
+            <w:shd w:val="clear" w:color="auto" w:fill="C4E7AD" w:themeFill="accent2" w:themeFillTint="66"/>
+            <w:tcMar>
+              <w:top w:w="105" w:type="dxa"/>
+              <w:left w:w="105" w:type="dxa"/>
+              <w:bottom w:w="105" w:type="dxa"/>
+              <w:right w:w="105" w:type="dxa"/>
+            </w:tcMar>
+            <w:vAlign w:val="center"/>
+            <w:hideMark/>
+          </w:tcPr>
+          <w:p>
+            <w:pPr>
+              <w:pBdr>
+                <w:top w:val="none" w:sz="0" w:space="0" w:color="auto"/>
+                <w:left w:val="none" w:sz="0" w:space="0" w:color="auto"/>
+                <w:bottom w:val="none" w:sz="0" w:space="0" w:color="auto"/>
+                <w:right w:val="none" w:sz="0" w:space="0" w:color="auto"/>
+                <w:between w:val="none" w:sz="0" w:space="0" w:color="auto"/>
+                <w:bar w:val="none" w:sz="0" w:color="auto"/>
+              </w:pBdr>
+              <w:jc w:val="center"/>
+              <w:rPr>
+                <w:rFonts w:eastAsia="Times New Roman"/>
+                <w:sz w:val="20"/>
+                <w:szCs w:val="20"/>
+                <w:bdr w:val="none" w:sz="0" w:space="0" w:color="auto"/>
+                <w:lang w:val="pt-PT" w:eastAsia="pt-PT"/>
+              </w:rPr>
+            </w:pPr>
+            <w:r>
+              <w:rPr>
+                <w:rFonts w:eastAsia="Times New Roman"/>
+                <w:color w:val="000000"/>
+                <w:sz w:val="20"/>
+                <w:szCs w:val="20"/>
+                <w:bdr w:val="none" w:sz="0" w:space="0" w:color="auto"/>
+                <w:lang w:val="pt-PT" w:eastAsia="pt-PT"/>
+              </w:rPr>
+              <w:t>Baixa</w:t>
+            </w:r>
+          </w:p>
+        </w:tc>
+        <w:tc>
+          <w:tcPr>
+            <w:tcW w:w="1418" w:type="dxa"/>
+            <w:vAlign w:val="center"/>
+          </w:tcPr>
+          <w:p>
+            <w:pPr>
+              <w:pBdr>
+                <w:top w:val="none" w:sz="0" w:space="0" w:color="auto"/>
+                <w:left w:val="none" w:sz="0" w:space="0" w:color="auto"/>
+                <w:bottom w:val="none" w:sz="0" w:space="0" w:color="auto"/>
+                <w:right w:val="none" w:sz="0" w:space="0" w:color="auto"/>
+                <w:between w:val="none" w:sz="0" w:space="0" w:color="auto"/>
+                <w:bar w:val="none" w:sz="0" w:color="auto"/>
+              </w:pBdr>
+              <w:jc w:val="center"/>
+              <w:rPr>
+                <w:rFonts w:eastAsia="Times New Roman"/>
+                <w:color w:val="000000"/>
+                <w:sz w:val="20"/>
+                <w:szCs w:val="20"/>
+                <w:bdr w:val="none" w:sz="0" w:space="0" w:color="auto"/>
+                <w:lang w:val="pt-PT" w:eastAsia="pt-PT"/>
+              </w:rPr>
+            </w:pPr>
+            <w:r>
+              <w:rPr>
+                <w:rFonts w:eastAsia="Times New Roman"/>
+                <w:b/>
+                <w:color w:val="000000"/>
+                <w:sz w:val="20"/>
+                <w:szCs w:val="20"/>
+                <w:bdr w:val="none" w:sz="0" w:space="0" w:color="auto"/>
+                <w:lang w:val="pt-PT" w:eastAsia="pt-PT"/>
+              </w:rPr>
+              <w:t>Não</w:t>
+            </w:r>
+          </w:p>
+        </w:tc>
+        <w:tc>
+          <w:tcPr>
+            <w:tcW w:w="4536" w:type="dxa"/>
+            <w:shd w:val="clear" w:color="auto" w:fill="auto"/>
+            <w:tcMar>
+              <w:top w:w="105" w:type="dxa"/>
+              <w:left w:w="105" w:type="dxa"/>
+              <w:bottom w:w="105" w:type="dxa"/>
+              <w:right w:w="105" w:type="dxa"/>
+            </w:tcMar>
+            <w:vAlign w:val="center"/>
+            <w:hideMark/>
+          </w:tcPr>
+          <w:p>
+            <w:pPr>
+              <w:pBdr>
+                <w:top w:val="none" w:sz="0" w:space="0" w:color="auto"/>
+                <w:left w:val="none" w:sz="0" w:space="0" w:color="auto"/>
+                <w:bottom w:val="none" w:sz="0" w:space="0" w:color="auto"/>
+                <w:right w:val="none" w:sz="0" w:space="0" w:color="auto"/>
+                <w:between w:val="none" w:sz="0" w:space="0" w:color="auto"/>
+                <w:bar w:val="none" w:sz="0" w:color="auto"/>
+              </w:pBdr>
+              <w:rPr>
+                <w:rFonts w:eastAsia="Times New Roman"/>
+                <w:sz w:val="20"/>
+                <w:szCs w:val="20"/>
+                <w:bdr w:val="none" w:sz="0" w:space="0" w:color="auto"/>
+                <w:lang w:val="pt-PT" w:eastAsia="pt-PT"/>
+              </w:rPr>
+            </w:pPr>
+            <w:r>
+              <w:rPr>
+                <w:rFonts w:eastAsia="Times New Roman"/>
+                <w:color w:val="000000"/>
+                <w:sz w:val="20"/>
+                <w:szCs w:val="20"/>
+                <w:bdr w:val="none" w:sz="0" w:space="0" w:color="auto"/>
+                <w:lang w:val="pt-PT" w:eastAsia="pt-PT"/>
+              </w:rPr>
+              <w:t>Como Utilizador quero ver os meus estados de espírito complementares aos que são recebidos diretamente dos dispositivos para conseguir perceber melhor as ondas que estão a ser lidas.</w:t>
+            </w:r>
+          </w:p>
+        </w:tc>
+      </w:tr>
+      <w:tr>
+        <w:tc>
+          <w:tcPr>
+            <w:tcW w:w="709" w:type="dxa"/>
+            <w:tcBorders>
+              <w:right w:val="single" w:sz="12" w:space="0" w:color="FB1724"/>
+            </w:tcBorders>
+            <w:shd w:val="clear" w:color="auto" w:fill="auto"/>
+            <w:tcMar>
+              <w:top w:w="105" w:type="dxa"/>
+              <w:left w:w="105" w:type="dxa"/>
+              <w:bottom w:w="105" w:type="dxa"/>
+              <w:right w:w="105" w:type="dxa"/>
+            </w:tcMar>
+            <w:vAlign w:val="center"/>
+          </w:tcPr>
+          <w:p>
+            <w:pPr>
+              <w:pBdr>
+                <w:top w:val="none" w:sz="0" w:space="0" w:color="auto"/>
+                <w:left w:val="none" w:sz="0" w:space="0" w:color="auto"/>
+                <w:bottom w:val="none" w:sz="0" w:space="0" w:color="auto"/>
+                <w:right w:val="none" w:sz="0" w:space="0" w:color="auto"/>
+                <w:between w:val="none" w:sz="0" w:space="0" w:color="auto"/>
+                <w:bar w:val="none" w:sz="0" w:color="auto"/>
+              </w:pBdr>
+              <w:jc w:val="center"/>
+              <w:rPr>
+                <w:rFonts w:eastAsia="Times New Roman"/>
+                <w:b/>
+                <w:color w:val="000000"/>
+                <w:sz w:val="20"/>
+                <w:szCs w:val="20"/>
+                <w:bdr w:val="none" w:sz="0" w:space="0" w:color="auto"/>
+                <w:lang w:val="pt-PT" w:eastAsia="pt-PT"/>
+              </w:rPr>
+            </w:pPr>
+            <w:r>
+              <w:rPr>
+                <w:rFonts w:eastAsia="Times New Roman"/>
+                <w:b/>
+                <w:color w:val="000000"/>
+                <w:sz w:val="20"/>
+                <w:szCs w:val="20"/>
+                <w:bdr w:val="none" w:sz="0" w:space="0" w:color="auto"/>
+                <w:lang w:val="pt-PT" w:eastAsia="pt-PT"/>
+              </w:rPr>
+              <w:t>US13</w:t>
+            </w:r>
+          </w:p>
+        </w:tc>
+        <w:tc>
+          <w:tcPr>
+            <w:tcW w:w="1559" w:type="dxa"/>
+            <w:tcBorders>
+              <w:left w:val="single" w:sz="12" w:space="0" w:color="FB1724"/>
+            </w:tcBorders>
+            <w:shd w:val="clear" w:color="auto" w:fill="C4E7AD" w:themeFill="accent2" w:themeFillTint="66"/>
+            <w:tcMar>
+              <w:top w:w="105" w:type="dxa"/>
+              <w:left w:w="105" w:type="dxa"/>
+              <w:bottom w:w="105" w:type="dxa"/>
+              <w:right w:w="105" w:type="dxa"/>
+            </w:tcMar>
+            <w:vAlign w:val="center"/>
+          </w:tcPr>
+          <w:p>
+            <w:pPr>
+              <w:pBdr>
+                <w:top w:val="none" w:sz="0" w:space="0" w:color="auto"/>
+                <w:left w:val="none" w:sz="0" w:space="0" w:color="auto"/>
+                <w:bottom w:val="none" w:sz="0" w:space="0" w:color="auto"/>
+                <w:right w:val="none" w:sz="0" w:space="0" w:color="auto"/>
+                <w:between w:val="none" w:sz="0" w:space="0" w:color="auto"/>
+                <w:bar w:val="none" w:sz="0" w:color="auto"/>
+              </w:pBdr>
+              <w:jc w:val="center"/>
+              <w:rPr>
+                <w:rFonts w:eastAsia="Times New Roman"/>
+                <w:color w:val="000000"/>
+                <w:sz w:val="20"/>
+                <w:szCs w:val="20"/>
+                <w:bdr w:val="none" w:sz="0" w:space="0" w:color="auto"/>
+                <w:lang w:val="pt-PT" w:eastAsia="pt-PT"/>
+              </w:rPr>
+            </w:pPr>
+            <w:r>
+              <w:rPr>
+                <w:rFonts w:eastAsia="Times New Roman"/>
+                <w:color w:val="000000"/>
+                <w:sz w:val="20"/>
+                <w:szCs w:val="20"/>
+                <w:bdr w:val="none" w:sz="0" w:space="0" w:color="auto"/>
+                <w:lang w:val="pt-PT" w:eastAsia="pt-PT"/>
+              </w:rPr>
+              <w:t>Baixa</w:t>
+            </w:r>
+          </w:p>
+        </w:tc>
+        <w:tc>
+          <w:tcPr>
+            <w:tcW w:w="1418" w:type="dxa"/>
+            <w:vAlign w:val="center"/>
+          </w:tcPr>
+          <w:p>
+            <w:pPr>
+              <w:pBdr>
+                <w:top w:val="none" w:sz="0" w:space="0" w:color="auto"/>
+                <w:left w:val="none" w:sz="0" w:space="0" w:color="auto"/>
+                <w:bottom w:val="none" w:sz="0" w:space="0" w:color="auto"/>
+                <w:right w:val="none" w:sz="0" w:space="0" w:color="auto"/>
+                <w:between w:val="none" w:sz="0" w:space="0" w:color="auto"/>
+                <w:bar w:val="none" w:sz="0" w:color="auto"/>
+              </w:pBdr>
+              <w:jc w:val="center"/>
+              <w:rPr>
+                <w:rFonts w:eastAsia="Times New Roman"/>
+                <w:color w:val="000000"/>
+                <w:sz w:val="20"/>
+                <w:szCs w:val="20"/>
+                <w:bdr w:val="none" w:sz="0" w:space="0" w:color="auto"/>
+                <w:lang w:val="pt-PT" w:eastAsia="pt-PT"/>
+              </w:rPr>
+            </w:pPr>
+            <w:r>
+              <w:rPr>
+                <w:rFonts w:eastAsia="Times New Roman"/>
+                <w:b/>
+                <w:color w:val="000000"/>
+                <w:sz w:val="20"/>
+                <w:szCs w:val="20"/>
+                <w:bdr w:val="none" w:sz="0" w:space="0" w:color="auto"/>
+                <w:lang w:val="pt-PT" w:eastAsia="pt-PT"/>
+              </w:rPr>
+              <w:t>Não</w:t>
+            </w:r>
+          </w:p>
+        </w:tc>
+        <w:tc>
+          <w:tcPr>
+            <w:tcW w:w="4536" w:type="dxa"/>
+            <w:shd w:val="clear" w:color="auto" w:fill="auto"/>
+            <w:tcMar>
+              <w:top w:w="105" w:type="dxa"/>
+              <w:left w:w="105" w:type="dxa"/>
+              <w:bottom w:w="105" w:type="dxa"/>
+              <w:right w:w="105" w:type="dxa"/>
+            </w:tcMar>
+            <w:vAlign w:val="center"/>
+          </w:tcPr>
+          <w:p>
+            <w:pPr>
+              <w:pBdr>
+                <w:top w:val="none" w:sz="0" w:space="0" w:color="auto"/>
+                <w:left w:val="none" w:sz="0" w:space="0" w:color="auto"/>
+                <w:bottom w:val="none" w:sz="0" w:space="0" w:color="auto"/>
+                <w:right w:val="none" w:sz="0" w:space="0" w:color="auto"/>
+                <w:between w:val="none" w:sz="0" w:space="0" w:color="auto"/>
+                <w:bar w:val="none" w:sz="0" w:color="auto"/>
+              </w:pBdr>
+              <w:rPr>
+                <w:rFonts w:eastAsia="Times New Roman"/>
+                <w:color w:val="000000"/>
+                <w:sz w:val="20"/>
+                <w:szCs w:val="20"/>
+                <w:bdr w:val="none" w:sz="0" w:space="0" w:color="auto"/>
+                <w:lang w:val="pt-PT" w:eastAsia="pt-PT"/>
+              </w:rPr>
+            </w:pPr>
+            <w:r>
+              <w:rPr>
+                <w:rFonts w:eastAsia="Times New Roman"/>
+                <w:color w:val="000000"/>
+                <w:sz w:val="20"/>
+                <w:szCs w:val="20"/>
+                <w:bdr w:val="none" w:sz="0" w:space="0" w:color="auto"/>
+                <w:lang w:val="pt-PT" w:eastAsia="pt-PT"/>
+              </w:rPr>
+              <w:t>Como Utilizador quero ver análises de f</w:t>
+            </w:r>
+            <w:r>
+              <w:rPr>
+                <w:rFonts w:eastAsia="Times New Roman"/>
+                <w:color w:val="000000"/>
+                <w:sz w:val="20"/>
+                <w:szCs w:val="20"/>
+                <w:bdr w:val="none" w:sz="0" w:space="0" w:color="auto"/>
+                <w:lang w:val="pt-PT" w:eastAsia="pt-PT"/>
+              </w:rPr>
+              <w:t>iltros simples passa-altas, passa-baixas e de banda.</w:t>
+            </w:r>
+          </w:p>
+        </w:tc>
+      </w:tr>
+    </w:tbl>
+    <w:p>
+      <w:pPr>
+        <w:pStyle w:val="Corpo"/>
+        <w:spacing w:after="120"/>
+        <w:rPr>
+          <w:rFonts w:cs="Times New Roman"/>
+          <w:sz w:val="20"/>
+          <w:szCs w:val="20"/>
+        </w:rPr>
+      </w:pPr>
+    </w:p>
+    <w:p>
+      <w:pPr>
+        <w:pStyle w:val="Corpo"/>
+        <w:spacing w:after="120"/>
+        <w:rPr>
+          <w:rFonts w:cs="Times New Roman"/>
+          <w:b/>
+          <w:sz w:val="20"/>
+          <w:szCs w:val="20"/>
+        </w:rPr>
+      </w:pPr>
+      <w:r>
+        <w:rPr>
+          <w:rFonts w:cs="Times New Roman"/>
+          <w:b/>
+          <w:sz w:val="20"/>
+          <w:szCs w:val="20"/>
+        </w:rPr>
+        <w:t>BrainStream:</w:t>
+      </w:r>
+    </w:p>
+    <w:tbl>
+      <w:tblPr>
+        <w:tblW w:w="8222" w:type="dxa"/>
+        <w:tblCellMar>
+          <w:top w:w="15" w:type="dxa"/>
+          <w:left w:w="15" w:type="dxa"/>
+          <w:bottom w:w="15" w:type="dxa"/>
+          <w:right w:w="15" w:type="dxa"/>
+        </w:tblCellMar>
+        <w:tblLook w:val="04A0" w:firstRow="1" w:lastRow="0" w:firstColumn="1" w:lastColumn="0" w:noHBand="0" w:noVBand="1"/>
+      </w:tblPr>
+      <w:tblGrid>
+        <w:gridCol w:w="666"/>
+        <w:gridCol w:w="1602"/>
+        <w:gridCol w:w="1418"/>
+        <w:gridCol w:w="4536"/>
+      </w:tblGrid>
+      <w:tr>
+        <w:trPr>
+          <w:tblHeader/>
+        </w:trPr>
+        <w:tc>
+          <w:tcPr>
+            <w:tcW w:w="666" w:type="dxa"/>
+            <w:shd w:val="clear" w:color="auto" w:fill="FB1724"/>
+            <w:tcMar>
+              <w:top w:w="105" w:type="dxa"/>
+              <w:left w:w="105" w:type="dxa"/>
+              <w:bottom w:w="105" w:type="dxa"/>
+              <w:right w:w="105" w:type="dxa"/>
+            </w:tcMar>
+            <w:vAlign w:val="center"/>
+            <w:hideMark/>
+          </w:tcPr>
+          <w:p>
+            <w:pPr>
+              <w:pBdr>
+                <w:top w:val="none" w:sz="0" w:space="0" w:color="auto"/>
+                <w:left w:val="none" w:sz="0" w:space="0" w:color="auto"/>
+                <w:bottom w:val="none" w:sz="0" w:space="0" w:color="auto"/>
+                <w:right w:val="none" w:sz="0" w:space="0" w:color="auto"/>
+                <w:between w:val="none" w:sz="0" w:space="0" w:color="auto"/>
+                <w:bar w:val="none" w:sz="0" w:color="auto"/>
+              </w:pBdr>
+              <w:jc w:val="center"/>
+              <w:rPr>
+                <w:rFonts w:eastAsia="Times New Roman"/>
+                <w:color w:val="FFFFFF" w:themeColor="background1"/>
+                <w:sz w:val="20"/>
+                <w:szCs w:val="20"/>
+                <w:bdr w:val="none" w:sz="0" w:space="0" w:color="auto"/>
+                <w:lang w:val="pt-PT" w:eastAsia="pt-PT"/>
+              </w:rPr>
+            </w:pPr>
+            <w:r>
+              <w:rPr>
+                <w:rFonts w:eastAsia="Times New Roman"/>
+                <w:b/>
+                <w:bCs/>
+                <w:color w:val="FFFFFF" w:themeColor="background1"/>
+                <w:sz w:val="20"/>
+                <w:szCs w:val="20"/>
+                <w:bdr w:val="none" w:sz="0" w:space="0" w:color="auto"/>
+                <w:lang w:val="pt-PT" w:eastAsia="pt-PT"/>
+              </w:rPr>
+              <w:t>ID</w:t>
+            </w:r>
+          </w:p>
+        </w:tc>
+        <w:tc>
+          <w:tcPr>
+            <w:tcW w:w="1602" w:type="dxa"/>
+            <w:shd w:val="clear" w:color="auto" w:fill="FB1724"/>
+            <w:tcMar>
+              <w:top w:w="105" w:type="dxa"/>
+              <w:left w:w="105" w:type="dxa"/>
+              <w:bottom w:w="105" w:type="dxa"/>
+              <w:right w:w="105" w:type="dxa"/>
+            </w:tcMar>
+            <w:vAlign w:val="center"/>
+            <w:hideMark/>
+          </w:tcPr>
+          <w:p>
+            <w:pPr>
+              <w:pBdr>
+                <w:top w:val="none" w:sz="0" w:space="0" w:color="auto"/>
+                <w:left w:val="none" w:sz="0" w:space="0" w:color="auto"/>
+                <w:bottom w:val="none" w:sz="0" w:space="0" w:color="auto"/>
+                <w:right w:val="none" w:sz="0" w:space="0" w:color="auto"/>
+                <w:between w:val="none" w:sz="0" w:space="0" w:color="auto"/>
+                <w:bar w:val="none" w:sz="0" w:color="auto"/>
+              </w:pBdr>
+              <w:jc w:val="center"/>
+              <w:rPr>
+                <w:rFonts w:eastAsia="Times New Roman"/>
+                <w:color w:val="FFFFFF" w:themeColor="background1"/>
+                <w:sz w:val="20"/>
+                <w:szCs w:val="20"/>
+                <w:bdr w:val="none" w:sz="0" w:space="0" w:color="auto"/>
+                <w:lang w:val="pt-PT" w:eastAsia="pt-PT"/>
+              </w:rPr>
+            </w:pPr>
+            <w:r>
+              <w:rPr>
+                <w:rFonts w:eastAsia="Times New Roman"/>
+                <w:b/>
+                <w:bCs/>
+                <w:color w:val="FFFFFF" w:themeColor="background1"/>
+                <w:sz w:val="20"/>
+                <w:szCs w:val="20"/>
+                <w:bdr w:val="none" w:sz="0" w:space="0" w:color="auto"/>
+                <w:lang w:val="pt-PT" w:eastAsia="pt-PT"/>
+              </w:rPr>
+              <w:t>PRIORIDADE</w:t>
+            </w:r>
+          </w:p>
+        </w:tc>
+        <w:tc>
+          <w:tcPr>
+            <w:tcW w:w="1418" w:type="dxa"/>
+            <w:shd w:val="clear" w:color="auto" w:fill="FB1724"/>
+            <w:vAlign w:val="center"/>
+          </w:tcPr>
+          <w:p>
+            <w:pPr>
+              <w:pBdr>
+                <w:top w:val="none" w:sz="0" w:space="0" w:color="auto"/>
+                <w:left w:val="none" w:sz="0" w:space="0" w:color="auto"/>
+                <w:bottom w:val="none" w:sz="0" w:space="0" w:color="auto"/>
+                <w:right w:val="none" w:sz="0" w:space="0" w:color="auto"/>
+                <w:between w:val="none" w:sz="0" w:space="0" w:color="auto"/>
+                <w:bar w:val="none" w:sz="0" w:color="auto"/>
+              </w:pBdr>
+              <w:jc w:val="center"/>
+              <w:rPr>
+                <w:rFonts w:eastAsia="Times New Roman"/>
+                <w:b/>
+                <w:bCs/>
+                <w:color w:val="FFFFFF" w:themeColor="background1"/>
+                <w:sz w:val="20"/>
+                <w:szCs w:val="20"/>
+                <w:bdr w:val="none" w:sz="0" w:space="0" w:color="auto"/>
+                <w:lang w:val="pt-PT" w:eastAsia="pt-PT"/>
+              </w:rPr>
+            </w:pPr>
+            <w:r>
+              <w:rPr>
+                <w:rFonts w:eastAsia="Times New Roman"/>
+                <w:b/>
+                <w:bCs/>
+                <w:color w:val="FFFFFF" w:themeColor="background1"/>
+                <w:sz w:val="20"/>
+                <w:szCs w:val="20"/>
+                <w:bdr w:val="none" w:sz="0" w:space="0" w:color="auto"/>
+                <w:lang w:val="pt-PT" w:eastAsia="pt-PT"/>
+              </w:rPr>
+              <w:t>COMPLETA</w:t>
+            </w:r>
+          </w:p>
+        </w:tc>
+        <w:tc>
+          <w:tcPr>
+            <w:tcW w:w="4536" w:type="dxa"/>
+            <w:shd w:val="clear" w:color="auto" w:fill="FB1724"/>
+            <w:tcMar>
+              <w:top w:w="105" w:type="dxa"/>
+              <w:left w:w="105" w:type="dxa"/>
+              <w:bottom w:w="105" w:type="dxa"/>
+              <w:right w:w="105" w:type="dxa"/>
+            </w:tcMar>
+            <w:vAlign w:val="center"/>
+            <w:hideMark/>
+          </w:tcPr>
+          <w:p>
+            <w:pPr>
+              <w:pBdr>
+                <w:top w:val="none" w:sz="0" w:space="0" w:color="auto"/>
+                <w:left w:val="none" w:sz="0" w:space="0" w:color="auto"/>
+                <w:bottom w:val="none" w:sz="0" w:space="0" w:color="auto"/>
+                <w:right w:val="none" w:sz="0" w:space="0" w:color="auto"/>
+                <w:between w:val="none" w:sz="0" w:space="0" w:color="auto"/>
+                <w:bar w:val="none" w:sz="0" w:color="auto"/>
+              </w:pBdr>
+              <w:jc w:val="center"/>
+              <w:rPr>
+                <w:rFonts w:eastAsia="Times New Roman"/>
+                <w:color w:val="FFFFFF" w:themeColor="background1"/>
+                <w:sz w:val="20"/>
+                <w:szCs w:val="20"/>
+                <w:bdr w:val="none" w:sz="0" w:space="0" w:color="auto"/>
+                <w:lang w:val="pt-PT" w:eastAsia="pt-PT"/>
+              </w:rPr>
+            </w:pPr>
+            <w:r>
+              <w:rPr>
+                <w:rFonts w:eastAsia="Times New Roman"/>
+                <w:b/>
+                <w:bCs/>
+                <w:color w:val="FFFFFF" w:themeColor="background1"/>
+                <w:sz w:val="20"/>
+                <w:szCs w:val="20"/>
+                <w:bdr w:val="none" w:sz="0" w:space="0" w:color="auto"/>
+                <w:lang w:val="pt-PT" w:eastAsia="pt-PT"/>
+              </w:rPr>
+              <w:t>DESCRIÇÃO</w:t>
+            </w:r>
+          </w:p>
+        </w:tc>
+      </w:tr>
+      <w:tr>
+        <w:tc>
+          <w:tcPr>
+            <w:tcW w:w="666" w:type="dxa"/>
+            <w:tcBorders>
+              <w:right w:val="single" w:sz="12" w:space="0" w:color="FB1724"/>
+            </w:tcBorders>
+            <w:shd w:val="clear" w:color="auto" w:fill="auto"/>
+            <w:tcMar>
+              <w:top w:w="105" w:type="dxa"/>
+              <w:left w:w="105" w:type="dxa"/>
+              <w:bottom w:w="105" w:type="dxa"/>
+              <w:right w:w="105" w:type="dxa"/>
+            </w:tcMar>
+            <w:vAlign w:val="center"/>
+            <w:hideMark/>
+          </w:tcPr>
+          <w:p>
+            <w:pPr>
+              <w:pBdr>
+                <w:top w:val="none" w:sz="0" w:space="0" w:color="auto"/>
+                <w:left w:val="none" w:sz="0" w:space="0" w:color="auto"/>
+                <w:bottom w:val="none" w:sz="0" w:space="0" w:color="auto"/>
+                <w:right w:val="none" w:sz="0" w:space="0" w:color="auto"/>
+                <w:between w:val="none" w:sz="0" w:space="0" w:color="auto"/>
+                <w:bar w:val="none" w:sz="0" w:color="auto"/>
+              </w:pBdr>
+              <w:jc w:val="center"/>
+              <w:rPr>
+                <w:rFonts w:eastAsia="Times New Roman"/>
+                <w:b/>
+                <w:sz w:val="20"/>
+                <w:szCs w:val="20"/>
+                <w:bdr w:val="none" w:sz="0" w:space="0" w:color="auto"/>
+                <w:lang w:val="pt-PT" w:eastAsia="pt-PT"/>
+              </w:rPr>
+            </w:pPr>
+            <w:r>
+              <w:rPr>
+                <w:rFonts w:eastAsia="Times New Roman"/>
+                <w:b/>
+                <w:color w:val="000000"/>
+                <w:sz w:val="20"/>
+                <w:szCs w:val="20"/>
+                <w:bdr w:val="none" w:sz="0" w:space="0" w:color="auto"/>
+                <w:lang w:val="pt-PT" w:eastAsia="pt-PT"/>
+              </w:rPr>
+              <w:t>US01</w:t>
+            </w:r>
+          </w:p>
+        </w:tc>
+        <w:tc>
+          <w:tcPr>
+            <w:tcW w:w="1602" w:type="dxa"/>
+            <w:tcBorders>
+              <w:left w:val="single" w:sz="12" w:space="0" w:color="FB1724"/>
+            </w:tcBorders>
+            <w:shd w:val="clear" w:color="auto" w:fill="FFAAA6" w:themeFill="accent5" w:themeFillTint="66"/>
+            <w:tcMar>
+              <w:top w:w="105" w:type="dxa"/>
+              <w:left w:w="105" w:type="dxa"/>
+              <w:bottom w:w="105" w:type="dxa"/>
+              <w:right w:w="105" w:type="dxa"/>
+            </w:tcMar>
+            <w:vAlign w:val="center"/>
+            <w:hideMark/>
+          </w:tcPr>
+          <w:p>
+            <w:pPr>
+              <w:pBdr>
+                <w:top w:val="none" w:sz="0" w:space="0" w:color="auto"/>
+                <w:left w:val="none" w:sz="0" w:space="0" w:color="auto"/>
+                <w:bottom w:val="none" w:sz="0" w:space="0" w:color="auto"/>
+                <w:right w:val="none" w:sz="0" w:space="0" w:color="auto"/>
+                <w:between w:val="none" w:sz="0" w:space="0" w:color="auto"/>
+                <w:bar w:val="none" w:sz="0" w:color="auto"/>
+              </w:pBdr>
+              <w:jc w:val="center"/>
+              <w:rPr>
+                <w:rFonts w:eastAsia="Times New Roman"/>
+                <w:sz w:val="20"/>
+                <w:szCs w:val="20"/>
+                <w:bdr w:val="none" w:sz="0" w:space="0" w:color="auto"/>
+                <w:lang w:val="pt-PT" w:eastAsia="pt-PT"/>
+              </w:rPr>
+            </w:pPr>
+            <w:r>
+              <w:rPr>
+                <w:rFonts w:eastAsia="Times New Roman"/>
+                <w:color w:val="000000"/>
+                <w:sz w:val="20"/>
+                <w:szCs w:val="20"/>
+                <w:bdr w:val="none" w:sz="0" w:space="0" w:color="auto"/>
+                <w:lang w:val="pt-PT" w:eastAsia="pt-PT"/>
+              </w:rPr>
+              <w:t>Alta</w:t>
+            </w:r>
+          </w:p>
+        </w:tc>
+        <w:tc>
+          <w:tcPr>
+            <w:tcW w:w="1418" w:type="dxa"/>
+            <w:vAlign w:val="center"/>
+          </w:tcPr>
+          <w:p>
+            <w:pPr>
+              <w:pBdr>
+                <w:top w:val="none" w:sz="0" w:space="0" w:color="auto"/>
+                <w:left w:val="none" w:sz="0" w:space="0" w:color="auto"/>
+                <w:bottom w:val="none" w:sz="0" w:space="0" w:color="auto"/>
+                <w:right w:val="none" w:sz="0" w:space="0" w:color="auto"/>
+                <w:between w:val="none" w:sz="0" w:space="0" w:color="auto"/>
+                <w:bar w:val="none" w:sz="0" w:color="auto"/>
+              </w:pBdr>
+              <w:jc w:val="center"/>
+              <w:rPr>
+                <w:rFonts w:eastAsia="Times New Roman"/>
+                <w:color w:val="000000"/>
+                <w:sz w:val="20"/>
+                <w:szCs w:val="20"/>
+                <w:bdr w:val="none" w:sz="0" w:space="0" w:color="auto"/>
+                <w:lang w:val="pt-PT" w:eastAsia="pt-PT"/>
+              </w:rPr>
+            </w:pPr>
+            <w:r>
+              <w:rPr>
+                <w:rFonts w:eastAsia="Times New Roman"/>
+                <w:color w:val="000000"/>
+                <w:sz w:val="20"/>
+                <w:szCs w:val="20"/>
+                <w:bdr w:val="none" w:sz="0" w:space="0" w:color="auto"/>
+                <w:lang w:val="pt-PT" w:eastAsia="pt-PT"/>
+              </w:rPr>
+              <w:t>Sim</w:t>
+            </w:r>
+          </w:p>
+        </w:tc>
+        <w:tc>
+          <w:tcPr>
+            <w:tcW w:w="4536" w:type="dxa"/>
+            <w:shd w:val="clear" w:color="auto" w:fill="auto"/>
+            <w:tcMar>
+              <w:top w:w="105" w:type="dxa"/>
+              <w:left w:w="105" w:type="dxa"/>
+              <w:bottom w:w="105" w:type="dxa"/>
+              <w:right w:w="105" w:type="dxa"/>
+            </w:tcMar>
+            <w:vAlign w:val="center"/>
+            <w:hideMark/>
+          </w:tcPr>
+          <w:p>
+            <w:pPr>
+              <w:pBdr>
+                <w:top w:val="none" w:sz="0" w:space="0" w:color="auto"/>
+                <w:left w:val="none" w:sz="0" w:space="0" w:color="auto"/>
+                <w:bottom w:val="none" w:sz="0" w:space="0" w:color="auto"/>
+                <w:right w:val="none" w:sz="0" w:space="0" w:color="auto"/>
+                <w:between w:val="none" w:sz="0" w:space="0" w:color="auto"/>
+                <w:bar w:val="none" w:sz="0" w:color="auto"/>
+              </w:pBdr>
+              <w:rPr>
+                <w:rFonts w:eastAsia="Times New Roman"/>
+                <w:sz w:val="20"/>
+                <w:szCs w:val="20"/>
+                <w:bdr w:val="none" w:sz="0" w:space="0" w:color="auto"/>
+                <w:lang w:val="pt-PT" w:eastAsia="pt-PT"/>
+              </w:rPr>
+            </w:pPr>
+            <w:r>
+              <w:rPr>
+                <w:rFonts w:eastAsia="Times New Roman"/>
+                <w:color w:val="000000"/>
+                <w:sz w:val="20"/>
+                <w:szCs w:val="20"/>
+                <w:bdr w:val="none" w:sz="0" w:space="0" w:color="auto"/>
+                <w:lang w:val="pt-PT" w:eastAsia="pt-PT"/>
+              </w:rPr>
+              <w:t xml:space="preserve">Como Utilizador quero efetuar </w:t>
+            </w:r>
+            <w:r>
+              <w:rPr>
+                <w:rFonts w:eastAsia="Times New Roman"/>
+                <w:i/>
+                <w:iCs/>
+                <w:color w:val="000000"/>
+                <w:sz w:val="20"/>
+                <w:szCs w:val="20"/>
+                <w:bdr w:val="none" w:sz="0" w:space="0" w:color="auto"/>
+                <w:lang w:val="pt-PT" w:eastAsia="pt-PT"/>
+              </w:rPr>
+              <w:t xml:space="preserve">login </w:t>
+            </w:r>
+            <w:r>
+              <w:rPr>
+                <w:rFonts w:eastAsia="Times New Roman"/>
+                <w:color w:val="000000"/>
+                <w:sz w:val="20"/>
+                <w:szCs w:val="20"/>
+                <w:bdr w:val="none" w:sz="0" w:space="0" w:color="auto"/>
+                <w:lang w:val="pt-PT" w:eastAsia="pt-PT"/>
+              </w:rPr>
+              <w:t>de modo a aceder às funcionalidades da aplicação.</w:t>
+            </w:r>
+          </w:p>
+        </w:tc>
+      </w:tr>
+      <w:tr>
+        <w:tc>
+          <w:tcPr>
+            <w:tcW w:w="666" w:type="dxa"/>
+            <w:tcBorders>
+              <w:right w:val="single" w:sz="12" w:space="0" w:color="FB1724"/>
+            </w:tcBorders>
+            <w:shd w:val="clear" w:color="auto" w:fill="auto"/>
+            <w:tcMar>
+              <w:top w:w="105" w:type="dxa"/>
+              <w:left w:w="105" w:type="dxa"/>
+              <w:bottom w:w="105" w:type="dxa"/>
+              <w:right w:w="105" w:type="dxa"/>
+            </w:tcMar>
+            <w:vAlign w:val="center"/>
+            <w:hideMark/>
+          </w:tcPr>
+          <w:p>
+            <w:pPr>
+              <w:pBdr>
+                <w:top w:val="none" w:sz="0" w:space="0" w:color="auto"/>
+                <w:left w:val="none" w:sz="0" w:space="0" w:color="auto"/>
+                <w:bottom w:val="none" w:sz="0" w:space="0" w:color="auto"/>
+                <w:right w:val="none" w:sz="0" w:space="0" w:color="auto"/>
+                <w:between w:val="none" w:sz="0" w:space="0" w:color="auto"/>
+                <w:bar w:val="none" w:sz="0" w:color="auto"/>
+              </w:pBdr>
+              <w:jc w:val="center"/>
+              <w:rPr>
+                <w:rFonts w:eastAsia="Times New Roman"/>
+                <w:b/>
+                <w:sz w:val="20"/>
+                <w:szCs w:val="20"/>
+                <w:bdr w:val="none" w:sz="0" w:space="0" w:color="auto"/>
+                <w:lang w:val="pt-PT" w:eastAsia="pt-PT"/>
+              </w:rPr>
+            </w:pPr>
+            <w:r>
+              <w:rPr>
+                <w:rFonts w:eastAsia="Times New Roman"/>
+                <w:b/>
+                <w:color w:val="000000"/>
+                <w:sz w:val="20"/>
+                <w:szCs w:val="20"/>
+                <w:bdr w:val="none" w:sz="0" w:space="0" w:color="auto"/>
+                <w:lang w:val="pt-PT" w:eastAsia="pt-PT"/>
+              </w:rPr>
+              <w:t>US02</w:t>
+            </w:r>
+          </w:p>
+        </w:tc>
+        <w:tc>
+          <w:tcPr>
+            <w:tcW w:w="1602" w:type="dxa"/>
+            <w:tcBorders>
+              <w:left w:val="single" w:sz="12" w:space="0" w:color="FB1724"/>
+            </w:tcBorders>
+            <w:shd w:val="clear" w:color="auto" w:fill="FFAAA6" w:themeFill="accent5" w:themeFillTint="66"/>
+            <w:tcMar>
+              <w:top w:w="105" w:type="dxa"/>
+              <w:left w:w="105" w:type="dxa"/>
+              <w:bottom w:w="105" w:type="dxa"/>
+              <w:right w:w="105" w:type="dxa"/>
+            </w:tcMar>
+            <w:vAlign w:val="center"/>
+            <w:hideMark/>
+          </w:tcPr>
+          <w:p>
+            <w:pPr>
+              <w:pBdr>
+                <w:top w:val="none" w:sz="0" w:space="0" w:color="auto"/>
+                <w:left w:val="none" w:sz="0" w:space="0" w:color="auto"/>
+                <w:bottom w:val="none" w:sz="0" w:space="0" w:color="auto"/>
+                <w:right w:val="none" w:sz="0" w:space="0" w:color="auto"/>
+                <w:between w:val="none" w:sz="0" w:space="0" w:color="auto"/>
+                <w:bar w:val="none" w:sz="0" w:color="auto"/>
+              </w:pBdr>
+              <w:jc w:val="center"/>
+              <w:rPr>
+                <w:rFonts w:eastAsia="Times New Roman"/>
+                <w:sz w:val="20"/>
+                <w:szCs w:val="20"/>
+                <w:bdr w:val="none" w:sz="0" w:space="0" w:color="auto"/>
+                <w:lang w:val="pt-PT" w:eastAsia="pt-PT"/>
+              </w:rPr>
+            </w:pPr>
+            <w:r>
+              <w:rPr>
+                <w:rFonts w:eastAsia="Times New Roman"/>
+                <w:color w:val="000000"/>
+                <w:sz w:val="20"/>
+                <w:szCs w:val="20"/>
+                <w:bdr w:val="none" w:sz="0" w:space="0" w:color="auto"/>
+                <w:lang w:val="pt-PT" w:eastAsia="pt-PT"/>
+              </w:rPr>
+              <w:t>Alta</w:t>
+            </w:r>
+          </w:p>
+        </w:tc>
+        <w:tc>
+          <w:tcPr>
+            <w:tcW w:w="1418" w:type="dxa"/>
+            <w:vAlign w:val="center"/>
+          </w:tcPr>
+          <w:p>
+            <w:pPr>
+              <w:pBdr>
+                <w:top w:val="none" w:sz="0" w:space="0" w:color="auto"/>
+                <w:left w:val="none" w:sz="0" w:space="0" w:color="auto"/>
+                <w:bottom w:val="none" w:sz="0" w:space="0" w:color="auto"/>
+                <w:right w:val="none" w:sz="0" w:space="0" w:color="auto"/>
+                <w:between w:val="none" w:sz="0" w:space="0" w:color="auto"/>
+                <w:bar w:val="none" w:sz="0" w:color="auto"/>
+              </w:pBdr>
+              <w:jc w:val="center"/>
+              <w:rPr>
+                <w:rFonts w:eastAsia="Times New Roman"/>
+                <w:color w:val="000000"/>
+                <w:sz w:val="20"/>
+                <w:szCs w:val="20"/>
+                <w:bdr w:val="none" w:sz="0" w:space="0" w:color="auto"/>
+                <w:lang w:val="pt-PT" w:eastAsia="pt-PT"/>
+              </w:rPr>
+            </w:pPr>
+            <w:r>
+              <w:rPr>
+                <w:rFonts w:eastAsia="Times New Roman"/>
+                <w:color w:val="000000"/>
+                <w:sz w:val="20"/>
+                <w:szCs w:val="20"/>
+                <w:bdr w:val="none" w:sz="0" w:space="0" w:color="auto"/>
+                <w:lang w:val="pt-PT" w:eastAsia="pt-PT"/>
+              </w:rPr>
+              <w:t>Sim</w:t>
+            </w:r>
+          </w:p>
+        </w:tc>
+        <w:tc>
+          <w:tcPr>
+            <w:tcW w:w="4536" w:type="dxa"/>
+            <w:shd w:val="clear" w:color="auto" w:fill="auto"/>
+            <w:tcMar>
+              <w:top w:w="105" w:type="dxa"/>
+              <w:left w:w="105" w:type="dxa"/>
+              <w:bottom w:w="105" w:type="dxa"/>
+              <w:right w:w="105" w:type="dxa"/>
+            </w:tcMar>
+            <w:vAlign w:val="center"/>
+            <w:hideMark/>
+          </w:tcPr>
+          <w:p>
+            <w:pPr>
+              <w:pBdr>
+                <w:top w:val="none" w:sz="0" w:space="0" w:color="auto"/>
+                <w:left w:val="none" w:sz="0" w:space="0" w:color="auto"/>
+                <w:bottom w:val="none" w:sz="0" w:space="0" w:color="auto"/>
+                <w:right w:val="none" w:sz="0" w:space="0" w:color="auto"/>
+                <w:between w:val="none" w:sz="0" w:space="0" w:color="auto"/>
+                <w:bar w:val="none" w:sz="0" w:color="auto"/>
+              </w:pBdr>
+              <w:rPr>
+                <w:rFonts w:eastAsia="Times New Roman"/>
+                <w:sz w:val="20"/>
+                <w:szCs w:val="20"/>
+                <w:bdr w:val="none" w:sz="0" w:space="0" w:color="auto"/>
+                <w:lang w:val="pt-PT" w:eastAsia="pt-PT"/>
+              </w:rPr>
+            </w:pPr>
+            <w:r>
+              <w:rPr>
+                <w:rFonts w:eastAsia="Times New Roman"/>
+                <w:color w:val="000000"/>
+                <w:sz w:val="20"/>
+                <w:szCs w:val="20"/>
+                <w:bdr w:val="none" w:sz="0" w:space="0" w:color="auto"/>
+                <w:lang w:val="pt-PT" w:eastAsia="pt-PT"/>
+              </w:rPr>
+              <w:t>Como Paciente quero que a minha informação apenas seja visível por mim e pelo Médico para que possa manter a minha privacidade.</w:t>
+            </w:r>
+          </w:p>
+        </w:tc>
+      </w:tr>
+      <w:tr>
+        <w:tc>
+          <w:tcPr>
+            <w:tcW w:w="666" w:type="dxa"/>
+            <w:tcBorders>
+              <w:right w:val="single" w:sz="12" w:space="0" w:color="FB1724"/>
+            </w:tcBorders>
+            <w:shd w:val="clear" w:color="auto" w:fill="auto"/>
+            <w:tcMar>
+              <w:top w:w="105" w:type="dxa"/>
+              <w:left w:w="105" w:type="dxa"/>
+              <w:bottom w:w="105" w:type="dxa"/>
+              <w:right w:w="105" w:type="dxa"/>
+            </w:tcMar>
+            <w:vAlign w:val="center"/>
+            <w:hideMark/>
+          </w:tcPr>
+          <w:p>
+            <w:pPr>
+              <w:pBdr>
+                <w:top w:val="none" w:sz="0" w:space="0" w:color="auto"/>
+                <w:left w:val="none" w:sz="0" w:space="0" w:color="auto"/>
+                <w:bottom w:val="none" w:sz="0" w:space="0" w:color="auto"/>
+                <w:right w:val="none" w:sz="0" w:space="0" w:color="auto"/>
+                <w:between w:val="none" w:sz="0" w:space="0" w:color="auto"/>
+                <w:bar w:val="none" w:sz="0" w:color="auto"/>
+              </w:pBdr>
+              <w:jc w:val="center"/>
+              <w:rPr>
+                <w:rFonts w:eastAsia="Times New Roman"/>
+                <w:b/>
+                <w:sz w:val="20"/>
+                <w:szCs w:val="20"/>
+                <w:bdr w:val="none" w:sz="0" w:space="0" w:color="auto"/>
+                <w:lang w:val="pt-PT" w:eastAsia="pt-PT"/>
+              </w:rPr>
+            </w:pPr>
+            <w:r>
+              <w:rPr>
+                <w:rFonts w:eastAsia="Times New Roman"/>
+                <w:b/>
+                <w:color w:val="000000"/>
+                <w:sz w:val="20"/>
+                <w:szCs w:val="20"/>
+                <w:bdr w:val="none" w:sz="0" w:space="0" w:color="auto"/>
+                <w:lang w:val="pt-PT" w:eastAsia="pt-PT"/>
+              </w:rPr>
+              <w:t>US03</w:t>
+            </w:r>
+          </w:p>
+        </w:tc>
+        <w:tc>
+          <w:tcPr>
+            <w:tcW w:w="1602" w:type="dxa"/>
+            <w:tcBorders>
+              <w:left w:val="single" w:sz="12" w:space="0" w:color="FB1724"/>
+            </w:tcBorders>
+            <w:shd w:val="clear" w:color="auto" w:fill="FFAAA6" w:themeFill="accent5" w:themeFillTint="66"/>
+            <w:tcMar>
+              <w:top w:w="105" w:type="dxa"/>
+              <w:left w:w="105" w:type="dxa"/>
+              <w:bottom w:w="105" w:type="dxa"/>
+              <w:right w:w="105" w:type="dxa"/>
+            </w:tcMar>
+            <w:vAlign w:val="center"/>
+            <w:hideMark/>
+          </w:tcPr>
+          <w:p>
+            <w:pPr>
+              <w:pBdr>
+                <w:top w:val="none" w:sz="0" w:space="0" w:color="auto"/>
+                <w:left w:val="none" w:sz="0" w:space="0" w:color="auto"/>
+                <w:bottom w:val="none" w:sz="0" w:space="0" w:color="auto"/>
+                <w:right w:val="none" w:sz="0" w:space="0" w:color="auto"/>
+                <w:between w:val="none" w:sz="0" w:space="0" w:color="auto"/>
+                <w:bar w:val="none" w:sz="0" w:color="auto"/>
+              </w:pBdr>
+              <w:jc w:val="center"/>
+              <w:rPr>
+                <w:rFonts w:eastAsia="Times New Roman"/>
+                <w:sz w:val="20"/>
+                <w:szCs w:val="20"/>
+                <w:bdr w:val="none" w:sz="0" w:space="0" w:color="auto"/>
+                <w:lang w:val="pt-PT" w:eastAsia="pt-PT"/>
+              </w:rPr>
+            </w:pPr>
+            <w:r>
+              <w:rPr>
+                <w:rFonts w:eastAsia="Times New Roman"/>
+                <w:color w:val="000000"/>
+                <w:sz w:val="20"/>
+                <w:szCs w:val="20"/>
+                <w:bdr w:val="none" w:sz="0" w:space="0" w:color="auto"/>
+                <w:lang w:val="pt-PT" w:eastAsia="pt-PT"/>
+              </w:rPr>
+              <w:t>Alta</w:t>
+            </w:r>
+          </w:p>
+        </w:tc>
+        <w:tc>
+          <w:tcPr>
+            <w:tcW w:w="1418" w:type="dxa"/>
+            <w:vAlign w:val="center"/>
+          </w:tcPr>
+          <w:p>
+            <w:pPr>
+              <w:pBdr>
+                <w:top w:val="none" w:sz="0" w:space="0" w:color="auto"/>
+                <w:left w:val="none" w:sz="0" w:space="0" w:color="auto"/>
+                <w:bottom w:val="none" w:sz="0" w:space="0" w:color="auto"/>
+                <w:right w:val="none" w:sz="0" w:space="0" w:color="auto"/>
+                <w:between w:val="none" w:sz="0" w:space="0" w:color="auto"/>
+                <w:bar w:val="none" w:sz="0" w:color="auto"/>
+              </w:pBdr>
+              <w:jc w:val="center"/>
+              <w:rPr>
+                <w:rFonts w:eastAsia="Times New Roman"/>
+                <w:color w:val="000000"/>
+                <w:sz w:val="20"/>
+                <w:szCs w:val="20"/>
+                <w:bdr w:val="none" w:sz="0" w:space="0" w:color="auto"/>
+                <w:lang w:val="pt-PT" w:eastAsia="pt-PT"/>
+              </w:rPr>
+            </w:pPr>
+            <w:r>
+              <w:rPr>
+                <w:rFonts w:eastAsia="Times New Roman"/>
+                <w:color w:val="000000"/>
+                <w:sz w:val="20"/>
+                <w:szCs w:val="20"/>
+                <w:bdr w:val="none" w:sz="0" w:space="0" w:color="auto"/>
+                <w:lang w:val="pt-PT" w:eastAsia="pt-PT"/>
+              </w:rPr>
+              <w:t>Sim</w:t>
+            </w:r>
+          </w:p>
+        </w:tc>
+        <w:tc>
+          <w:tcPr>
+            <w:tcW w:w="4536" w:type="dxa"/>
+            <w:shd w:val="clear" w:color="auto" w:fill="auto"/>
+            <w:tcMar>
+              <w:top w:w="105" w:type="dxa"/>
+              <w:left w:w="105" w:type="dxa"/>
+              <w:bottom w:w="105" w:type="dxa"/>
+              <w:right w:w="105" w:type="dxa"/>
+            </w:tcMar>
+            <w:vAlign w:val="center"/>
+            <w:hideMark/>
+          </w:tcPr>
+          <w:p>
+            <w:pPr>
+              <w:pBdr>
+                <w:top w:val="none" w:sz="0" w:space="0" w:color="auto"/>
+                <w:left w:val="none" w:sz="0" w:space="0" w:color="auto"/>
+                <w:bottom w:val="none" w:sz="0" w:space="0" w:color="auto"/>
+                <w:right w:val="none" w:sz="0" w:space="0" w:color="auto"/>
+                <w:between w:val="none" w:sz="0" w:space="0" w:color="auto"/>
+                <w:bar w:val="none" w:sz="0" w:color="auto"/>
+              </w:pBdr>
+              <w:rPr>
+                <w:rFonts w:eastAsia="Times New Roman"/>
+                <w:sz w:val="20"/>
+                <w:szCs w:val="20"/>
+                <w:bdr w:val="none" w:sz="0" w:space="0" w:color="auto"/>
+                <w:lang w:val="pt-PT" w:eastAsia="pt-PT"/>
+              </w:rPr>
+            </w:pPr>
+            <w:r>
+              <w:rPr>
+                <w:rFonts w:eastAsia="Times New Roman"/>
+                <w:color w:val="000000"/>
+                <w:sz w:val="20"/>
+                <w:szCs w:val="20"/>
+                <w:bdr w:val="none" w:sz="0" w:space="0" w:color="auto"/>
+                <w:lang w:val="pt-PT" w:eastAsia="pt-PT"/>
+              </w:rPr>
+              <w:t>Como Médico quero consultar a lista de Pacientes a efetuar leituras no momento de modo a poder acompanhá-los em tempo real.</w:t>
+            </w:r>
+          </w:p>
+        </w:tc>
+      </w:tr>
+      <w:tr>
+        <w:tc>
+          <w:tcPr>
+            <w:tcW w:w="666" w:type="dxa"/>
+            <w:tcBorders>
+              <w:right w:val="single" w:sz="12" w:space="0" w:color="FB1724"/>
+            </w:tcBorders>
+            <w:shd w:val="clear" w:color="auto" w:fill="auto"/>
+            <w:tcMar>
+              <w:top w:w="105" w:type="dxa"/>
+              <w:left w:w="105" w:type="dxa"/>
+              <w:bottom w:w="105" w:type="dxa"/>
+              <w:right w:w="105" w:type="dxa"/>
+            </w:tcMar>
+            <w:vAlign w:val="center"/>
+            <w:hideMark/>
+          </w:tcPr>
+          <w:p>
+            <w:pPr>
+              <w:pBdr>
+                <w:top w:val="none" w:sz="0" w:space="0" w:color="auto"/>
+                <w:left w:val="none" w:sz="0" w:space="0" w:color="auto"/>
+                <w:bottom w:val="none" w:sz="0" w:space="0" w:color="auto"/>
+                <w:right w:val="none" w:sz="0" w:space="0" w:color="auto"/>
+                <w:between w:val="none" w:sz="0" w:space="0" w:color="auto"/>
+                <w:bar w:val="none" w:sz="0" w:color="auto"/>
+              </w:pBdr>
+              <w:jc w:val="center"/>
+              <w:rPr>
+                <w:rFonts w:eastAsia="Times New Roman"/>
+                <w:b/>
+                <w:sz w:val="20"/>
+                <w:szCs w:val="20"/>
+                <w:bdr w:val="none" w:sz="0" w:space="0" w:color="auto"/>
+                <w:lang w:val="pt-PT" w:eastAsia="pt-PT"/>
+              </w:rPr>
+            </w:pPr>
+            <w:r>
+              <w:rPr>
+                <w:rFonts w:eastAsia="Times New Roman"/>
+                <w:b/>
+                <w:color w:val="000000"/>
+                <w:sz w:val="20"/>
+                <w:szCs w:val="20"/>
+                <w:bdr w:val="none" w:sz="0" w:space="0" w:color="auto"/>
+                <w:lang w:val="pt-PT" w:eastAsia="pt-PT"/>
+              </w:rPr>
+              <w:t>US04</w:t>
+            </w:r>
+          </w:p>
+        </w:tc>
+        <w:tc>
+          <w:tcPr>
+            <w:tcW w:w="1602" w:type="dxa"/>
+            <w:tcBorders>
+              <w:left w:val="single" w:sz="12" w:space="0" w:color="FB1724"/>
+            </w:tcBorders>
+            <w:shd w:val="clear" w:color="auto" w:fill="FFAAA6" w:themeFill="accent5" w:themeFillTint="66"/>
+            <w:tcMar>
+              <w:top w:w="105" w:type="dxa"/>
+              <w:left w:w="105" w:type="dxa"/>
+              <w:bottom w:w="105" w:type="dxa"/>
+              <w:right w:w="105" w:type="dxa"/>
+            </w:tcMar>
+            <w:vAlign w:val="center"/>
+            <w:hideMark/>
+          </w:tcPr>
+          <w:p>
+            <w:pPr>
+              <w:pBdr>
+                <w:top w:val="none" w:sz="0" w:space="0" w:color="auto"/>
+                <w:left w:val="none" w:sz="0" w:space="0" w:color="auto"/>
+                <w:bottom w:val="none" w:sz="0" w:space="0" w:color="auto"/>
+                <w:right w:val="none" w:sz="0" w:space="0" w:color="auto"/>
+                <w:between w:val="none" w:sz="0" w:space="0" w:color="auto"/>
+                <w:bar w:val="none" w:sz="0" w:color="auto"/>
+              </w:pBdr>
+              <w:jc w:val="center"/>
+              <w:rPr>
+                <w:rFonts w:eastAsia="Times New Roman"/>
+                <w:sz w:val="20"/>
+                <w:szCs w:val="20"/>
+                <w:bdr w:val="none" w:sz="0" w:space="0" w:color="auto"/>
+                <w:lang w:val="pt-PT" w:eastAsia="pt-PT"/>
+              </w:rPr>
+            </w:pPr>
+            <w:r>
+              <w:rPr>
+                <w:rFonts w:eastAsia="Times New Roman"/>
+                <w:color w:val="000000"/>
+                <w:sz w:val="20"/>
+                <w:szCs w:val="20"/>
+                <w:bdr w:val="none" w:sz="0" w:space="0" w:color="auto"/>
+                <w:lang w:val="pt-PT" w:eastAsia="pt-PT"/>
+              </w:rPr>
+              <w:t>Alta</w:t>
+            </w:r>
+          </w:p>
+        </w:tc>
+        <w:tc>
+          <w:tcPr>
+            <w:tcW w:w="1418" w:type="dxa"/>
+            <w:vAlign w:val="center"/>
+          </w:tcPr>
+          <w:p>
+            <w:pPr>
+              <w:pBdr>
+                <w:top w:val="none" w:sz="0" w:space="0" w:color="auto"/>
+                <w:left w:val="none" w:sz="0" w:space="0" w:color="auto"/>
+                <w:bottom w:val="none" w:sz="0" w:space="0" w:color="auto"/>
+                <w:right w:val="none" w:sz="0" w:space="0" w:color="auto"/>
+                <w:between w:val="none" w:sz="0" w:space="0" w:color="auto"/>
+                <w:bar w:val="none" w:sz="0" w:color="auto"/>
+              </w:pBdr>
+              <w:jc w:val="center"/>
+              <w:rPr>
+                <w:rFonts w:eastAsia="Times New Roman"/>
+                <w:color w:val="000000"/>
+                <w:sz w:val="20"/>
+                <w:szCs w:val="20"/>
+                <w:bdr w:val="none" w:sz="0" w:space="0" w:color="auto"/>
+                <w:lang w:val="pt-PT" w:eastAsia="pt-PT"/>
+              </w:rPr>
+            </w:pPr>
+            <w:r>
+              <w:rPr>
+                <w:rFonts w:eastAsia="Times New Roman"/>
+                <w:color w:val="000000"/>
+                <w:sz w:val="20"/>
+                <w:szCs w:val="20"/>
+                <w:bdr w:val="none" w:sz="0" w:space="0" w:color="auto"/>
+                <w:lang w:val="pt-PT" w:eastAsia="pt-PT"/>
+              </w:rPr>
+              <w:t>Sim</w:t>
+            </w:r>
+          </w:p>
+        </w:tc>
+        <w:tc>
+          <w:tcPr>
+            <w:tcW w:w="4536" w:type="dxa"/>
+            <w:shd w:val="clear" w:color="auto" w:fill="auto"/>
+            <w:tcMar>
+              <w:top w:w="105" w:type="dxa"/>
+              <w:left w:w="105" w:type="dxa"/>
+              <w:bottom w:w="105" w:type="dxa"/>
+              <w:right w:w="105" w:type="dxa"/>
+            </w:tcMar>
+            <w:vAlign w:val="center"/>
+            <w:hideMark/>
+          </w:tcPr>
+          <w:p>
+            <w:pPr>
+              <w:pBdr>
+                <w:top w:val="none" w:sz="0" w:space="0" w:color="auto"/>
+                <w:left w:val="none" w:sz="0" w:space="0" w:color="auto"/>
+                <w:bottom w:val="none" w:sz="0" w:space="0" w:color="auto"/>
+                <w:right w:val="none" w:sz="0" w:space="0" w:color="auto"/>
+                <w:between w:val="none" w:sz="0" w:space="0" w:color="auto"/>
+                <w:bar w:val="none" w:sz="0" w:color="auto"/>
+              </w:pBdr>
+              <w:rPr>
+                <w:rFonts w:eastAsia="Times New Roman"/>
+                <w:sz w:val="20"/>
+                <w:szCs w:val="20"/>
+                <w:bdr w:val="none" w:sz="0" w:space="0" w:color="auto"/>
+                <w:lang w:val="pt-PT" w:eastAsia="pt-PT"/>
+              </w:rPr>
+            </w:pPr>
+            <w:r>
+              <w:rPr>
+                <w:rFonts w:eastAsia="Times New Roman"/>
+                <w:color w:val="000000"/>
+                <w:sz w:val="20"/>
+                <w:szCs w:val="20"/>
+                <w:bdr w:val="none" w:sz="0" w:space="0" w:color="auto"/>
+                <w:lang w:val="pt-PT" w:eastAsia="pt-PT"/>
+              </w:rPr>
+              <w:t>Como Médico quero consultar leituras anteriores dos meus Pacientes que tenham ficador registadas para as poder ver após a leitura estar concluída ou revê-las caso seja necessário.</w:t>
+            </w:r>
+          </w:p>
+        </w:tc>
+      </w:tr>
+      <w:tr>
+        <w:tc>
+          <w:tcPr>
+            <w:tcW w:w="666" w:type="dxa"/>
+            <w:tcBorders>
+              <w:right w:val="single" w:sz="12" w:space="0" w:color="FB1724"/>
+            </w:tcBorders>
+            <w:shd w:val="clear" w:color="auto" w:fill="auto"/>
+            <w:tcMar>
+              <w:top w:w="105" w:type="dxa"/>
+              <w:left w:w="105" w:type="dxa"/>
+              <w:bottom w:w="105" w:type="dxa"/>
+              <w:right w:w="105" w:type="dxa"/>
+            </w:tcMar>
+            <w:vAlign w:val="center"/>
+          </w:tcPr>
+          <w:p>
+            <w:pPr>
+              <w:pBdr>
+                <w:top w:val="none" w:sz="0" w:space="0" w:color="auto"/>
+                <w:left w:val="none" w:sz="0" w:space="0" w:color="auto"/>
+                <w:bottom w:val="none" w:sz="0" w:space="0" w:color="auto"/>
+                <w:right w:val="none" w:sz="0" w:space="0" w:color="auto"/>
+                <w:between w:val="none" w:sz="0" w:space="0" w:color="auto"/>
+                <w:bar w:val="none" w:sz="0" w:color="auto"/>
+              </w:pBdr>
+              <w:jc w:val="center"/>
+              <w:rPr>
+                <w:rFonts w:eastAsia="Times New Roman"/>
+                <w:b/>
+                <w:color w:val="000000"/>
+                <w:sz w:val="20"/>
+                <w:szCs w:val="20"/>
+                <w:bdr w:val="none" w:sz="0" w:space="0" w:color="auto"/>
+                <w:lang w:val="pt-PT" w:eastAsia="pt-PT"/>
+              </w:rPr>
+            </w:pPr>
+            <w:r>
+              <w:rPr>
+                <w:rFonts w:eastAsia="Times New Roman"/>
+                <w:b/>
+                <w:color w:val="000000"/>
+                <w:sz w:val="20"/>
+                <w:szCs w:val="20"/>
+                <w:bdr w:val="none" w:sz="0" w:space="0" w:color="auto"/>
+                <w:lang w:val="pt-PT" w:eastAsia="pt-PT"/>
+              </w:rPr>
+              <w:lastRenderedPageBreak/>
+              <w:t>US05</w:t>
+            </w:r>
+          </w:p>
+        </w:tc>
+        <w:tc>
+          <w:tcPr>
+            <w:tcW w:w="1602" w:type="dxa"/>
+            <w:tcBorders>
+              <w:left w:val="single" w:sz="12" w:space="0" w:color="FB1724"/>
+            </w:tcBorders>
+            <w:shd w:val="clear" w:color="auto" w:fill="FFAAA6" w:themeFill="accent5" w:themeFillTint="66"/>
+            <w:tcMar>
+              <w:top w:w="105" w:type="dxa"/>
+              <w:left w:w="105" w:type="dxa"/>
+              <w:bottom w:w="105" w:type="dxa"/>
+              <w:right w:w="105" w:type="dxa"/>
+            </w:tcMar>
+            <w:vAlign w:val="center"/>
+          </w:tcPr>
+          <w:p>
+            <w:pPr>
+              <w:pBdr>
+                <w:top w:val="none" w:sz="0" w:space="0" w:color="auto"/>
+                <w:left w:val="none" w:sz="0" w:space="0" w:color="auto"/>
+                <w:bottom w:val="none" w:sz="0" w:space="0" w:color="auto"/>
+                <w:right w:val="none" w:sz="0" w:space="0" w:color="auto"/>
+                <w:between w:val="none" w:sz="0" w:space="0" w:color="auto"/>
+                <w:bar w:val="none" w:sz="0" w:color="auto"/>
+              </w:pBdr>
+              <w:jc w:val="center"/>
+              <w:rPr>
+                <w:rFonts w:eastAsia="Times New Roman"/>
+                <w:color w:val="000000"/>
+                <w:sz w:val="20"/>
+                <w:szCs w:val="20"/>
+                <w:bdr w:val="none" w:sz="0" w:space="0" w:color="auto"/>
+                <w:lang w:val="pt-PT" w:eastAsia="pt-PT"/>
+              </w:rPr>
+            </w:pPr>
+            <w:r>
+              <w:rPr>
+                <w:rFonts w:eastAsia="Times New Roman"/>
+                <w:color w:val="000000"/>
+                <w:sz w:val="20"/>
+                <w:szCs w:val="20"/>
+                <w:bdr w:val="none" w:sz="0" w:space="0" w:color="auto"/>
+                <w:lang w:val="pt-PT" w:eastAsia="pt-PT"/>
+              </w:rPr>
+              <w:t>Alta</w:t>
+            </w:r>
+          </w:p>
+        </w:tc>
+        <w:tc>
+          <w:tcPr>
+            <w:tcW w:w="1418" w:type="dxa"/>
+            <w:vAlign w:val="center"/>
+          </w:tcPr>
+          <w:p>
+            <w:pPr>
+              <w:pBdr>
+                <w:top w:val="none" w:sz="0" w:space="0" w:color="auto"/>
+                <w:left w:val="none" w:sz="0" w:space="0" w:color="auto"/>
+                <w:bottom w:val="none" w:sz="0" w:space="0" w:color="auto"/>
+                <w:right w:val="none" w:sz="0" w:space="0" w:color="auto"/>
+                <w:between w:val="none" w:sz="0" w:space="0" w:color="auto"/>
+                <w:bar w:val="none" w:sz="0" w:color="auto"/>
+              </w:pBdr>
+              <w:jc w:val="center"/>
+              <w:rPr>
+                <w:rFonts w:eastAsia="Times New Roman"/>
+                <w:color w:val="000000"/>
+                <w:sz w:val="20"/>
+                <w:szCs w:val="20"/>
+                <w:bdr w:val="none" w:sz="0" w:space="0" w:color="auto"/>
+                <w:lang w:val="pt-PT" w:eastAsia="pt-PT"/>
+              </w:rPr>
+            </w:pPr>
+            <w:r>
+              <w:rPr>
+                <w:rFonts w:eastAsia="Times New Roman"/>
+                <w:color w:val="000000"/>
+                <w:sz w:val="20"/>
+                <w:szCs w:val="20"/>
+                <w:bdr w:val="none" w:sz="0" w:space="0" w:color="auto"/>
+                <w:lang w:val="pt-PT" w:eastAsia="pt-PT"/>
+              </w:rPr>
+              <w:t>Sim</w:t>
+            </w:r>
+          </w:p>
+        </w:tc>
+        <w:tc>
+          <w:tcPr>
+            <w:tcW w:w="4536" w:type="dxa"/>
+            <w:shd w:val="clear" w:color="auto" w:fill="auto"/>
+            <w:tcMar>
+              <w:top w:w="105" w:type="dxa"/>
+              <w:left w:w="105" w:type="dxa"/>
+              <w:bottom w:w="105" w:type="dxa"/>
+              <w:right w:w="105" w:type="dxa"/>
+            </w:tcMar>
+            <w:vAlign w:val="center"/>
+          </w:tcPr>
+          <w:p>
+            <w:pPr>
+              <w:pBdr>
+                <w:top w:val="none" w:sz="0" w:space="0" w:color="auto"/>
+                <w:left w:val="none" w:sz="0" w:space="0" w:color="auto"/>
+                <w:bottom w:val="none" w:sz="0" w:space="0" w:color="auto"/>
+                <w:right w:val="none" w:sz="0" w:space="0" w:color="auto"/>
+                <w:between w:val="none" w:sz="0" w:space="0" w:color="auto"/>
+                <w:bar w:val="none" w:sz="0" w:color="auto"/>
+              </w:pBdr>
+              <w:rPr>
+                <w:rFonts w:eastAsia="Times New Roman"/>
+                <w:color w:val="000000"/>
+                <w:sz w:val="20"/>
+                <w:szCs w:val="20"/>
+                <w:bdr w:val="none" w:sz="0" w:space="0" w:color="auto"/>
+                <w:lang w:val="pt-PT" w:eastAsia="pt-PT"/>
+              </w:rPr>
+            </w:pPr>
+            <w:r>
+              <w:rPr>
+                <w:rFonts w:eastAsia="Times New Roman"/>
+                <w:color w:val="000000"/>
+                <w:sz w:val="20"/>
+                <w:szCs w:val="20"/>
+                <w:bdr w:val="none" w:sz="0" w:space="0" w:color="auto"/>
+                <w:lang w:val="pt-PT" w:eastAsia="pt-PT"/>
+              </w:rPr>
+              <w:t>Como Administrador quero criar um novo Médico para aumentar a equipa disponível na aplicação.</w:t>
+            </w:r>
+          </w:p>
+        </w:tc>
+      </w:tr>
+      <w:tr>
+        <w:tc>
+          <w:tcPr>
+            <w:tcW w:w="666" w:type="dxa"/>
+            <w:tcBorders>
+              <w:right w:val="single" w:sz="12" w:space="0" w:color="FB1724"/>
+            </w:tcBorders>
+            <w:shd w:val="clear" w:color="auto" w:fill="auto"/>
+            <w:tcMar>
+              <w:top w:w="105" w:type="dxa"/>
+              <w:left w:w="105" w:type="dxa"/>
+              <w:bottom w:w="105" w:type="dxa"/>
+              <w:right w:w="105" w:type="dxa"/>
+            </w:tcMar>
+            <w:vAlign w:val="center"/>
+          </w:tcPr>
+          <w:p>
+            <w:pPr>
+              <w:pBdr>
+                <w:top w:val="none" w:sz="0" w:space="0" w:color="auto"/>
+                <w:left w:val="none" w:sz="0" w:space="0" w:color="auto"/>
+                <w:bottom w:val="none" w:sz="0" w:space="0" w:color="auto"/>
+                <w:right w:val="none" w:sz="0" w:space="0" w:color="auto"/>
+                <w:between w:val="none" w:sz="0" w:space="0" w:color="auto"/>
+                <w:bar w:val="none" w:sz="0" w:color="auto"/>
+              </w:pBdr>
+              <w:jc w:val="center"/>
+              <w:rPr>
+                <w:rFonts w:eastAsia="Times New Roman"/>
+                <w:b/>
+                <w:sz w:val="20"/>
+                <w:szCs w:val="20"/>
+                <w:bdr w:val="none" w:sz="0" w:space="0" w:color="auto"/>
+                <w:lang w:val="pt-PT" w:eastAsia="pt-PT"/>
+              </w:rPr>
+            </w:pPr>
+            <w:r>
+              <w:rPr>
+                <w:rFonts w:eastAsia="Times New Roman"/>
+                <w:b/>
+                <w:color w:val="000000"/>
+                <w:sz w:val="20"/>
+                <w:szCs w:val="20"/>
+                <w:bdr w:val="none" w:sz="0" w:space="0" w:color="auto"/>
+                <w:lang w:val="pt-PT" w:eastAsia="pt-PT"/>
+              </w:rPr>
+              <w:t>US06</w:t>
+            </w:r>
+          </w:p>
+        </w:tc>
+        <w:tc>
+          <w:tcPr>
+            <w:tcW w:w="1602" w:type="dxa"/>
+            <w:tcBorders>
+              <w:left w:val="single" w:sz="12" w:space="0" w:color="FB1724"/>
+            </w:tcBorders>
+            <w:shd w:val="clear" w:color="auto" w:fill="FFAAA6" w:themeFill="accent5" w:themeFillTint="66"/>
+            <w:tcMar>
+              <w:top w:w="105" w:type="dxa"/>
+              <w:left w:w="105" w:type="dxa"/>
+              <w:bottom w:w="105" w:type="dxa"/>
+              <w:right w:w="105" w:type="dxa"/>
+            </w:tcMar>
+            <w:vAlign w:val="center"/>
+            <w:hideMark/>
+          </w:tcPr>
+          <w:p>
+            <w:pPr>
+              <w:pBdr>
+                <w:top w:val="none" w:sz="0" w:space="0" w:color="auto"/>
+                <w:left w:val="none" w:sz="0" w:space="0" w:color="auto"/>
+                <w:bottom w:val="none" w:sz="0" w:space="0" w:color="auto"/>
+                <w:right w:val="none" w:sz="0" w:space="0" w:color="auto"/>
+                <w:between w:val="none" w:sz="0" w:space="0" w:color="auto"/>
+                <w:bar w:val="none" w:sz="0" w:color="auto"/>
+              </w:pBdr>
+              <w:jc w:val="center"/>
+              <w:rPr>
+                <w:rFonts w:eastAsia="Times New Roman"/>
+                <w:sz w:val="20"/>
+                <w:szCs w:val="20"/>
+                <w:bdr w:val="none" w:sz="0" w:space="0" w:color="auto"/>
+                <w:lang w:val="pt-PT" w:eastAsia="pt-PT"/>
+              </w:rPr>
+            </w:pPr>
+            <w:r>
+              <w:rPr>
+                <w:rFonts w:eastAsia="Times New Roman"/>
+                <w:color w:val="000000"/>
+                <w:sz w:val="20"/>
+                <w:szCs w:val="20"/>
+                <w:bdr w:val="none" w:sz="0" w:space="0" w:color="auto"/>
+                <w:lang w:val="pt-PT" w:eastAsia="pt-PT"/>
+              </w:rPr>
+              <w:t>Alta</w:t>
+            </w:r>
+          </w:p>
+        </w:tc>
+        <w:tc>
+          <w:tcPr>
+            <w:tcW w:w="1418" w:type="dxa"/>
+            <w:vAlign w:val="center"/>
+          </w:tcPr>
+          <w:p>
+            <w:pPr>
+              <w:pBdr>
+                <w:top w:val="none" w:sz="0" w:space="0" w:color="auto"/>
+                <w:left w:val="none" w:sz="0" w:space="0" w:color="auto"/>
+                <w:bottom w:val="none" w:sz="0" w:space="0" w:color="auto"/>
+                <w:right w:val="none" w:sz="0" w:space="0" w:color="auto"/>
+                <w:between w:val="none" w:sz="0" w:space="0" w:color="auto"/>
+                <w:bar w:val="none" w:sz="0" w:color="auto"/>
+              </w:pBdr>
+              <w:jc w:val="center"/>
+              <w:rPr>
+                <w:rFonts w:eastAsia="Times New Roman"/>
+                <w:color w:val="000000"/>
+                <w:sz w:val="20"/>
+                <w:szCs w:val="20"/>
+                <w:bdr w:val="none" w:sz="0" w:space="0" w:color="auto"/>
+                <w:lang w:val="pt-PT" w:eastAsia="pt-PT"/>
+              </w:rPr>
+            </w:pPr>
+            <w:r>
+              <w:rPr>
+                <w:rFonts w:eastAsia="Times New Roman"/>
+                <w:color w:val="000000"/>
+                <w:sz w:val="20"/>
+                <w:szCs w:val="20"/>
+                <w:bdr w:val="none" w:sz="0" w:space="0" w:color="auto"/>
+                <w:lang w:val="pt-PT" w:eastAsia="pt-PT"/>
+              </w:rPr>
+              <w:t>Sim</w:t>
+            </w:r>
+          </w:p>
+        </w:tc>
+        <w:tc>
+          <w:tcPr>
+            <w:tcW w:w="4536" w:type="dxa"/>
+            <w:shd w:val="clear" w:color="auto" w:fill="auto"/>
+            <w:tcMar>
+              <w:top w:w="105" w:type="dxa"/>
+              <w:left w:w="105" w:type="dxa"/>
+              <w:bottom w:w="105" w:type="dxa"/>
+              <w:right w:w="105" w:type="dxa"/>
+            </w:tcMar>
+            <w:vAlign w:val="center"/>
+            <w:hideMark/>
+          </w:tcPr>
+          <w:p>
+            <w:pPr>
+              <w:pBdr>
+                <w:top w:val="none" w:sz="0" w:space="0" w:color="auto"/>
+                <w:left w:val="none" w:sz="0" w:space="0" w:color="auto"/>
+                <w:bottom w:val="none" w:sz="0" w:space="0" w:color="auto"/>
+                <w:right w:val="none" w:sz="0" w:space="0" w:color="auto"/>
+                <w:between w:val="none" w:sz="0" w:space="0" w:color="auto"/>
+                <w:bar w:val="none" w:sz="0" w:color="auto"/>
+              </w:pBdr>
+              <w:rPr>
+                <w:rFonts w:eastAsia="Times New Roman"/>
+                <w:sz w:val="20"/>
+                <w:szCs w:val="20"/>
+                <w:bdr w:val="none" w:sz="0" w:space="0" w:color="auto"/>
+                <w:lang w:val="pt-PT" w:eastAsia="pt-PT"/>
+              </w:rPr>
+            </w:pPr>
+            <w:r>
+              <w:rPr>
+                <w:rFonts w:eastAsia="Times New Roman"/>
+                <w:color w:val="000000"/>
+                <w:sz w:val="20"/>
+                <w:szCs w:val="20"/>
+                <w:bdr w:val="none" w:sz="0" w:space="0" w:color="auto"/>
+                <w:lang w:val="pt-PT" w:eastAsia="pt-PT"/>
+              </w:rPr>
+              <w:t>Como Administrador quero criar um novo Paciente de modo a permitir que mais pessoas possam usufruir da aplicação.</w:t>
+            </w:r>
+          </w:p>
+        </w:tc>
+      </w:tr>
+      <w:tr>
+        <w:tc>
+          <w:tcPr>
+            <w:tcW w:w="666" w:type="dxa"/>
+            <w:tcBorders>
+              <w:right w:val="single" w:sz="12" w:space="0" w:color="FB1724"/>
+            </w:tcBorders>
+            <w:shd w:val="clear" w:color="auto" w:fill="auto"/>
+            <w:tcMar>
+              <w:top w:w="105" w:type="dxa"/>
+              <w:left w:w="105" w:type="dxa"/>
+              <w:bottom w:w="105" w:type="dxa"/>
+              <w:right w:w="105" w:type="dxa"/>
+            </w:tcMar>
+            <w:vAlign w:val="center"/>
+          </w:tcPr>
+          <w:p>
+            <w:pPr>
+              <w:pBdr>
+                <w:top w:val="none" w:sz="0" w:space="0" w:color="auto"/>
+                <w:left w:val="none" w:sz="0" w:space="0" w:color="auto"/>
+                <w:bottom w:val="none" w:sz="0" w:space="0" w:color="auto"/>
+                <w:right w:val="none" w:sz="0" w:space="0" w:color="auto"/>
+                <w:between w:val="none" w:sz="0" w:space="0" w:color="auto"/>
+                <w:bar w:val="none" w:sz="0" w:color="auto"/>
+              </w:pBdr>
+              <w:jc w:val="center"/>
+              <w:rPr>
+                <w:rFonts w:eastAsia="Times New Roman"/>
+                <w:b/>
+                <w:sz w:val="20"/>
+                <w:szCs w:val="20"/>
+                <w:bdr w:val="none" w:sz="0" w:space="0" w:color="auto"/>
+                <w:lang w:val="pt-PT" w:eastAsia="pt-PT"/>
+              </w:rPr>
+            </w:pPr>
+            <w:r>
+              <w:rPr>
+                <w:rFonts w:eastAsia="Times New Roman"/>
+                <w:b/>
+                <w:color w:val="000000"/>
+                <w:sz w:val="20"/>
+                <w:szCs w:val="20"/>
+                <w:bdr w:val="none" w:sz="0" w:space="0" w:color="auto"/>
+                <w:lang w:val="pt-PT" w:eastAsia="pt-PT"/>
+              </w:rPr>
+              <w:t>US07</w:t>
+            </w:r>
+          </w:p>
+        </w:tc>
+        <w:tc>
+          <w:tcPr>
+            <w:tcW w:w="1602" w:type="dxa"/>
+            <w:tcBorders>
+              <w:left w:val="single" w:sz="12" w:space="0" w:color="FB1724"/>
+            </w:tcBorders>
+            <w:shd w:val="clear" w:color="auto" w:fill="FFAAA6" w:themeFill="accent5" w:themeFillTint="66"/>
+            <w:tcMar>
+              <w:top w:w="105" w:type="dxa"/>
+              <w:left w:w="105" w:type="dxa"/>
+              <w:bottom w:w="105" w:type="dxa"/>
+              <w:right w:w="105" w:type="dxa"/>
+            </w:tcMar>
+            <w:vAlign w:val="center"/>
+            <w:hideMark/>
+          </w:tcPr>
+          <w:p>
+            <w:pPr>
+              <w:pBdr>
+                <w:top w:val="none" w:sz="0" w:space="0" w:color="auto"/>
+                <w:left w:val="none" w:sz="0" w:space="0" w:color="auto"/>
+                <w:bottom w:val="none" w:sz="0" w:space="0" w:color="auto"/>
+                <w:right w:val="none" w:sz="0" w:space="0" w:color="auto"/>
+                <w:between w:val="none" w:sz="0" w:space="0" w:color="auto"/>
+                <w:bar w:val="none" w:sz="0" w:color="auto"/>
+              </w:pBdr>
+              <w:jc w:val="center"/>
+              <w:rPr>
+                <w:rFonts w:eastAsia="Times New Roman"/>
+                <w:sz w:val="20"/>
+                <w:szCs w:val="20"/>
+                <w:bdr w:val="none" w:sz="0" w:space="0" w:color="auto"/>
+                <w:lang w:val="pt-PT" w:eastAsia="pt-PT"/>
+              </w:rPr>
+            </w:pPr>
+            <w:r>
+              <w:rPr>
+                <w:rFonts w:eastAsia="Times New Roman"/>
+                <w:color w:val="000000"/>
+                <w:sz w:val="20"/>
+                <w:szCs w:val="20"/>
+                <w:bdr w:val="none" w:sz="0" w:space="0" w:color="auto"/>
+                <w:lang w:val="pt-PT" w:eastAsia="pt-PT"/>
+              </w:rPr>
+              <w:t>Alta</w:t>
+            </w:r>
+          </w:p>
+        </w:tc>
+        <w:tc>
+          <w:tcPr>
+            <w:tcW w:w="1418" w:type="dxa"/>
+            <w:vAlign w:val="center"/>
+          </w:tcPr>
+          <w:p>
+            <w:pPr>
+              <w:pBdr>
+                <w:top w:val="none" w:sz="0" w:space="0" w:color="auto"/>
+                <w:left w:val="none" w:sz="0" w:space="0" w:color="auto"/>
+                <w:bottom w:val="none" w:sz="0" w:space="0" w:color="auto"/>
+                <w:right w:val="none" w:sz="0" w:space="0" w:color="auto"/>
+                <w:between w:val="none" w:sz="0" w:space="0" w:color="auto"/>
+                <w:bar w:val="none" w:sz="0" w:color="auto"/>
+              </w:pBdr>
+              <w:jc w:val="center"/>
+              <w:rPr>
+                <w:rFonts w:eastAsia="Times New Roman"/>
+                <w:color w:val="000000"/>
+                <w:sz w:val="20"/>
+                <w:szCs w:val="20"/>
+                <w:bdr w:val="none" w:sz="0" w:space="0" w:color="auto"/>
+                <w:lang w:val="pt-PT" w:eastAsia="pt-PT"/>
+              </w:rPr>
+            </w:pPr>
+            <w:r>
+              <w:rPr>
+                <w:rFonts w:eastAsia="Times New Roman"/>
+                <w:color w:val="000000"/>
+                <w:sz w:val="20"/>
+                <w:szCs w:val="20"/>
+                <w:bdr w:val="none" w:sz="0" w:space="0" w:color="auto"/>
+                <w:lang w:val="pt-PT" w:eastAsia="pt-PT"/>
+              </w:rPr>
+              <w:t>Sim</w:t>
+            </w:r>
+          </w:p>
+        </w:tc>
+        <w:tc>
+          <w:tcPr>
+            <w:tcW w:w="4536" w:type="dxa"/>
+            <w:shd w:val="clear" w:color="auto" w:fill="auto"/>
+            <w:tcMar>
+              <w:top w:w="105" w:type="dxa"/>
+              <w:left w:w="105" w:type="dxa"/>
+              <w:bottom w:w="105" w:type="dxa"/>
+              <w:right w:w="105" w:type="dxa"/>
+            </w:tcMar>
+            <w:vAlign w:val="center"/>
+            <w:hideMark/>
+          </w:tcPr>
+          <w:p>
+            <w:pPr>
+              <w:pBdr>
+                <w:top w:val="none" w:sz="0" w:space="0" w:color="auto"/>
+                <w:left w:val="none" w:sz="0" w:space="0" w:color="auto"/>
+                <w:bottom w:val="none" w:sz="0" w:space="0" w:color="auto"/>
+                <w:right w:val="none" w:sz="0" w:space="0" w:color="auto"/>
+                <w:between w:val="none" w:sz="0" w:space="0" w:color="auto"/>
+                <w:bar w:val="none" w:sz="0" w:color="auto"/>
+              </w:pBdr>
+              <w:rPr>
+                <w:rFonts w:eastAsia="Times New Roman"/>
+                <w:sz w:val="20"/>
+                <w:szCs w:val="20"/>
+                <w:bdr w:val="none" w:sz="0" w:space="0" w:color="auto"/>
+                <w:lang w:val="pt-PT" w:eastAsia="pt-PT"/>
+              </w:rPr>
+            </w:pPr>
+            <w:r>
+              <w:rPr>
+                <w:rFonts w:eastAsia="Times New Roman"/>
+                <w:color w:val="000000"/>
+                <w:sz w:val="20"/>
+                <w:szCs w:val="20"/>
+                <w:bdr w:val="none" w:sz="0" w:space="0" w:color="auto"/>
+                <w:lang w:val="pt-PT" w:eastAsia="pt-PT"/>
+              </w:rPr>
+              <w:t>Como Médico quero criar um novo Paciente de modo a poder acompanhar a evolução das leituras dos seus sinais biomédicos.</w:t>
+            </w:r>
+          </w:p>
+        </w:tc>
+      </w:tr>
+      <w:tr>
+        <w:tc>
+          <w:tcPr>
+            <w:tcW w:w="666" w:type="dxa"/>
+            <w:tcBorders>
+              <w:right w:val="single" w:sz="12" w:space="0" w:color="FB1724"/>
+            </w:tcBorders>
+            <w:shd w:val="clear" w:color="auto" w:fill="auto"/>
+            <w:tcMar>
+              <w:top w:w="105" w:type="dxa"/>
+              <w:left w:w="105" w:type="dxa"/>
+              <w:bottom w:w="105" w:type="dxa"/>
+              <w:right w:w="105" w:type="dxa"/>
+            </w:tcMar>
+            <w:vAlign w:val="center"/>
+          </w:tcPr>
+          <w:p>
+            <w:pPr>
+              <w:pBdr>
+                <w:top w:val="none" w:sz="0" w:space="0" w:color="auto"/>
+                <w:left w:val="none" w:sz="0" w:space="0" w:color="auto"/>
+                <w:bottom w:val="none" w:sz="0" w:space="0" w:color="auto"/>
+                <w:right w:val="none" w:sz="0" w:space="0" w:color="auto"/>
+                <w:between w:val="none" w:sz="0" w:space="0" w:color="auto"/>
+                <w:bar w:val="none" w:sz="0" w:color="auto"/>
+              </w:pBdr>
+              <w:jc w:val="center"/>
+              <w:rPr>
+                <w:rFonts w:eastAsia="Times New Roman"/>
+                <w:b/>
+                <w:sz w:val="20"/>
+                <w:szCs w:val="20"/>
+                <w:bdr w:val="none" w:sz="0" w:space="0" w:color="auto"/>
+                <w:lang w:val="pt-PT" w:eastAsia="pt-PT"/>
+              </w:rPr>
+            </w:pPr>
+            <w:r>
+              <w:rPr>
+                <w:rFonts w:eastAsia="Times New Roman"/>
+                <w:b/>
+                <w:color w:val="000000"/>
+                <w:sz w:val="20"/>
+                <w:szCs w:val="20"/>
+                <w:bdr w:val="none" w:sz="0" w:space="0" w:color="auto"/>
+                <w:lang w:val="pt-PT" w:eastAsia="pt-PT"/>
+              </w:rPr>
+              <w:t>US08</w:t>
+            </w:r>
+          </w:p>
+        </w:tc>
+        <w:tc>
+          <w:tcPr>
+            <w:tcW w:w="1602" w:type="dxa"/>
+            <w:tcBorders>
+              <w:left w:val="single" w:sz="12" w:space="0" w:color="FB1724"/>
+            </w:tcBorders>
+            <w:shd w:val="clear" w:color="auto" w:fill="FFAAA6" w:themeFill="accent5" w:themeFillTint="66"/>
+            <w:tcMar>
+              <w:top w:w="105" w:type="dxa"/>
+              <w:left w:w="105" w:type="dxa"/>
+              <w:bottom w:w="105" w:type="dxa"/>
+              <w:right w:w="105" w:type="dxa"/>
+            </w:tcMar>
+            <w:vAlign w:val="center"/>
+            <w:hideMark/>
+          </w:tcPr>
+          <w:p>
+            <w:pPr>
+              <w:pBdr>
+                <w:top w:val="none" w:sz="0" w:space="0" w:color="auto"/>
+                <w:left w:val="none" w:sz="0" w:space="0" w:color="auto"/>
+                <w:bottom w:val="none" w:sz="0" w:space="0" w:color="auto"/>
+                <w:right w:val="none" w:sz="0" w:space="0" w:color="auto"/>
+                <w:between w:val="none" w:sz="0" w:space="0" w:color="auto"/>
+                <w:bar w:val="none" w:sz="0" w:color="auto"/>
+              </w:pBdr>
+              <w:jc w:val="center"/>
+              <w:rPr>
+                <w:rFonts w:eastAsia="Times New Roman"/>
+                <w:sz w:val="20"/>
+                <w:szCs w:val="20"/>
+                <w:bdr w:val="none" w:sz="0" w:space="0" w:color="auto"/>
+                <w:lang w:val="pt-PT" w:eastAsia="pt-PT"/>
+              </w:rPr>
+            </w:pPr>
+            <w:r>
+              <w:rPr>
+                <w:rFonts w:eastAsia="Times New Roman"/>
+                <w:color w:val="000000"/>
+                <w:sz w:val="20"/>
+                <w:szCs w:val="20"/>
+                <w:bdr w:val="none" w:sz="0" w:space="0" w:color="auto"/>
+                <w:lang w:val="pt-PT" w:eastAsia="pt-PT"/>
+              </w:rPr>
+              <w:t>Alta</w:t>
+            </w:r>
+          </w:p>
+        </w:tc>
+        <w:tc>
+          <w:tcPr>
+            <w:tcW w:w="1418" w:type="dxa"/>
+            <w:vAlign w:val="center"/>
+          </w:tcPr>
+          <w:p>
+            <w:pPr>
+              <w:pBdr>
+                <w:top w:val="none" w:sz="0" w:space="0" w:color="auto"/>
+                <w:left w:val="none" w:sz="0" w:space="0" w:color="auto"/>
+                <w:bottom w:val="none" w:sz="0" w:space="0" w:color="auto"/>
+                <w:right w:val="none" w:sz="0" w:space="0" w:color="auto"/>
+                <w:between w:val="none" w:sz="0" w:space="0" w:color="auto"/>
+                <w:bar w:val="none" w:sz="0" w:color="auto"/>
+              </w:pBdr>
+              <w:jc w:val="center"/>
+              <w:rPr>
+                <w:rFonts w:eastAsia="Times New Roman"/>
+                <w:color w:val="000000"/>
+                <w:sz w:val="20"/>
+                <w:szCs w:val="20"/>
+                <w:bdr w:val="none" w:sz="0" w:space="0" w:color="auto"/>
+                <w:lang w:val="pt-PT" w:eastAsia="pt-PT"/>
+              </w:rPr>
+            </w:pPr>
+            <w:r>
+              <w:rPr>
+                <w:rFonts w:eastAsia="Times New Roman"/>
+                <w:b/>
+                <w:color w:val="000000"/>
+                <w:sz w:val="20"/>
+                <w:szCs w:val="20"/>
+                <w:bdr w:val="none" w:sz="0" w:space="0" w:color="auto"/>
+                <w:lang w:val="pt-PT" w:eastAsia="pt-PT"/>
+              </w:rPr>
+              <w:t>Não</w:t>
+            </w:r>
+          </w:p>
+        </w:tc>
+        <w:tc>
+          <w:tcPr>
+            <w:tcW w:w="4536" w:type="dxa"/>
+            <w:shd w:val="clear" w:color="auto" w:fill="auto"/>
+            <w:tcMar>
+              <w:top w:w="105" w:type="dxa"/>
+              <w:left w:w="105" w:type="dxa"/>
+              <w:bottom w:w="105" w:type="dxa"/>
+              <w:right w:w="105" w:type="dxa"/>
+            </w:tcMar>
+            <w:vAlign w:val="center"/>
+            <w:hideMark/>
+          </w:tcPr>
+          <w:p>
+            <w:pPr>
+              <w:pBdr>
+                <w:top w:val="none" w:sz="0" w:space="0" w:color="auto"/>
+                <w:left w:val="none" w:sz="0" w:space="0" w:color="auto"/>
+                <w:bottom w:val="none" w:sz="0" w:space="0" w:color="auto"/>
+                <w:right w:val="none" w:sz="0" w:space="0" w:color="auto"/>
+                <w:between w:val="none" w:sz="0" w:space="0" w:color="auto"/>
+                <w:bar w:val="none" w:sz="0" w:color="auto"/>
+              </w:pBdr>
+              <w:rPr>
+                <w:rFonts w:eastAsia="Times New Roman"/>
+                <w:sz w:val="20"/>
+                <w:szCs w:val="20"/>
+                <w:bdr w:val="none" w:sz="0" w:space="0" w:color="auto"/>
+                <w:lang w:val="pt-PT" w:eastAsia="pt-PT"/>
+              </w:rPr>
+            </w:pPr>
+            <w:r>
+              <w:rPr>
+                <w:rFonts w:eastAsia="Times New Roman"/>
+                <w:color w:val="000000"/>
+                <w:sz w:val="20"/>
+                <w:szCs w:val="20"/>
+                <w:bdr w:val="none" w:sz="0" w:space="0" w:color="auto"/>
+                <w:lang w:val="pt-PT" w:eastAsia="pt-PT"/>
+              </w:rPr>
+              <w:t>Como Paciente quero visualizar o meu estado de espírito em tempo real quando estou a efetuar leituras para poder acompanhar as leituras que o dispositivo está a fazer.</w:t>
+            </w:r>
+          </w:p>
+        </w:tc>
+      </w:tr>
+      <w:tr>
+        <w:tc>
+          <w:tcPr>
+            <w:tcW w:w="666" w:type="dxa"/>
+            <w:tcBorders>
+              <w:right w:val="single" w:sz="12" w:space="0" w:color="FB1724"/>
+            </w:tcBorders>
+            <w:shd w:val="clear" w:color="auto" w:fill="auto"/>
+            <w:tcMar>
+              <w:top w:w="105" w:type="dxa"/>
+              <w:left w:w="105" w:type="dxa"/>
+              <w:bottom w:w="105" w:type="dxa"/>
+              <w:right w:w="105" w:type="dxa"/>
+            </w:tcMar>
+            <w:vAlign w:val="center"/>
+          </w:tcPr>
+          <w:p>
+            <w:pPr>
+              <w:pBdr>
+                <w:top w:val="none" w:sz="0" w:space="0" w:color="auto"/>
+                <w:left w:val="none" w:sz="0" w:space="0" w:color="auto"/>
+                <w:bottom w:val="none" w:sz="0" w:space="0" w:color="auto"/>
+                <w:right w:val="none" w:sz="0" w:space="0" w:color="auto"/>
+                <w:between w:val="none" w:sz="0" w:space="0" w:color="auto"/>
+                <w:bar w:val="none" w:sz="0" w:color="auto"/>
+              </w:pBdr>
+              <w:jc w:val="center"/>
+              <w:rPr>
+                <w:rFonts w:eastAsia="Times New Roman"/>
+                <w:b/>
+                <w:sz w:val="20"/>
+                <w:szCs w:val="20"/>
+                <w:bdr w:val="none" w:sz="0" w:space="0" w:color="auto"/>
+                <w:lang w:val="pt-PT" w:eastAsia="pt-PT"/>
+              </w:rPr>
+            </w:pPr>
+            <w:r>
+              <w:rPr>
+                <w:rFonts w:eastAsia="Times New Roman"/>
+                <w:b/>
+                <w:color w:val="000000"/>
+                <w:sz w:val="20"/>
+                <w:szCs w:val="20"/>
+                <w:bdr w:val="none" w:sz="0" w:space="0" w:color="auto"/>
+                <w:lang w:val="pt-PT" w:eastAsia="pt-PT"/>
+              </w:rPr>
+              <w:t>US09</w:t>
+            </w:r>
+          </w:p>
+        </w:tc>
+        <w:tc>
+          <w:tcPr>
+            <w:tcW w:w="1602" w:type="dxa"/>
+            <w:tcBorders>
+              <w:left w:val="single" w:sz="12" w:space="0" w:color="FB1724"/>
+            </w:tcBorders>
+            <w:shd w:val="clear" w:color="auto" w:fill="FFAAA6" w:themeFill="accent5" w:themeFillTint="66"/>
+            <w:tcMar>
+              <w:top w:w="105" w:type="dxa"/>
+              <w:left w:w="105" w:type="dxa"/>
+              <w:bottom w:w="105" w:type="dxa"/>
+              <w:right w:w="105" w:type="dxa"/>
+            </w:tcMar>
+            <w:vAlign w:val="center"/>
+            <w:hideMark/>
+          </w:tcPr>
+          <w:p>
+            <w:pPr>
+              <w:pBdr>
+                <w:top w:val="none" w:sz="0" w:space="0" w:color="auto"/>
+                <w:left w:val="none" w:sz="0" w:space="0" w:color="auto"/>
+                <w:bottom w:val="none" w:sz="0" w:space="0" w:color="auto"/>
+                <w:right w:val="none" w:sz="0" w:space="0" w:color="auto"/>
+                <w:between w:val="none" w:sz="0" w:space="0" w:color="auto"/>
+                <w:bar w:val="none" w:sz="0" w:color="auto"/>
+              </w:pBdr>
+              <w:jc w:val="center"/>
+              <w:rPr>
+                <w:rFonts w:eastAsia="Times New Roman"/>
+                <w:sz w:val="20"/>
+                <w:szCs w:val="20"/>
+                <w:bdr w:val="none" w:sz="0" w:space="0" w:color="auto"/>
+                <w:lang w:val="pt-PT" w:eastAsia="pt-PT"/>
+              </w:rPr>
+            </w:pPr>
+            <w:r>
+              <w:rPr>
+                <w:rFonts w:eastAsia="Times New Roman"/>
+                <w:color w:val="000000"/>
+                <w:sz w:val="20"/>
+                <w:szCs w:val="20"/>
+                <w:bdr w:val="none" w:sz="0" w:space="0" w:color="auto"/>
+                <w:lang w:val="pt-PT" w:eastAsia="pt-PT"/>
+              </w:rPr>
+              <w:t>Alta</w:t>
+            </w:r>
+          </w:p>
+        </w:tc>
+        <w:tc>
+          <w:tcPr>
+            <w:tcW w:w="1418" w:type="dxa"/>
+            <w:vAlign w:val="center"/>
+          </w:tcPr>
+          <w:p>
+            <w:pPr>
+              <w:pBdr>
+                <w:top w:val="none" w:sz="0" w:space="0" w:color="auto"/>
+                <w:left w:val="none" w:sz="0" w:space="0" w:color="auto"/>
+                <w:bottom w:val="none" w:sz="0" w:space="0" w:color="auto"/>
+                <w:right w:val="none" w:sz="0" w:space="0" w:color="auto"/>
+                <w:between w:val="none" w:sz="0" w:space="0" w:color="auto"/>
+                <w:bar w:val="none" w:sz="0" w:color="auto"/>
+              </w:pBdr>
+              <w:jc w:val="center"/>
+              <w:rPr>
+                <w:rFonts w:eastAsia="Times New Roman"/>
+                <w:color w:val="000000"/>
+                <w:sz w:val="20"/>
+                <w:szCs w:val="20"/>
+                <w:bdr w:val="none" w:sz="0" w:space="0" w:color="auto"/>
+                <w:lang w:val="pt-PT" w:eastAsia="pt-PT"/>
+              </w:rPr>
+            </w:pPr>
+            <w:r>
+              <w:rPr>
+                <w:rFonts w:eastAsia="Times New Roman"/>
+                <w:color w:val="000000"/>
+                <w:sz w:val="20"/>
+                <w:szCs w:val="20"/>
+                <w:bdr w:val="none" w:sz="0" w:space="0" w:color="auto"/>
+                <w:lang w:val="pt-PT" w:eastAsia="pt-PT"/>
+              </w:rPr>
+              <w:t>Sim</w:t>
+            </w:r>
+          </w:p>
+        </w:tc>
+        <w:tc>
+          <w:tcPr>
+            <w:tcW w:w="4536" w:type="dxa"/>
+            <w:shd w:val="clear" w:color="auto" w:fill="auto"/>
+            <w:tcMar>
+              <w:top w:w="105" w:type="dxa"/>
+              <w:left w:w="105" w:type="dxa"/>
+              <w:bottom w:w="105" w:type="dxa"/>
+              <w:right w:w="105" w:type="dxa"/>
+            </w:tcMar>
+            <w:vAlign w:val="center"/>
+            <w:hideMark/>
+          </w:tcPr>
+          <w:p>
+            <w:pPr>
+              <w:pBdr>
+                <w:top w:val="none" w:sz="0" w:space="0" w:color="auto"/>
+                <w:left w:val="none" w:sz="0" w:space="0" w:color="auto"/>
+                <w:bottom w:val="none" w:sz="0" w:space="0" w:color="auto"/>
+                <w:right w:val="none" w:sz="0" w:space="0" w:color="auto"/>
+                <w:between w:val="none" w:sz="0" w:space="0" w:color="auto"/>
+                <w:bar w:val="none" w:sz="0" w:color="auto"/>
+              </w:pBdr>
+              <w:rPr>
+                <w:rFonts w:eastAsia="Times New Roman"/>
+                <w:sz w:val="20"/>
+                <w:szCs w:val="20"/>
+                <w:bdr w:val="none" w:sz="0" w:space="0" w:color="auto"/>
+                <w:lang w:val="pt-PT" w:eastAsia="pt-PT"/>
+              </w:rPr>
+            </w:pPr>
+            <w:r>
+              <w:rPr>
+                <w:rFonts w:eastAsia="Times New Roman"/>
+                <w:color w:val="000000"/>
+                <w:sz w:val="20"/>
+                <w:szCs w:val="20"/>
+                <w:bdr w:val="none" w:sz="0" w:space="0" w:color="auto"/>
+                <w:lang w:val="pt-PT" w:eastAsia="pt-PT"/>
+              </w:rPr>
+              <w:t>Como Médico quero aceder ao perfil de um Paciente que me esteja atribuído através de pesquisa de modo a poder encontrar o Paciente que pretendo rapidamente.</w:t>
+            </w:r>
+          </w:p>
+        </w:tc>
+      </w:tr>
+      <w:tr>
+        <w:tc>
+          <w:tcPr>
+            <w:tcW w:w="666" w:type="dxa"/>
+            <w:tcBorders>
+              <w:right w:val="single" w:sz="12" w:space="0" w:color="FB1724"/>
+            </w:tcBorders>
+            <w:shd w:val="clear" w:color="auto" w:fill="auto"/>
+            <w:tcMar>
+              <w:top w:w="105" w:type="dxa"/>
+              <w:left w:w="105" w:type="dxa"/>
+              <w:bottom w:w="105" w:type="dxa"/>
+              <w:right w:w="105" w:type="dxa"/>
+            </w:tcMar>
+            <w:vAlign w:val="center"/>
+          </w:tcPr>
+          <w:p>
+            <w:pPr>
+              <w:pBdr>
+                <w:top w:val="none" w:sz="0" w:space="0" w:color="auto"/>
+                <w:left w:val="none" w:sz="0" w:space="0" w:color="auto"/>
+                <w:bottom w:val="none" w:sz="0" w:space="0" w:color="auto"/>
+                <w:right w:val="none" w:sz="0" w:space="0" w:color="auto"/>
+                <w:between w:val="none" w:sz="0" w:space="0" w:color="auto"/>
+                <w:bar w:val="none" w:sz="0" w:color="auto"/>
+              </w:pBdr>
+              <w:jc w:val="center"/>
+              <w:rPr>
+                <w:rFonts w:eastAsia="Times New Roman"/>
+                <w:b/>
+                <w:sz w:val="20"/>
+                <w:szCs w:val="20"/>
+                <w:bdr w:val="none" w:sz="0" w:space="0" w:color="auto"/>
+                <w:lang w:val="pt-PT" w:eastAsia="pt-PT"/>
+              </w:rPr>
+            </w:pPr>
+            <w:r>
+              <w:rPr>
+                <w:rFonts w:eastAsia="Times New Roman"/>
+                <w:b/>
+                <w:color w:val="000000"/>
+                <w:sz w:val="20"/>
+                <w:szCs w:val="20"/>
+                <w:bdr w:val="none" w:sz="0" w:space="0" w:color="auto"/>
+                <w:lang w:val="pt-PT" w:eastAsia="pt-PT"/>
+              </w:rPr>
+              <w:t>US10</w:t>
+            </w:r>
+          </w:p>
+        </w:tc>
+        <w:tc>
+          <w:tcPr>
+            <w:tcW w:w="1602" w:type="dxa"/>
+            <w:tcBorders>
+              <w:left w:val="single" w:sz="12" w:space="0" w:color="FB1724"/>
+            </w:tcBorders>
+            <w:shd w:val="clear" w:color="auto" w:fill="FFDCB0" w:themeFill="accent4" w:themeFillTint="66"/>
+            <w:tcMar>
+              <w:top w:w="105" w:type="dxa"/>
+              <w:left w:w="105" w:type="dxa"/>
+              <w:bottom w:w="105" w:type="dxa"/>
+              <w:right w:w="105" w:type="dxa"/>
+            </w:tcMar>
+            <w:vAlign w:val="center"/>
+            <w:hideMark/>
+          </w:tcPr>
+          <w:p>
+            <w:pPr>
+              <w:pBdr>
+                <w:top w:val="none" w:sz="0" w:space="0" w:color="auto"/>
+                <w:left w:val="none" w:sz="0" w:space="0" w:color="auto"/>
+                <w:bottom w:val="none" w:sz="0" w:space="0" w:color="auto"/>
+                <w:right w:val="none" w:sz="0" w:space="0" w:color="auto"/>
+                <w:between w:val="none" w:sz="0" w:space="0" w:color="auto"/>
+                <w:bar w:val="none" w:sz="0" w:color="auto"/>
+              </w:pBdr>
+              <w:jc w:val="center"/>
+              <w:rPr>
+                <w:rFonts w:eastAsia="Times New Roman"/>
+                <w:sz w:val="20"/>
+                <w:szCs w:val="20"/>
+                <w:bdr w:val="none" w:sz="0" w:space="0" w:color="auto"/>
+                <w:lang w:val="pt-PT" w:eastAsia="pt-PT"/>
+              </w:rPr>
+            </w:pPr>
+            <w:r>
+              <w:rPr>
+                <w:rFonts w:eastAsia="Times New Roman"/>
+                <w:color w:val="000000"/>
+                <w:sz w:val="20"/>
+                <w:szCs w:val="20"/>
+                <w:bdr w:val="none" w:sz="0" w:space="0" w:color="auto"/>
+                <w:lang w:val="pt-PT" w:eastAsia="pt-PT"/>
+              </w:rPr>
+              <w:t>Média</w:t>
+            </w:r>
+          </w:p>
+        </w:tc>
+        <w:tc>
+          <w:tcPr>
+            <w:tcW w:w="1418" w:type="dxa"/>
+            <w:vAlign w:val="center"/>
+          </w:tcPr>
+          <w:p>
+            <w:pPr>
+              <w:pBdr>
+                <w:top w:val="none" w:sz="0" w:space="0" w:color="auto"/>
+                <w:left w:val="none" w:sz="0" w:space="0" w:color="auto"/>
+                <w:bottom w:val="none" w:sz="0" w:space="0" w:color="auto"/>
+                <w:right w:val="none" w:sz="0" w:space="0" w:color="auto"/>
+                <w:between w:val="none" w:sz="0" w:space="0" w:color="auto"/>
+                <w:bar w:val="none" w:sz="0" w:color="auto"/>
+              </w:pBdr>
+              <w:jc w:val="center"/>
+              <w:rPr>
+                <w:rFonts w:eastAsia="Times New Roman"/>
+                <w:color w:val="000000"/>
+                <w:sz w:val="20"/>
+                <w:szCs w:val="20"/>
+                <w:bdr w:val="none" w:sz="0" w:space="0" w:color="auto"/>
+                <w:lang w:val="pt-PT" w:eastAsia="pt-PT"/>
+              </w:rPr>
+            </w:pPr>
+            <w:r>
+              <w:rPr>
+                <w:rFonts w:eastAsia="Times New Roman"/>
+                <w:color w:val="000000"/>
+                <w:sz w:val="20"/>
+                <w:szCs w:val="20"/>
+                <w:bdr w:val="none" w:sz="0" w:space="0" w:color="auto"/>
+                <w:lang w:val="pt-PT" w:eastAsia="pt-PT"/>
+              </w:rPr>
+              <w:t>Sim</w:t>
+            </w:r>
+          </w:p>
+        </w:tc>
+        <w:tc>
+          <w:tcPr>
+            <w:tcW w:w="4536" w:type="dxa"/>
+            <w:shd w:val="clear" w:color="auto" w:fill="auto"/>
+            <w:tcMar>
+              <w:top w:w="105" w:type="dxa"/>
+              <w:left w:w="105" w:type="dxa"/>
+              <w:bottom w:w="105" w:type="dxa"/>
+              <w:right w:w="105" w:type="dxa"/>
+            </w:tcMar>
+            <w:vAlign w:val="center"/>
+            <w:hideMark/>
+          </w:tcPr>
+          <w:p>
+            <w:pPr>
+              <w:pBdr>
+                <w:top w:val="none" w:sz="0" w:space="0" w:color="auto"/>
+                <w:left w:val="none" w:sz="0" w:space="0" w:color="auto"/>
+                <w:bottom w:val="none" w:sz="0" w:space="0" w:color="auto"/>
+                <w:right w:val="none" w:sz="0" w:space="0" w:color="auto"/>
+                <w:between w:val="none" w:sz="0" w:space="0" w:color="auto"/>
+                <w:bar w:val="none" w:sz="0" w:color="auto"/>
+              </w:pBdr>
+              <w:rPr>
+                <w:rFonts w:eastAsia="Times New Roman"/>
+                <w:sz w:val="20"/>
+                <w:szCs w:val="20"/>
+                <w:bdr w:val="none" w:sz="0" w:space="0" w:color="auto"/>
+                <w:lang w:val="pt-PT" w:eastAsia="pt-PT"/>
+              </w:rPr>
+            </w:pPr>
+            <w:r>
+              <w:rPr>
+                <w:rFonts w:eastAsia="Times New Roman"/>
+                <w:color w:val="000000"/>
+                <w:sz w:val="20"/>
+                <w:szCs w:val="20"/>
+                <w:bdr w:val="none" w:sz="0" w:space="0" w:color="auto"/>
+                <w:lang w:val="pt-PT" w:eastAsia="pt-PT"/>
+              </w:rPr>
+              <w:t>Como Médico quero eliminar leituras de um Paciente de modo a salvaguardar a sua privacidade.</w:t>
+            </w:r>
+          </w:p>
+        </w:tc>
+      </w:tr>
+      <w:tr>
+        <w:tc>
+          <w:tcPr>
+            <w:tcW w:w="666" w:type="dxa"/>
+            <w:tcBorders>
+              <w:right w:val="single" w:sz="12" w:space="0" w:color="FB1724"/>
+            </w:tcBorders>
+            <w:shd w:val="clear" w:color="auto" w:fill="auto"/>
+            <w:tcMar>
+              <w:top w:w="105" w:type="dxa"/>
+              <w:left w:w="105" w:type="dxa"/>
+              <w:bottom w:w="105" w:type="dxa"/>
+              <w:right w:w="105" w:type="dxa"/>
+            </w:tcMar>
+            <w:vAlign w:val="center"/>
+          </w:tcPr>
+          <w:p>
+            <w:pPr>
+              <w:pBdr>
+                <w:top w:val="none" w:sz="0" w:space="0" w:color="auto"/>
+                <w:left w:val="none" w:sz="0" w:space="0" w:color="auto"/>
+                <w:bottom w:val="none" w:sz="0" w:space="0" w:color="auto"/>
+                <w:right w:val="none" w:sz="0" w:space="0" w:color="auto"/>
+                <w:between w:val="none" w:sz="0" w:space="0" w:color="auto"/>
+                <w:bar w:val="none" w:sz="0" w:color="auto"/>
+              </w:pBdr>
+              <w:jc w:val="center"/>
+              <w:rPr>
+                <w:rFonts w:eastAsia="Times New Roman"/>
+                <w:b/>
+                <w:sz w:val="20"/>
+                <w:szCs w:val="20"/>
+                <w:bdr w:val="none" w:sz="0" w:space="0" w:color="auto"/>
+                <w:lang w:val="pt-PT" w:eastAsia="pt-PT"/>
+              </w:rPr>
+            </w:pPr>
+            <w:r>
+              <w:rPr>
+                <w:rFonts w:eastAsia="Times New Roman"/>
+                <w:b/>
+                <w:color w:val="000000"/>
+                <w:sz w:val="20"/>
+                <w:szCs w:val="20"/>
+                <w:bdr w:val="none" w:sz="0" w:space="0" w:color="auto"/>
+                <w:lang w:val="pt-PT" w:eastAsia="pt-PT"/>
+              </w:rPr>
+              <w:t>US11</w:t>
+            </w:r>
+          </w:p>
+        </w:tc>
+        <w:tc>
+          <w:tcPr>
+            <w:tcW w:w="1602" w:type="dxa"/>
+            <w:tcBorders>
+              <w:left w:val="single" w:sz="12" w:space="0" w:color="FB1724"/>
+            </w:tcBorders>
+            <w:shd w:val="clear" w:color="auto" w:fill="FFDCB0" w:themeFill="accent4" w:themeFillTint="66"/>
+            <w:tcMar>
+              <w:top w:w="105" w:type="dxa"/>
+              <w:left w:w="105" w:type="dxa"/>
+              <w:bottom w:w="105" w:type="dxa"/>
+              <w:right w:w="105" w:type="dxa"/>
+            </w:tcMar>
+            <w:vAlign w:val="center"/>
+            <w:hideMark/>
+          </w:tcPr>
+          <w:p>
+            <w:pPr>
+              <w:pBdr>
+                <w:top w:val="none" w:sz="0" w:space="0" w:color="auto"/>
+                <w:left w:val="none" w:sz="0" w:space="0" w:color="auto"/>
+                <w:bottom w:val="none" w:sz="0" w:space="0" w:color="auto"/>
+                <w:right w:val="none" w:sz="0" w:space="0" w:color="auto"/>
+                <w:between w:val="none" w:sz="0" w:space="0" w:color="auto"/>
+                <w:bar w:val="none" w:sz="0" w:color="auto"/>
+              </w:pBdr>
+              <w:jc w:val="center"/>
+              <w:rPr>
+                <w:rFonts w:eastAsia="Times New Roman"/>
+                <w:sz w:val="20"/>
+                <w:szCs w:val="20"/>
+                <w:bdr w:val="none" w:sz="0" w:space="0" w:color="auto"/>
+                <w:lang w:val="pt-PT" w:eastAsia="pt-PT"/>
+              </w:rPr>
+            </w:pPr>
+            <w:r>
+              <w:rPr>
+                <w:rFonts w:eastAsia="Times New Roman"/>
+                <w:color w:val="000000"/>
+                <w:sz w:val="20"/>
+                <w:szCs w:val="20"/>
+                <w:bdr w:val="none" w:sz="0" w:space="0" w:color="auto"/>
+                <w:lang w:val="pt-PT" w:eastAsia="pt-PT"/>
+              </w:rPr>
+              <w:t>Média</w:t>
+            </w:r>
+          </w:p>
+        </w:tc>
+        <w:tc>
+          <w:tcPr>
+            <w:tcW w:w="1418" w:type="dxa"/>
+            <w:vAlign w:val="center"/>
+          </w:tcPr>
+          <w:p>
+            <w:pPr>
+              <w:pBdr>
+                <w:top w:val="none" w:sz="0" w:space="0" w:color="auto"/>
+                <w:left w:val="none" w:sz="0" w:space="0" w:color="auto"/>
+                <w:bottom w:val="none" w:sz="0" w:space="0" w:color="auto"/>
+                <w:right w:val="none" w:sz="0" w:space="0" w:color="auto"/>
+                <w:between w:val="none" w:sz="0" w:space="0" w:color="auto"/>
+                <w:bar w:val="none" w:sz="0" w:color="auto"/>
+              </w:pBdr>
+              <w:jc w:val="center"/>
+              <w:rPr>
+                <w:rFonts w:eastAsia="Times New Roman"/>
+                <w:color w:val="000000"/>
+                <w:sz w:val="20"/>
+                <w:szCs w:val="20"/>
+                <w:bdr w:val="none" w:sz="0" w:space="0" w:color="auto"/>
+                <w:lang w:val="pt-PT" w:eastAsia="pt-PT"/>
+              </w:rPr>
+            </w:pPr>
+            <w:r>
+              <w:rPr>
+                <w:rFonts w:eastAsia="Times New Roman"/>
+                <w:color w:val="000000"/>
+                <w:sz w:val="20"/>
+                <w:szCs w:val="20"/>
+                <w:bdr w:val="none" w:sz="0" w:space="0" w:color="auto"/>
+                <w:lang w:val="pt-PT" w:eastAsia="pt-PT"/>
+              </w:rPr>
+              <w:t>Sim</w:t>
+            </w:r>
+          </w:p>
+        </w:tc>
+        <w:tc>
+          <w:tcPr>
+            <w:tcW w:w="4536" w:type="dxa"/>
+            <w:shd w:val="clear" w:color="auto" w:fill="auto"/>
+            <w:tcMar>
+              <w:top w:w="105" w:type="dxa"/>
+              <w:left w:w="105" w:type="dxa"/>
+              <w:bottom w:w="105" w:type="dxa"/>
+              <w:right w:w="105" w:type="dxa"/>
+            </w:tcMar>
+            <w:vAlign w:val="center"/>
+            <w:hideMark/>
+          </w:tcPr>
+          <w:p>
+            <w:pPr>
+              <w:pBdr>
+                <w:top w:val="none" w:sz="0" w:space="0" w:color="auto"/>
+                <w:left w:val="none" w:sz="0" w:space="0" w:color="auto"/>
+                <w:bottom w:val="none" w:sz="0" w:space="0" w:color="auto"/>
+                <w:right w:val="none" w:sz="0" w:space="0" w:color="auto"/>
+                <w:between w:val="none" w:sz="0" w:space="0" w:color="auto"/>
+                <w:bar w:val="none" w:sz="0" w:color="auto"/>
+              </w:pBdr>
+              <w:rPr>
+                <w:rFonts w:eastAsia="Times New Roman"/>
+                <w:sz w:val="20"/>
+                <w:szCs w:val="20"/>
+                <w:bdr w:val="none" w:sz="0" w:space="0" w:color="auto"/>
+                <w:lang w:val="pt-PT" w:eastAsia="pt-PT"/>
+              </w:rPr>
+            </w:pPr>
+            <w:r>
+              <w:rPr>
+                <w:rFonts w:eastAsia="Times New Roman"/>
+                <w:color w:val="000000"/>
+                <w:sz w:val="20"/>
+                <w:szCs w:val="20"/>
+                <w:bdr w:val="none" w:sz="0" w:space="0" w:color="auto"/>
+                <w:lang w:val="pt-PT" w:eastAsia="pt-PT"/>
+              </w:rPr>
+              <w:t>Como Administrador quero eliminar um Paciente para que a minha base de dados esteja atualizada relativamente aos Pacientes atuais.</w:t>
+            </w:r>
+          </w:p>
+        </w:tc>
+      </w:tr>
+      <w:tr>
+        <w:tc>
+          <w:tcPr>
+            <w:tcW w:w="666" w:type="dxa"/>
+            <w:tcBorders>
+              <w:right w:val="single" w:sz="12" w:space="0" w:color="FB1724"/>
+            </w:tcBorders>
+            <w:shd w:val="clear" w:color="auto" w:fill="auto"/>
+            <w:tcMar>
+              <w:top w:w="105" w:type="dxa"/>
+              <w:left w:w="105" w:type="dxa"/>
+              <w:bottom w:w="105" w:type="dxa"/>
+              <w:right w:w="105" w:type="dxa"/>
+            </w:tcMar>
+            <w:vAlign w:val="center"/>
+          </w:tcPr>
+          <w:p>
+            <w:pPr>
+              <w:pBdr>
+                <w:top w:val="none" w:sz="0" w:space="0" w:color="auto"/>
+                <w:left w:val="none" w:sz="0" w:space="0" w:color="auto"/>
+                <w:bottom w:val="none" w:sz="0" w:space="0" w:color="auto"/>
+                <w:right w:val="none" w:sz="0" w:space="0" w:color="auto"/>
+                <w:between w:val="none" w:sz="0" w:space="0" w:color="auto"/>
+                <w:bar w:val="none" w:sz="0" w:color="auto"/>
+              </w:pBdr>
+              <w:jc w:val="center"/>
+              <w:rPr>
+                <w:rFonts w:eastAsia="Times New Roman"/>
+                <w:b/>
+                <w:sz w:val="20"/>
+                <w:szCs w:val="20"/>
+                <w:bdr w:val="none" w:sz="0" w:space="0" w:color="auto"/>
+                <w:lang w:val="pt-PT" w:eastAsia="pt-PT"/>
+              </w:rPr>
+            </w:pPr>
+            <w:r>
+              <w:rPr>
+                <w:rFonts w:eastAsia="Times New Roman"/>
+                <w:b/>
+                <w:color w:val="000000"/>
+                <w:sz w:val="20"/>
+                <w:szCs w:val="20"/>
+                <w:bdr w:val="none" w:sz="0" w:space="0" w:color="auto"/>
+                <w:lang w:val="pt-PT" w:eastAsia="pt-PT"/>
+              </w:rPr>
+              <w:t>US12</w:t>
+            </w:r>
+          </w:p>
+        </w:tc>
+        <w:tc>
+          <w:tcPr>
+            <w:tcW w:w="1602" w:type="dxa"/>
+            <w:tcBorders>
+              <w:left w:val="single" w:sz="12" w:space="0" w:color="FB1724"/>
+            </w:tcBorders>
+            <w:shd w:val="clear" w:color="auto" w:fill="FFDCB0" w:themeFill="accent4" w:themeFillTint="66"/>
+            <w:tcMar>
+              <w:top w:w="105" w:type="dxa"/>
+              <w:left w:w="105" w:type="dxa"/>
+              <w:bottom w:w="105" w:type="dxa"/>
+              <w:right w:w="105" w:type="dxa"/>
+            </w:tcMar>
+            <w:vAlign w:val="center"/>
+            <w:hideMark/>
+          </w:tcPr>
+          <w:p>
+            <w:pPr>
+              <w:pBdr>
+                <w:top w:val="none" w:sz="0" w:space="0" w:color="auto"/>
+                <w:left w:val="none" w:sz="0" w:space="0" w:color="auto"/>
+                <w:bottom w:val="none" w:sz="0" w:space="0" w:color="auto"/>
+                <w:right w:val="none" w:sz="0" w:space="0" w:color="auto"/>
+                <w:between w:val="none" w:sz="0" w:space="0" w:color="auto"/>
+                <w:bar w:val="none" w:sz="0" w:color="auto"/>
+              </w:pBdr>
+              <w:jc w:val="center"/>
+              <w:rPr>
+                <w:rFonts w:eastAsia="Times New Roman"/>
+                <w:sz w:val="20"/>
+                <w:szCs w:val="20"/>
+                <w:bdr w:val="none" w:sz="0" w:space="0" w:color="auto"/>
+                <w:lang w:val="pt-PT" w:eastAsia="pt-PT"/>
+              </w:rPr>
+            </w:pPr>
+            <w:r>
+              <w:rPr>
+                <w:rFonts w:eastAsia="Times New Roman"/>
+                <w:color w:val="000000"/>
+                <w:sz w:val="20"/>
+                <w:szCs w:val="20"/>
+                <w:bdr w:val="none" w:sz="0" w:space="0" w:color="auto"/>
+                <w:lang w:val="pt-PT" w:eastAsia="pt-PT"/>
+              </w:rPr>
+              <w:t>Média</w:t>
+            </w:r>
+          </w:p>
+        </w:tc>
+        <w:tc>
+          <w:tcPr>
+            <w:tcW w:w="1418" w:type="dxa"/>
+            <w:vAlign w:val="center"/>
+          </w:tcPr>
+          <w:p>
+            <w:pPr>
+              <w:pBdr>
+                <w:top w:val="none" w:sz="0" w:space="0" w:color="auto"/>
+                <w:left w:val="none" w:sz="0" w:space="0" w:color="auto"/>
+                <w:bottom w:val="none" w:sz="0" w:space="0" w:color="auto"/>
+                <w:right w:val="none" w:sz="0" w:space="0" w:color="auto"/>
+                <w:between w:val="none" w:sz="0" w:space="0" w:color="auto"/>
+                <w:bar w:val="none" w:sz="0" w:color="auto"/>
+              </w:pBdr>
+              <w:jc w:val="center"/>
+              <w:rPr>
+                <w:rFonts w:eastAsia="Times New Roman"/>
+                <w:color w:val="000000"/>
+                <w:sz w:val="20"/>
+                <w:szCs w:val="20"/>
+                <w:bdr w:val="none" w:sz="0" w:space="0" w:color="auto"/>
+                <w:lang w:val="pt-PT" w:eastAsia="pt-PT"/>
+              </w:rPr>
+            </w:pPr>
+            <w:r>
+              <w:rPr>
+                <w:rFonts w:eastAsia="Times New Roman"/>
+                <w:color w:val="000000"/>
+                <w:sz w:val="20"/>
+                <w:szCs w:val="20"/>
+                <w:bdr w:val="none" w:sz="0" w:space="0" w:color="auto"/>
+                <w:lang w:val="pt-PT" w:eastAsia="pt-PT"/>
+              </w:rPr>
+              <w:t>Sim</w:t>
+            </w:r>
+          </w:p>
+        </w:tc>
+        <w:tc>
+          <w:tcPr>
+            <w:tcW w:w="4536" w:type="dxa"/>
+            <w:shd w:val="clear" w:color="auto" w:fill="auto"/>
+            <w:tcMar>
+              <w:top w:w="105" w:type="dxa"/>
+              <w:left w:w="105" w:type="dxa"/>
+              <w:bottom w:w="105" w:type="dxa"/>
+              <w:right w:w="105" w:type="dxa"/>
+            </w:tcMar>
+            <w:vAlign w:val="center"/>
+            <w:hideMark/>
+          </w:tcPr>
+          <w:p>
+            <w:pPr>
+              <w:pBdr>
+                <w:top w:val="none" w:sz="0" w:space="0" w:color="auto"/>
+                <w:left w:val="none" w:sz="0" w:space="0" w:color="auto"/>
+                <w:bottom w:val="none" w:sz="0" w:space="0" w:color="auto"/>
+                <w:right w:val="none" w:sz="0" w:space="0" w:color="auto"/>
+                <w:between w:val="none" w:sz="0" w:space="0" w:color="auto"/>
+                <w:bar w:val="none" w:sz="0" w:color="auto"/>
+              </w:pBdr>
+              <w:rPr>
+                <w:rFonts w:eastAsia="Times New Roman"/>
+                <w:sz w:val="20"/>
+                <w:szCs w:val="20"/>
+                <w:bdr w:val="none" w:sz="0" w:space="0" w:color="auto"/>
+                <w:lang w:val="pt-PT" w:eastAsia="pt-PT"/>
+              </w:rPr>
+            </w:pPr>
+            <w:r>
+              <w:rPr>
+                <w:rFonts w:eastAsia="Times New Roman"/>
+                <w:color w:val="000000"/>
+                <w:sz w:val="20"/>
+                <w:szCs w:val="20"/>
+                <w:bdr w:val="none" w:sz="0" w:space="0" w:color="auto"/>
+                <w:lang w:val="pt-PT" w:eastAsia="pt-PT"/>
+              </w:rPr>
+              <w:t>Como Médico quero transferir os meus Pacientes para outro Médico para que possam continuar a ser acompanhados por um especialista.</w:t>
+            </w:r>
+          </w:p>
+        </w:tc>
+      </w:tr>
+      <w:tr>
+        <w:tc>
+          <w:tcPr>
+            <w:tcW w:w="666" w:type="dxa"/>
+            <w:tcBorders>
+              <w:right w:val="single" w:sz="12" w:space="0" w:color="FB1724"/>
+            </w:tcBorders>
+            <w:shd w:val="clear" w:color="auto" w:fill="auto"/>
+            <w:tcMar>
+              <w:top w:w="105" w:type="dxa"/>
+              <w:left w:w="105" w:type="dxa"/>
+              <w:bottom w:w="105" w:type="dxa"/>
+              <w:right w:w="105" w:type="dxa"/>
+            </w:tcMar>
+            <w:vAlign w:val="center"/>
+          </w:tcPr>
+          <w:p>
+            <w:pPr>
+              <w:pBdr>
+                <w:top w:val="none" w:sz="0" w:space="0" w:color="auto"/>
+                <w:left w:val="none" w:sz="0" w:space="0" w:color="auto"/>
+                <w:bottom w:val="none" w:sz="0" w:space="0" w:color="auto"/>
+                <w:right w:val="none" w:sz="0" w:space="0" w:color="auto"/>
+                <w:between w:val="none" w:sz="0" w:space="0" w:color="auto"/>
+                <w:bar w:val="none" w:sz="0" w:color="auto"/>
+              </w:pBdr>
+              <w:jc w:val="center"/>
+              <w:rPr>
+                <w:rFonts w:eastAsia="Times New Roman"/>
+                <w:b/>
+                <w:sz w:val="20"/>
+                <w:szCs w:val="20"/>
+                <w:bdr w:val="none" w:sz="0" w:space="0" w:color="auto"/>
+                <w:lang w:val="pt-PT" w:eastAsia="pt-PT"/>
+              </w:rPr>
+            </w:pPr>
+            <w:r>
+              <w:rPr>
+                <w:rFonts w:eastAsia="Times New Roman"/>
+                <w:b/>
+                <w:color w:val="000000"/>
+                <w:sz w:val="20"/>
+                <w:szCs w:val="20"/>
+                <w:bdr w:val="none" w:sz="0" w:space="0" w:color="auto"/>
+                <w:lang w:val="pt-PT" w:eastAsia="pt-PT"/>
+              </w:rPr>
+              <w:t>US13</w:t>
+            </w:r>
+          </w:p>
+        </w:tc>
+        <w:tc>
+          <w:tcPr>
+            <w:tcW w:w="1602" w:type="dxa"/>
+            <w:tcBorders>
+              <w:left w:val="single" w:sz="12" w:space="0" w:color="FB1724"/>
+            </w:tcBorders>
+            <w:shd w:val="clear" w:color="auto" w:fill="FFDCB0" w:themeFill="accent4" w:themeFillTint="66"/>
+            <w:tcMar>
+              <w:top w:w="105" w:type="dxa"/>
+              <w:left w:w="105" w:type="dxa"/>
+              <w:bottom w:w="105" w:type="dxa"/>
+              <w:right w:w="105" w:type="dxa"/>
+            </w:tcMar>
+            <w:vAlign w:val="center"/>
+            <w:hideMark/>
+          </w:tcPr>
+          <w:p>
+            <w:pPr>
+              <w:pBdr>
+                <w:top w:val="none" w:sz="0" w:space="0" w:color="auto"/>
+                <w:left w:val="none" w:sz="0" w:space="0" w:color="auto"/>
+                <w:bottom w:val="none" w:sz="0" w:space="0" w:color="auto"/>
+                <w:right w:val="none" w:sz="0" w:space="0" w:color="auto"/>
+                <w:between w:val="none" w:sz="0" w:space="0" w:color="auto"/>
+                <w:bar w:val="none" w:sz="0" w:color="auto"/>
+              </w:pBdr>
+              <w:jc w:val="center"/>
+              <w:rPr>
+                <w:rFonts w:eastAsia="Times New Roman"/>
+                <w:sz w:val="20"/>
+                <w:szCs w:val="20"/>
+                <w:bdr w:val="none" w:sz="0" w:space="0" w:color="auto"/>
+                <w:lang w:val="pt-PT" w:eastAsia="pt-PT"/>
+              </w:rPr>
+            </w:pPr>
+            <w:r>
+              <w:rPr>
+                <w:rFonts w:eastAsia="Times New Roman"/>
+                <w:color w:val="000000"/>
+                <w:sz w:val="20"/>
+                <w:szCs w:val="20"/>
+                <w:bdr w:val="none" w:sz="0" w:space="0" w:color="auto"/>
+                <w:lang w:val="pt-PT" w:eastAsia="pt-PT"/>
+              </w:rPr>
+              <w:t>Média</w:t>
+            </w:r>
+          </w:p>
+        </w:tc>
+        <w:tc>
+          <w:tcPr>
+            <w:tcW w:w="1418" w:type="dxa"/>
+            <w:vAlign w:val="center"/>
+          </w:tcPr>
+          <w:p>
+            <w:pPr>
+              <w:pBdr>
+                <w:top w:val="none" w:sz="0" w:space="0" w:color="auto"/>
+                <w:left w:val="none" w:sz="0" w:space="0" w:color="auto"/>
+                <w:bottom w:val="none" w:sz="0" w:space="0" w:color="auto"/>
+                <w:right w:val="none" w:sz="0" w:space="0" w:color="auto"/>
+                <w:between w:val="none" w:sz="0" w:space="0" w:color="auto"/>
+                <w:bar w:val="none" w:sz="0" w:color="auto"/>
+              </w:pBdr>
+              <w:jc w:val="center"/>
+              <w:rPr>
+                <w:rFonts w:eastAsia="Times New Roman"/>
+                <w:color w:val="000000"/>
+                <w:sz w:val="20"/>
+                <w:szCs w:val="20"/>
+                <w:bdr w:val="none" w:sz="0" w:space="0" w:color="auto"/>
+                <w:lang w:val="pt-PT" w:eastAsia="pt-PT"/>
+              </w:rPr>
+            </w:pPr>
+            <w:r>
+              <w:rPr>
+                <w:rFonts w:eastAsia="Times New Roman"/>
+                <w:b/>
+                <w:color w:val="000000"/>
+                <w:sz w:val="20"/>
+                <w:szCs w:val="20"/>
+                <w:bdr w:val="none" w:sz="0" w:space="0" w:color="auto"/>
+                <w:lang w:val="pt-PT" w:eastAsia="pt-PT"/>
+              </w:rPr>
+              <w:t>Não</w:t>
+            </w:r>
+          </w:p>
+        </w:tc>
+        <w:tc>
+          <w:tcPr>
+            <w:tcW w:w="4536" w:type="dxa"/>
+            <w:shd w:val="clear" w:color="auto" w:fill="auto"/>
+            <w:tcMar>
+              <w:top w:w="105" w:type="dxa"/>
+              <w:left w:w="105" w:type="dxa"/>
+              <w:bottom w:w="105" w:type="dxa"/>
+              <w:right w:w="105" w:type="dxa"/>
+            </w:tcMar>
+            <w:vAlign w:val="center"/>
+            <w:hideMark/>
+          </w:tcPr>
+          <w:p>
+            <w:pPr>
+              <w:pBdr>
+                <w:top w:val="none" w:sz="0" w:space="0" w:color="auto"/>
+                <w:left w:val="none" w:sz="0" w:space="0" w:color="auto"/>
+                <w:bottom w:val="none" w:sz="0" w:space="0" w:color="auto"/>
+                <w:right w:val="none" w:sz="0" w:space="0" w:color="auto"/>
+                <w:between w:val="none" w:sz="0" w:space="0" w:color="auto"/>
+                <w:bar w:val="none" w:sz="0" w:color="auto"/>
+              </w:pBdr>
+              <w:rPr>
+                <w:rFonts w:eastAsia="Times New Roman"/>
+                <w:sz w:val="20"/>
+                <w:szCs w:val="20"/>
+                <w:bdr w:val="none" w:sz="0" w:space="0" w:color="auto"/>
+                <w:lang w:val="pt-PT" w:eastAsia="pt-PT"/>
+              </w:rPr>
+            </w:pPr>
+            <w:r>
+              <w:rPr>
+                <w:rFonts w:eastAsia="Times New Roman"/>
+                <w:color w:val="000000"/>
+                <w:sz w:val="20"/>
+                <w:szCs w:val="20"/>
+                <w:bdr w:val="none" w:sz="0" w:space="0" w:color="auto"/>
+                <w:lang w:val="pt-PT" w:eastAsia="pt-PT"/>
+              </w:rPr>
+              <w:t>Como Médico quero escolher que informação das leituras é apresentada a todos os Pacientes para ter um controlo maior sobre o que estes veem.</w:t>
+            </w:r>
+          </w:p>
+        </w:tc>
+      </w:tr>
+      <w:tr>
+        <w:tc>
+          <w:tcPr>
+            <w:tcW w:w="666" w:type="dxa"/>
+            <w:tcBorders>
+              <w:right w:val="single" w:sz="12" w:space="0" w:color="FB1724"/>
+            </w:tcBorders>
+            <w:shd w:val="clear" w:color="auto" w:fill="auto"/>
+            <w:tcMar>
+              <w:top w:w="105" w:type="dxa"/>
+              <w:left w:w="105" w:type="dxa"/>
+              <w:bottom w:w="105" w:type="dxa"/>
+              <w:right w:w="105" w:type="dxa"/>
+            </w:tcMar>
+            <w:vAlign w:val="center"/>
+          </w:tcPr>
+          <w:p>
+            <w:pPr>
+              <w:pBdr>
+                <w:top w:val="none" w:sz="0" w:space="0" w:color="auto"/>
+                <w:left w:val="none" w:sz="0" w:space="0" w:color="auto"/>
+                <w:bottom w:val="none" w:sz="0" w:space="0" w:color="auto"/>
+                <w:right w:val="none" w:sz="0" w:space="0" w:color="auto"/>
+                <w:between w:val="none" w:sz="0" w:space="0" w:color="auto"/>
+                <w:bar w:val="none" w:sz="0" w:color="auto"/>
+              </w:pBdr>
+              <w:jc w:val="center"/>
+              <w:rPr>
+                <w:rFonts w:eastAsia="Times New Roman"/>
+                <w:b/>
+                <w:sz w:val="20"/>
+                <w:szCs w:val="20"/>
+                <w:bdr w:val="none" w:sz="0" w:space="0" w:color="auto"/>
+                <w:lang w:val="pt-PT" w:eastAsia="pt-PT"/>
+              </w:rPr>
+            </w:pPr>
+            <w:r>
+              <w:rPr>
+                <w:rFonts w:eastAsia="Times New Roman"/>
+                <w:b/>
+                <w:color w:val="000000"/>
+                <w:sz w:val="20"/>
+                <w:szCs w:val="20"/>
+                <w:bdr w:val="none" w:sz="0" w:space="0" w:color="auto"/>
+                <w:lang w:val="pt-PT" w:eastAsia="pt-PT"/>
+              </w:rPr>
+              <w:t>US14</w:t>
+            </w:r>
+          </w:p>
+        </w:tc>
+        <w:tc>
+          <w:tcPr>
+            <w:tcW w:w="1602" w:type="dxa"/>
+            <w:tcBorders>
+              <w:left w:val="single" w:sz="12" w:space="0" w:color="FB1724"/>
+            </w:tcBorders>
+            <w:shd w:val="clear" w:color="auto" w:fill="C4E7AD" w:themeFill="accent2" w:themeFillTint="66"/>
+            <w:tcMar>
+              <w:top w:w="105" w:type="dxa"/>
+              <w:left w:w="105" w:type="dxa"/>
+              <w:bottom w:w="105" w:type="dxa"/>
+              <w:right w:w="105" w:type="dxa"/>
+            </w:tcMar>
+            <w:vAlign w:val="center"/>
+            <w:hideMark/>
+          </w:tcPr>
+          <w:p>
+            <w:pPr>
+              <w:pBdr>
+                <w:top w:val="none" w:sz="0" w:space="0" w:color="auto"/>
+                <w:left w:val="none" w:sz="0" w:space="0" w:color="auto"/>
+                <w:bottom w:val="none" w:sz="0" w:space="0" w:color="auto"/>
+                <w:right w:val="none" w:sz="0" w:space="0" w:color="auto"/>
+                <w:between w:val="none" w:sz="0" w:space="0" w:color="auto"/>
+                <w:bar w:val="none" w:sz="0" w:color="auto"/>
+              </w:pBdr>
+              <w:jc w:val="center"/>
+              <w:rPr>
+                <w:rFonts w:eastAsia="Times New Roman"/>
+                <w:sz w:val="20"/>
+                <w:szCs w:val="20"/>
+                <w:bdr w:val="none" w:sz="0" w:space="0" w:color="auto"/>
+                <w:lang w:val="pt-PT" w:eastAsia="pt-PT"/>
+              </w:rPr>
+            </w:pPr>
+            <w:r>
+              <w:rPr>
+                <w:rFonts w:eastAsia="Times New Roman"/>
+                <w:color w:val="000000"/>
+                <w:sz w:val="20"/>
+                <w:szCs w:val="20"/>
+                <w:bdr w:val="none" w:sz="0" w:space="0" w:color="auto"/>
+                <w:lang w:val="pt-PT" w:eastAsia="pt-PT"/>
+              </w:rPr>
+              <w:t>Baixa</w:t>
+            </w:r>
+          </w:p>
+        </w:tc>
+        <w:tc>
+          <w:tcPr>
+            <w:tcW w:w="1418" w:type="dxa"/>
+            <w:vAlign w:val="center"/>
+          </w:tcPr>
+          <w:p>
+            <w:pPr>
+              <w:pBdr>
+                <w:top w:val="none" w:sz="0" w:space="0" w:color="auto"/>
+                <w:left w:val="none" w:sz="0" w:space="0" w:color="auto"/>
+                <w:bottom w:val="none" w:sz="0" w:space="0" w:color="auto"/>
+                <w:right w:val="none" w:sz="0" w:space="0" w:color="auto"/>
+                <w:between w:val="none" w:sz="0" w:space="0" w:color="auto"/>
+                <w:bar w:val="none" w:sz="0" w:color="auto"/>
+              </w:pBdr>
+              <w:jc w:val="center"/>
+              <w:rPr>
+                <w:rFonts w:eastAsia="Times New Roman"/>
+                <w:color w:val="000000"/>
+                <w:sz w:val="20"/>
+                <w:szCs w:val="20"/>
+                <w:bdr w:val="none" w:sz="0" w:space="0" w:color="auto"/>
+                <w:lang w:val="pt-PT" w:eastAsia="pt-PT"/>
+              </w:rPr>
+            </w:pPr>
+            <w:r>
+              <w:rPr>
+                <w:rFonts w:eastAsia="Times New Roman"/>
+                <w:b/>
+                <w:color w:val="000000"/>
+                <w:sz w:val="20"/>
+                <w:szCs w:val="20"/>
+                <w:bdr w:val="none" w:sz="0" w:space="0" w:color="auto"/>
+                <w:lang w:val="pt-PT" w:eastAsia="pt-PT"/>
+              </w:rPr>
+              <w:t>Não</w:t>
+            </w:r>
+          </w:p>
+        </w:tc>
+        <w:tc>
+          <w:tcPr>
+            <w:tcW w:w="4536" w:type="dxa"/>
+            <w:shd w:val="clear" w:color="auto" w:fill="auto"/>
+            <w:tcMar>
+              <w:top w:w="105" w:type="dxa"/>
+              <w:left w:w="105" w:type="dxa"/>
+              <w:bottom w:w="105" w:type="dxa"/>
+              <w:right w:w="105" w:type="dxa"/>
+            </w:tcMar>
+            <w:vAlign w:val="center"/>
+            <w:hideMark/>
+          </w:tcPr>
+          <w:p>
+            <w:pPr>
+              <w:pBdr>
+                <w:top w:val="none" w:sz="0" w:space="0" w:color="auto"/>
+                <w:left w:val="none" w:sz="0" w:space="0" w:color="auto"/>
+                <w:bottom w:val="none" w:sz="0" w:space="0" w:color="auto"/>
+                <w:right w:val="none" w:sz="0" w:space="0" w:color="auto"/>
+                <w:between w:val="none" w:sz="0" w:space="0" w:color="auto"/>
+                <w:bar w:val="none" w:sz="0" w:color="auto"/>
+              </w:pBdr>
+              <w:rPr>
+                <w:rFonts w:eastAsia="Times New Roman"/>
+                <w:sz w:val="20"/>
+                <w:szCs w:val="20"/>
+                <w:bdr w:val="none" w:sz="0" w:space="0" w:color="auto"/>
+                <w:lang w:val="pt-PT" w:eastAsia="pt-PT"/>
+              </w:rPr>
+            </w:pPr>
+            <w:r>
+              <w:rPr>
+                <w:rFonts w:eastAsia="Times New Roman"/>
+                <w:color w:val="000000"/>
+                <w:sz w:val="20"/>
+                <w:szCs w:val="20"/>
+                <w:bdr w:val="none" w:sz="0" w:space="0" w:color="auto"/>
+                <w:lang w:val="pt-PT" w:eastAsia="pt-PT"/>
+              </w:rPr>
+              <w:t xml:space="preserve">Como Médico quero exportar as leituras de um Paciente para o meu computador para as poder consultar </w:t>
+            </w:r>
+            <w:r>
+              <w:rPr>
+                <w:rFonts w:eastAsia="Times New Roman"/>
+                <w:i/>
+                <w:iCs/>
+                <w:color w:val="000000"/>
+                <w:sz w:val="20"/>
+                <w:szCs w:val="20"/>
+                <w:bdr w:val="none" w:sz="0" w:space="0" w:color="auto"/>
+                <w:lang w:val="pt-PT" w:eastAsia="pt-PT"/>
+              </w:rPr>
+              <w:t>offline</w:t>
+            </w:r>
+            <w:r>
+              <w:rPr>
+                <w:rFonts w:eastAsia="Times New Roman"/>
+                <w:color w:val="000000"/>
+                <w:sz w:val="20"/>
+                <w:szCs w:val="20"/>
+                <w:bdr w:val="none" w:sz="0" w:space="0" w:color="auto"/>
+                <w:lang w:val="pt-PT" w:eastAsia="pt-PT"/>
+              </w:rPr>
+              <w:t>.</w:t>
+            </w:r>
+          </w:p>
+        </w:tc>
+      </w:tr>
+      <w:tr>
+        <w:tc>
+          <w:tcPr>
+            <w:tcW w:w="666" w:type="dxa"/>
+            <w:tcBorders>
+              <w:right w:val="single" w:sz="12" w:space="0" w:color="FB1724"/>
+            </w:tcBorders>
+            <w:shd w:val="clear" w:color="auto" w:fill="auto"/>
+            <w:tcMar>
+              <w:top w:w="105" w:type="dxa"/>
+              <w:left w:w="105" w:type="dxa"/>
+              <w:bottom w:w="105" w:type="dxa"/>
+              <w:right w:w="105" w:type="dxa"/>
+            </w:tcMar>
+            <w:vAlign w:val="center"/>
+          </w:tcPr>
+          <w:p>
+            <w:pPr>
+              <w:pBdr>
+                <w:top w:val="none" w:sz="0" w:space="0" w:color="auto"/>
+                <w:left w:val="none" w:sz="0" w:space="0" w:color="auto"/>
+                <w:bottom w:val="none" w:sz="0" w:space="0" w:color="auto"/>
+                <w:right w:val="none" w:sz="0" w:space="0" w:color="auto"/>
+                <w:between w:val="none" w:sz="0" w:space="0" w:color="auto"/>
+                <w:bar w:val="none" w:sz="0" w:color="auto"/>
+              </w:pBdr>
+              <w:jc w:val="center"/>
+              <w:rPr>
+                <w:rFonts w:eastAsia="Times New Roman"/>
+                <w:b/>
+                <w:sz w:val="20"/>
+                <w:szCs w:val="20"/>
+                <w:bdr w:val="none" w:sz="0" w:space="0" w:color="auto"/>
+                <w:lang w:val="pt-PT" w:eastAsia="pt-PT"/>
+              </w:rPr>
+            </w:pPr>
+            <w:r>
+              <w:rPr>
+                <w:rFonts w:eastAsia="Times New Roman"/>
+                <w:b/>
+                <w:color w:val="000000"/>
+                <w:sz w:val="20"/>
+                <w:szCs w:val="20"/>
+                <w:bdr w:val="none" w:sz="0" w:space="0" w:color="auto"/>
+                <w:lang w:val="pt-PT" w:eastAsia="pt-PT"/>
+              </w:rPr>
+              <w:t>US15</w:t>
+            </w:r>
+          </w:p>
+        </w:tc>
+        <w:tc>
+          <w:tcPr>
+            <w:tcW w:w="1602" w:type="dxa"/>
+            <w:tcBorders>
+              <w:left w:val="single" w:sz="12" w:space="0" w:color="FB1724"/>
+            </w:tcBorders>
+            <w:shd w:val="clear" w:color="auto" w:fill="C4E7AD" w:themeFill="accent2" w:themeFillTint="66"/>
+            <w:tcMar>
+              <w:top w:w="105" w:type="dxa"/>
+              <w:left w:w="105" w:type="dxa"/>
+              <w:bottom w:w="105" w:type="dxa"/>
+              <w:right w:w="105" w:type="dxa"/>
+            </w:tcMar>
+            <w:vAlign w:val="center"/>
+            <w:hideMark/>
+          </w:tcPr>
+          <w:p>
+            <w:pPr>
+              <w:pBdr>
+                <w:top w:val="none" w:sz="0" w:space="0" w:color="auto"/>
+                <w:left w:val="none" w:sz="0" w:space="0" w:color="auto"/>
+                <w:bottom w:val="none" w:sz="0" w:space="0" w:color="auto"/>
+                <w:right w:val="none" w:sz="0" w:space="0" w:color="auto"/>
+                <w:between w:val="none" w:sz="0" w:space="0" w:color="auto"/>
+                <w:bar w:val="none" w:sz="0" w:color="auto"/>
+              </w:pBdr>
+              <w:jc w:val="center"/>
+              <w:rPr>
+                <w:rFonts w:eastAsia="Times New Roman"/>
+                <w:sz w:val="20"/>
+                <w:szCs w:val="20"/>
+                <w:bdr w:val="none" w:sz="0" w:space="0" w:color="auto"/>
+                <w:lang w:val="pt-PT" w:eastAsia="pt-PT"/>
+              </w:rPr>
+            </w:pPr>
+            <w:r>
+              <w:rPr>
+                <w:rFonts w:eastAsia="Times New Roman"/>
+                <w:color w:val="000000"/>
+                <w:sz w:val="20"/>
+                <w:szCs w:val="20"/>
+                <w:bdr w:val="none" w:sz="0" w:space="0" w:color="auto"/>
+                <w:lang w:val="pt-PT" w:eastAsia="pt-PT"/>
+              </w:rPr>
+              <w:t>Baixa</w:t>
+            </w:r>
+          </w:p>
+        </w:tc>
+        <w:tc>
+          <w:tcPr>
+            <w:tcW w:w="1418" w:type="dxa"/>
+            <w:vAlign w:val="center"/>
+          </w:tcPr>
+          <w:p>
+            <w:pPr>
+              <w:pBdr>
+                <w:top w:val="none" w:sz="0" w:space="0" w:color="auto"/>
+                <w:left w:val="none" w:sz="0" w:space="0" w:color="auto"/>
+                <w:bottom w:val="none" w:sz="0" w:space="0" w:color="auto"/>
+                <w:right w:val="none" w:sz="0" w:space="0" w:color="auto"/>
+                <w:between w:val="none" w:sz="0" w:space="0" w:color="auto"/>
+                <w:bar w:val="none" w:sz="0" w:color="auto"/>
+              </w:pBdr>
+              <w:jc w:val="center"/>
+              <w:rPr>
+                <w:rFonts w:eastAsia="Times New Roman"/>
+                <w:color w:val="000000"/>
+                <w:sz w:val="20"/>
+                <w:szCs w:val="20"/>
+                <w:bdr w:val="none" w:sz="0" w:space="0" w:color="auto"/>
+                <w:lang w:val="pt-PT" w:eastAsia="pt-PT"/>
+              </w:rPr>
+            </w:pPr>
+            <w:r>
+              <w:rPr>
+                <w:rFonts w:eastAsia="Times New Roman"/>
+                <w:color w:val="000000"/>
+                <w:sz w:val="20"/>
+                <w:szCs w:val="20"/>
+                <w:bdr w:val="none" w:sz="0" w:space="0" w:color="auto"/>
+                <w:lang w:val="pt-PT" w:eastAsia="pt-PT"/>
+              </w:rPr>
+              <w:t>Sim</w:t>
+            </w:r>
+          </w:p>
+        </w:tc>
+        <w:tc>
+          <w:tcPr>
+            <w:tcW w:w="4536" w:type="dxa"/>
+            <w:shd w:val="clear" w:color="auto" w:fill="auto"/>
+            <w:tcMar>
+              <w:top w:w="105" w:type="dxa"/>
+              <w:left w:w="105" w:type="dxa"/>
+              <w:bottom w:w="105" w:type="dxa"/>
+              <w:right w:w="105" w:type="dxa"/>
+            </w:tcMar>
+            <w:vAlign w:val="center"/>
+            <w:hideMark/>
+          </w:tcPr>
+          <w:p>
+            <w:pPr>
+              <w:pBdr>
+                <w:top w:val="none" w:sz="0" w:space="0" w:color="auto"/>
+                <w:left w:val="none" w:sz="0" w:space="0" w:color="auto"/>
+                <w:bottom w:val="none" w:sz="0" w:space="0" w:color="auto"/>
+                <w:right w:val="none" w:sz="0" w:space="0" w:color="auto"/>
+                <w:between w:val="none" w:sz="0" w:space="0" w:color="auto"/>
+                <w:bar w:val="none" w:sz="0" w:color="auto"/>
+              </w:pBdr>
+              <w:rPr>
+                <w:rFonts w:eastAsia="Times New Roman"/>
+                <w:sz w:val="20"/>
+                <w:szCs w:val="20"/>
+                <w:bdr w:val="none" w:sz="0" w:space="0" w:color="auto"/>
+                <w:lang w:val="pt-PT" w:eastAsia="pt-PT"/>
+              </w:rPr>
+            </w:pPr>
+            <w:r>
+              <w:rPr>
+                <w:rFonts w:eastAsia="Times New Roman"/>
+                <w:color w:val="000000"/>
+                <w:sz w:val="20"/>
+                <w:szCs w:val="20"/>
+                <w:bdr w:val="none" w:sz="0" w:space="0" w:color="auto"/>
+                <w:lang w:val="pt-PT" w:eastAsia="pt-PT"/>
+              </w:rPr>
+              <w:t>Como Administrador quero aprovar pedidos de transferências de doentes entre Médicos de modo a garantir a sua autenticidade e legitimidade.</w:t>
+            </w:r>
+          </w:p>
+        </w:tc>
+      </w:tr>
+      <w:tr>
+        <w:tc>
+          <w:tcPr>
+            <w:tcW w:w="666" w:type="dxa"/>
+            <w:tcBorders>
+              <w:right w:val="single" w:sz="12" w:space="0" w:color="FB1724"/>
+            </w:tcBorders>
+            <w:shd w:val="clear" w:color="auto" w:fill="auto"/>
+            <w:tcMar>
+              <w:top w:w="105" w:type="dxa"/>
+              <w:left w:w="105" w:type="dxa"/>
+              <w:bottom w:w="105" w:type="dxa"/>
+              <w:right w:w="105" w:type="dxa"/>
+            </w:tcMar>
+            <w:vAlign w:val="center"/>
+          </w:tcPr>
+          <w:p>
+            <w:pPr>
+              <w:pBdr>
+                <w:top w:val="none" w:sz="0" w:space="0" w:color="auto"/>
+                <w:left w:val="none" w:sz="0" w:space="0" w:color="auto"/>
+                <w:bottom w:val="none" w:sz="0" w:space="0" w:color="auto"/>
+                <w:right w:val="none" w:sz="0" w:space="0" w:color="auto"/>
+                <w:between w:val="none" w:sz="0" w:space="0" w:color="auto"/>
+                <w:bar w:val="none" w:sz="0" w:color="auto"/>
+              </w:pBdr>
+              <w:jc w:val="center"/>
+              <w:rPr>
+                <w:rFonts w:eastAsia="Times New Roman"/>
+                <w:b/>
+                <w:sz w:val="20"/>
+                <w:szCs w:val="20"/>
+                <w:bdr w:val="none" w:sz="0" w:space="0" w:color="auto"/>
+                <w:lang w:val="pt-PT" w:eastAsia="pt-PT"/>
+              </w:rPr>
+            </w:pPr>
+            <w:r>
+              <w:rPr>
+                <w:rFonts w:eastAsia="Times New Roman"/>
+                <w:b/>
+                <w:color w:val="000000"/>
+                <w:sz w:val="20"/>
+                <w:szCs w:val="20"/>
+                <w:bdr w:val="none" w:sz="0" w:space="0" w:color="auto"/>
+                <w:lang w:val="pt-PT" w:eastAsia="pt-PT"/>
+              </w:rPr>
+              <w:t>US16</w:t>
+            </w:r>
+          </w:p>
+        </w:tc>
+        <w:tc>
+          <w:tcPr>
+            <w:tcW w:w="1602" w:type="dxa"/>
+            <w:tcBorders>
+              <w:left w:val="single" w:sz="12" w:space="0" w:color="FB1724"/>
+            </w:tcBorders>
+            <w:shd w:val="clear" w:color="auto" w:fill="C4E7AD" w:themeFill="accent2" w:themeFillTint="66"/>
+            <w:tcMar>
+              <w:top w:w="105" w:type="dxa"/>
+              <w:left w:w="105" w:type="dxa"/>
+              <w:bottom w:w="105" w:type="dxa"/>
+              <w:right w:w="105" w:type="dxa"/>
+            </w:tcMar>
+            <w:vAlign w:val="center"/>
+            <w:hideMark/>
+          </w:tcPr>
+          <w:p>
+            <w:pPr>
+              <w:pBdr>
+                <w:top w:val="none" w:sz="0" w:space="0" w:color="auto"/>
+                <w:left w:val="none" w:sz="0" w:space="0" w:color="auto"/>
+                <w:bottom w:val="none" w:sz="0" w:space="0" w:color="auto"/>
+                <w:right w:val="none" w:sz="0" w:space="0" w:color="auto"/>
+                <w:between w:val="none" w:sz="0" w:space="0" w:color="auto"/>
+                <w:bar w:val="none" w:sz="0" w:color="auto"/>
+              </w:pBdr>
+              <w:jc w:val="center"/>
+              <w:rPr>
+                <w:rFonts w:eastAsia="Times New Roman"/>
+                <w:sz w:val="20"/>
+                <w:szCs w:val="20"/>
+                <w:bdr w:val="none" w:sz="0" w:space="0" w:color="auto"/>
+                <w:lang w:val="pt-PT" w:eastAsia="pt-PT"/>
+              </w:rPr>
+            </w:pPr>
+            <w:r>
+              <w:rPr>
+                <w:rFonts w:eastAsia="Times New Roman"/>
+                <w:color w:val="000000"/>
+                <w:sz w:val="20"/>
+                <w:szCs w:val="20"/>
+                <w:bdr w:val="none" w:sz="0" w:space="0" w:color="auto"/>
+                <w:lang w:val="pt-PT" w:eastAsia="pt-PT"/>
+              </w:rPr>
+              <w:t>Baixa</w:t>
+            </w:r>
+          </w:p>
+        </w:tc>
+        <w:tc>
+          <w:tcPr>
+            <w:tcW w:w="1418" w:type="dxa"/>
+            <w:vAlign w:val="center"/>
+          </w:tcPr>
+          <w:p>
+            <w:pPr>
+              <w:pBdr>
+                <w:top w:val="none" w:sz="0" w:space="0" w:color="auto"/>
+                <w:left w:val="none" w:sz="0" w:space="0" w:color="auto"/>
+                <w:bottom w:val="none" w:sz="0" w:space="0" w:color="auto"/>
+                <w:right w:val="none" w:sz="0" w:space="0" w:color="auto"/>
+                <w:between w:val="none" w:sz="0" w:space="0" w:color="auto"/>
+                <w:bar w:val="none" w:sz="0" w:color="auto"/>
+              </w:pBdr>
+              <w:jc w:val="center"/>
+              <w:rPr>
+                <w:rFonts w:eastAsia="Times New Roman"/>
+                <w:color w:val="000000"/>
+                <w:sz w:val="20"/>
+                <w:szCs w:val="20"/>
+                <w:bdr w:val="none" w:sz="0" w:space="0" w:color="auto"/>
+                <w:lang w:val="pt-PT" w:eastAsia="pt-PT"/>
+              </w:rPr>
+            </w:pPr>
+            <w:r>
+              <w:rPr>
+                <w:rFonts w:eastAsia="Times New Roman"/>
+                <w:b/>
+                <w:color w:val="000000"/>
+                <w:sz w:val="20"/>
+                <w:szCs w:val="20"/>
+                <w:bdr w:val="none" w:sz="0" w:space="0" w:color="auto"/>
+                <w:lang w:val="pt-PT" w:eastAsia="pt-PT"/>
+              </w:rPr>
+              <w:t>Não</w:t>
+            </w:r>
+          </w:p>
+        </w:tc>
+        <w:tc>
+          <w:tcPr>
+            <w:tcW w:w="4536" w:type="dxa"/>
+            <w:shd w:val="clear" w:color="auto" w:fill="auto"/>
+            <w:tcMar>
+              <w:top w:w="105" w:type="dxa"/>
+              <w:left w:w="105" w:type="dxa"/>
+              <w:bottom w:w="105" w:type="dxa"/>
+              <w:right w:w="105" w:type="dxa"/>
+            </w:tcMar>
+            <w:vAlign w:val="center"/>
+            <w:hideMark/>
+          </w:tcPr>
+          <w:p>
+            <w:pPr>
+              <w:pBdr>
+                <w:top w:val="none" w:sz="0" w:space="0" w:color="auto"/>
+                <w:left w:val="none" w:sz="0" w:space="0" w:color="auto"/>
+                <w:bottom w:val="none" w:sz="0" w:space="0" w:color="auto"/>
+                <w:right w:val="none" w:sz="0" w:space="0" w:color="auto"/>
+                <w:between w:val="none" w:sz="0" w:space="0" w:color="auto"/>
+                <w:bar w:val="none" w:sz="0" w:color="auto"/>
+              </w:pBdr>
+              <w:rPr>
+                <w:rFonts w:eastAsia="Times New Roman"/>
+                <w:sz w:val="20"/>
+                <w:szCs w:val="20"/>
+                <w:bdr w:val="none" w:sz="0" w:space="0" w:color="auto"/>
+                <w:lang w:val="pt-PT" w:eastAsia="pt-PT"/>
+              </w:rPr>
+            </w:pPr>
+            <w:r>
+              <w:rPr>
+                <w:rFonts w:eastAsia="Times New Roman"/>
+                <w:color w:val="000000"/>
+                <w:sz w:val="20"/>
+                <w:szCs w:val="20"/>
+                <w:bdr w:val="none" w:sz="0" w:space="0" w:color="auto"/>
+                <w:lang w:val="pt-PT" w:eastAsia="pt-PT"/>
+              </w:rPr>
+              <w:t>Como Paciente quero que o jogo seja influenciado pelos sinais cerebrais que estão a ser lidos para poder ter uma experiência original e única.</w:t>
+            </w:r>
+          </w:p>
+        </w:tc>
+      </w:tr>
+      <w:tr>
+        <w:tc>
+          <w:tcPr>
+            <w:tcW w:w="666" w:type="dxa"/>
+            <w:tcBorders>
+              <w:right w:val="single" w:sz="12" w:space="0" w:color="FB1724"/>
+            </w:tcBorders>
+            <w:shd w:val="clear" w:color="auto" w:fill="auto"/>
+            <w:tcMar>
+              <w:top w:w="105" w:type="dxa"/>
+              <w:left w:w="105" w:type="dxa"/>
+              <w:bottom w:w="105" w:type="dxa"/>
+              <w:right w:w="105" w:type="dxa"/>
+            </w:tcMar>
+            <w:vAlign w:val="center"/>
+          </w:tcPr>
+          <w:p>
+            <w:pPr>
+              <w:pBdr>
+                <w:top w:val="none" w:sz="0" w:space="0" w:color="auto"/>
+                <w:left w:val="none" w:sz="0" w:space="0" w:color="auto"/>
+                <w:bottom w:val="none" w:sz="0" w:space="0" w:color="auto"/>
+                <w:right w:val="none" w:sz="0" w:space="0" w:color="auto"/>
+                <w:between w:val="none" w:sz="0" w:space="0" w:color="auto"/>
+                <w:bar w:val="none" w:sz="0" w:color="auto"/>
+              </w:pBdr>
+              <w:jc w:val="center"/>
+              <w:rPr>
+                <w:rFonts w:eastAsia="Times New Roman"/>
+                <w:b/>
+                <w:sz w:val="20"/>
+                <w:szCs w:val="20"/>
+                <w:bdr w:val="none" w:sz="0" w:space="0" w:color="auto"/>
+                <w:lang w:val="pt-PT" w:eastAsia="pt-PT"/>
+              </w:rPr>
+            </w:pPr>
+            <w:r>
+              <w:rPr>
+                <w:rFonts w:eastAsia="Times New Roman"/>
+                <w:b/>
+                <w:color w:val="000000"/>
+                <w:sz w:val="20"/>
+                <w:szCs w:val="20"/>
+                <w:bdr w:val="none" w:sz="0" w:space="0" w:color="auto"/>
+                <w:lang w:val="pt-PT" w:eastAsia="pt-PT"/>
+              </w:rPr>
+              <w:t>US17</w:t>
+            </w:r>
+          </w:p>
+        </w:tc>
+        <w:tc>
+          <w:tcPr>
+            <w:tcW w:w="1602" w:type="dxa"/>
+            <w:tcBorders>
+              <w:left w:val="single" w:sz="12" w:space="0" w:color="FB1724"/>
+            </w:tcBorders>
+            <w:shd w:val="clear" w:color="auto" w:fill="C4E7AD" w:themeFill="accent2" w:themeFillTint="66"/>
+            <w:tcMar>
+              <w:top w:w="105" w:type="dxa"/>
+              <w:left w:w="105" w:type="dxa"/>
+              <w:bottom w:w="105" w:type="dxa"/>
+              <w:right w:w="105" w:type="dxa"/>
+            </w:tcMar>
+            <w:vAlign w:val="center"/>
+            <w:hideMark/>
+          </w:tcPr>
+          <w:p>
+            <w:pPr>
+              <w:pBdr>
+                <w:top w:val="none" w:sz="0" w:space="0" w:color="auto"/>
+                <w:left w:val="none" w:sz="0" w:space="0" w:color="auto"/>
+                <w:bottom w:val="none" w:sz="0" w:space="0" w:color="auto"/>
+                <w:right w:val="none" w:sz="0" w:space="0" w:color="auto"/>
+                <w:between w:val="none" w:sz="0" w:space="0" w:color="auto"/>
+                <w:bar w:val="none" w:sz="0" w:color="auto"/>
+              </w:pBdr>
+              <w:jc w:val="center"/>
+              <w:rPr>
+                <w:rFonts w:eastAsia="Times New Roman"/>
+                <w:sz w:val="20"/>
+                <w:szCs w:val="20"/>
+                <w:bdr w:val="none" w:sz="0" w:space="0" w:color="auto"/>
+                <w:lang w:val="pt-PT" w:eastAsia="pt-PT"/>
+              </w:rPr>
+            </w:pPr>
+            <w:r>
+              <w:rPr>
+                <w:rFonts w:eastAsia="Times New Roman"/>
+                <w:color w:val="000000"/>
+                <w:sz w:val="20"/>
+                <w:szCs w:val="20"/>
+                <w:bdr w:val="none" w:sz="0" w:space="0" w:color="auto"/>
+                <w:lang w:val="pt-PT" w:eastAsia="pt-PT"/>
+              </w:rPr>
+              <w:t>Baixa</w:t>
+            </w:r>
+          </w:p>
+        </w:tc>
+        <w:tc>
+          <w:tcPr>
+            <w:tcW w:w="1418" w:type="dxa"/>
+            <w:vAlign w:val="center"/>
+          </w:tcPr>
+          <w:p>
+            <w:pPr>
+              <w:pBdr>
+                <w:top w:val="none" w:sz="0" w:space="0" w:color="auto"/>
+                <w:left w:val="none" w:sz="0" w:space="0" w:color="auto"/>
+                <w:bottom w:val="none" w:sz="0" w:space="0" w:color="auto"/>
+                <w:right w:val="none" w:sz="0" w:space="0" w:color="auto"/>
+                <w:between w:val="none" w:sz="0" w:space="0" w:color="auto"/>
+                <w:bar w:val="none" w:sz="0" w:color="auto"/>
+              </w:pBdr>
+              <w:jc w:val="center"/>
+              <w:rPr>
+                <w:rFonts w:eastAsia="Times New Roman"/>
+                <w:color w:val="000000"/>
+                <w:sz w:val="20"/>
+                <w:szCs w:val="20"/>
+                <w:bdr w:val="none" w:sz="0" w:space="0" w:color="auto"/>
+                <w:lang w:val="pt-PT" w:eastAsia="pt-PT"/>
+              </w:rPr>
+            </w:pPr>
+            <w:r>
+              <w:rPr>
+                <w:rFonts w:eastAsia="Times New Roman"/>
+                <w:b/>
+                <w:color w:val="000000"/>
+                <w:sz w:val="20"/>
+                <w:szCs w:val="20"/>
+                <w:bdr w:val="none" w:sz="0" w:space="0" w:color="auto"/>
+                <w:lang w:val="pt-PT" w:eastAsia="pt-PT"/>
+              </w:rPr>
+              <w:t>Não</w:t>
+            </w:r>
+          </w:p>
+        </w:tc>
+        <w:tc>
+          <w:tcPr>
+            <w:tcW w:w="4536" w:type="dxa"/>
+            <w:shd w:val="clear" w:color="auto" w:fill="auto"/>
+            <w:tcMar>
+              <w:top w:w="105" w:type="dxa"/>
+              <w:left w:w="105" w:type="dxa"/>
+              <w:bottom w:w="105" w:type="dxa"/>
+              <w:right w:w="105" w:type="dxa"/>
+            </w:tcMar>
+            <w:vAlign w:val="center"/>
+            <w:hideMark/>
+          </w:tcPr>
+          <w:p>
+            <w:pPr>
+              <w:pBdr>
+                <w:top w:val="none" w:sz="0" w:space="0" w:color="auto"/>
+                <w:left w:val="none" w:sz="0" w:space="0" w:color="auto"/>
+                <w:bottom w:val="none" w:sz="0" w:space="0" w:color="auto"/>
+                <w:right w:val="none" w:sz="0" w:space="0" w:color="auto"/>
+                <w:between w:val="none" w:sz="0" w:space="0" w:color="auto"/>
+                <w:bar w:val="none" w:sz="0" w:color="auto"/>
+              </w:pBdr>
+              <w:rPr>
+                <w:rFonts w:eastAsia="Times New Roman"/>
+                <w:sz w:val="20"/>
+                <w:szCs w:val="20"/>
+                <w:bdr w:val="none" w:sz="0" w:space="0" w:color="auto"/>
+                <w:lang w:val="pt-PT" w:eastAsia="pt-PT"/>
+              </w:rPr>
+            </w:pPr>
+            <w:r>
+              <w:rPr>
+                <w:rFonts w:eastAsia="Times New Roman"/>
+                <w:color w:val="000000"/>
+                <w:sz w:val="20"/>
+                <w:szCs w:val="20"/>
+                <w:bdr w:val="none" w:sz="0" w:space="0" w:color="auto"/>
+                <w:lang w:val="pt-PT" w:eastAsia="pt-PT"/>
+              </w:rPr>
+              <w:t>Como Médico quero conseguir comunicar com um Paciente através da aplicação de modo a poder ter um meio para lhe dar instruções ou notificações se necessário.</w:t>
+            </w:r>
+          </w:p>
+        </w:tc>
+      </w:tr>
+      <w:tr>
+        <w:tc>
+          <w:tcPr>
+            <w:tcW w:w="666" w:type="dxa"/>
+            <w:tcBorders>
+              <w:right w:val="single" w:sz="12" w:space="0" w:color="FB1724"/>
+            </w:tcBorders>
+            <w:shd w:val="clear" w:color="auto" w:fill="auto"/>
+            <w:tcMar>
+              <w:top w:w="105" w:type="dxa"/>
+              <w:left w:w="105" w:type="dxa"/>
+              <w:bottom w:w="105" w:type="dxa"/>
+              <w:right w:w="105" w:type="dxa"/>
+            </w:tcMar>
+            <w:vAlign w:val="center"/>
+          </w:tcPr>
+          <w:p>
+            <w:pPr>
+              <w:pBdr>
+                <w:top w:val="none" w:sz="0" w:space="0" w:color="auto"/>
+                <w:left w:val="none" w:sz="0" w:space="0" w:color="auto"/>
+                <w:bottom w:val="none" w:sz="0" w:space="0" w:color="auto"/>
+                <w:right w:val="none" w:sz="0" w:space="0" w:color="auto"/>
+                <w:between w:val="none" w:sz="0" w:space="0" w:color="auto"/>
+                <w:bar w:val="none" w:sz="0" w:color="auto"/>
+              </w:pBdr>
+              <w:jc w:val="center"/>
+              <w:rPr>
+                <w:rFonts w:eastAsia="Times New Roman"/>
+                <w:b/>
+                <w:sz w:val="20"/>
+                <w:szCs w:val="20"/>
+                <w:bdr w:val="none" w:sz="0" w:space="0" w:color="auto"/>
+                <w:lang w:val="pt-PT" w:eastAsia="pt-PT"/>
+              </w:rPr>
+            </w:pPr>
+            <w:r>
+              <w:rPr>
+                <w:rFonts w:eastAsia="Times New Roman"/>
+                <w:b/>
+                <w:color w:val="000000"/>
+                <w:sz w:val="20"/>
+                <w:szCs w:val="20"/>
+                <w:bdr w:val="none" w:sz="0" w:space="0" w:color="auto"/>
+                <w:lang w:val="pt-PT" w:eastAsia="pt-PT"/>
+              </w:rPr>
+              <w:lastRenderedPageBreak/>
+              <w:t>US18</w:t>
+            </w:r>
+          </w:p>
+        </w:tc>
+        <w:tc>
+          <w:tcPr>
+            <w:tcW w:w="1602" w:type="dxa"/>
+            <w:tcBorders>
+              <w:left w:val="single" w:sz="12" w:space="0" w:color="FB1724"/>
+            </w:tcBorders>
+            <w:shd w:val="clear" w:color="auto" w:fill="C4E7AD" w:themeFill="accent2" w:themeFillTint="66"/>
+            <w:tcMar>
+              <w:top w:w="105" w:type="dxa"/>
+              <w:left w:w="105" w:type="dxa"/>
+              <w:bottom w:w="105" w:type="dxa"/>
+              <w:right w:w="105" w:type="dxa"/>
+            </w:tcMar>
+            <w:vAlign w:val="center"/>
+            <w:hideMark/>
+          </w:tcPr>
+          <w:p>
+            <w:pPr>
+              <w:pBdr>
+                <w:top w:val="none" w:sz="0" w:space="0" w:color="auto"/>
+                <w:left w:val="none" w:sz="0" w:space="0" w:color="auto"/>
+                <w:bottom w:val="none" w:sz="0" w:space="0" w:color="auto"/>
+                <w:right w:val="none" w:sz="0" w:space="0" w:color="auto"/>
+                <w:between w:val="none" w:sz="0" w:space="0" w:color="auto"/>
+                <w:bar w:val="none" w:sz="0" w:color="auto"/>
+              </w:pBdr>
+              <w:jc w:val="center"/>
+              <w:rPr>
+                <w:rFonts w:eastAsia="Times New Roman"/>
+                <w:sz w:val="20"/>
+                <w:szCs w:val="20"/>
+                <w:bdr w:val="none" w:sz="0" w:space="0" w:color="auto"/>
+                <w:lang w:val="pt-PT" w:eastAsia="pt-PT"/>
+              </w:rPr>
+            </w:pPr>
+            <w:r>
+              <w:rPr>
+                <w:rFonts w:eastAsia="Times New Roman"/>
+                <w:color w:val="000000"/>
+                <w:sz w:val="20"/>
+                <w:szCs w:val="20"/>
+                <w:bdr w:val="none" w:sz="0" w:space="0" w:color="auto"/>
+                <w:lang w:val="pt-PT" w:eastAsia="pt-PT"/>
+              </w:rPr>
+              <w:t>Baixa</w:t>
+            </w:r>
+          </w:p>
+        </w:tc>
+        <w:tc>
+          <w:tcPr>
+            <w:tcW w:w="1418" w:type="dxa"/>
+            <w:vAlign w:val="center"/>
+          </w:tcPr>
+          <w:p>
+            <w:pPr>
+              <w:pBdr>
+                <w:top w:val="none" w:sz="0" w:space="0" w:color="auto"/>
+                <w:left w:val="none" w:sz="0" w:space="0" w:color="auto"/>
+                <w:bottom w:val="none" w:sz="0" w:space="0" w:color="auto"/>
+                <w:right w:val="none" w:sz="0" w:space="0" w:color="auto"/>
+                <w:between w:val="none" w:sz="0" w:space="0" w:color="auto"/>
+                <w:bar w:val="none" w:sz="0" w:color="auto"/>
+              </w:pBdr>
+              <w:jc w:val="center"/>
+              <w:rPr>
+                <w:rFonts w:eastAsia="Times New Roman"/>
+                <w:color w:val="000000"/>
+                <w:sz w:val="20"/>
+                <w:szCs w:val="20"/>
+                <w:bdr w:val="none" w:sz="0" w:space="0" w:color="auto"/>
+                <w:lang w:val="pt-PT" w:eastAsia="pt-PT"/>
+              </w:rPr>
+            </w:pPr>
+            <w:r>
+              <w:rPr>
+                <w:rFonts w:eastAsia="Times New Roman"/>
+                <w:color w:val="000000"/>
+                <w:sz w:val="20"/>
+                <w:szCs w:val="20"/>
+                <w:bdr w:val="none" w:sz="0" w:space="0" w:color="auto"/>
+                <w:lang w:val="pt-PT" w:eastAsia="pt-PT"/>
+              </w:rPr>
+              <w:t>Sim</w:t>
+            </w:r>
+          </w:p>
+        </w:tc>
+        <w:tc>
+          <w:tcPr>
+            <w:tcW w:w="4536" w:type="dxa"/>
+            <w:shd w:val="clear" w:color="auto" w:fill="auto"/>
+            <w:tcMar>
+              <w:top w:w="105" w:type="dxa"/>
+              <w:left w:w="105" w:type="dxa"/>
+              <w:bottom w:w="105" w:type="dxa"/>
+              <w:right w:w="105" w:type="dxa"/>
+            </w:tcMar>
+            <w:vAlign w:val="center"/>
+            <w:hideMark/>
+          </w:tcPr>
+          <w:p>
+            <w:pPr>
+              <w:pBdr>
+                <w:top w:val="none" w:sz="0" w:space="0" w:color="auto"/>
+                <w:left w:val="none" w:sz="0" w:space="0" w:color="auto"/>
+                <w:bottom w:val="none" w:sz="0" w:space="0" w:color="auto"/>
+                <w:right w:val="none" w:sz="0" w:space="0" w:color="auto"/>
+                <w:between w:val="none" w:sz="0" w:space="0" w:color="auto"/>
+                <w:bar w:val="none" w:sz="0" w:color="auto"/>
+              </w:pBdr>
+              <w:rPr>
+                <w:rFonts w:eastAsia="Times New Roman"/>
+                <w:sz w:val="20"/>
+                <w:szCs w:val="20"/>
+                <w:bdr w:val="none" w:sz="0" w:space="0" w:color="auto"/>
+                <w:lang w:val="pt-PT" w:eastAsia="pt-PT"/>
+              </w:rPr>
+            </w:pPr>
+            <w:r>
+              <w:rPr>
+                <w:rFonts w:eastAsia="Times New Roman"/>
+                <w:color w:val="000000"/>
+                <w:sz w:val="20"/>
+                <w:szCs w:val="20"/>
+                <w:bdr w:val="none" w:sz="0" w:space="0" w:color="auto"/>
+                <w:lang w:val="pt-PT" w:eastAsia="pt-PT"/>
+              </w:rPr>
+              <w:t>Como Médico quero alterar o período de armazenamento de informações de um Paciente que me esteja atribuído para poder personalizá-lo de acordo com as especificidades desse Paciente.</w:t>
+            </w:r>
+          </w:p>
+        </w:tc>
+      </w:tr>
+      <w:tr>
+        <w:tc>
+          <w:tcPr>
+            <w:tcW w:w="666" w:type="dxa"/>
+            <w:tcBorders>
+              <w:right w:val="single" w:sz="12" w:space="0" w:color="FB1724"/>
+            </w:tcBorders>
+            <w:shd w:val="clear" w:color="auto" w:fill="auto"/>
+            <w:tcMar>
+              <w:top w:w="105" w:type="dxa"/>
+              <w:left w:w="105" w:type="dxa"/>
+              <w:bottom w:w="105" w:type="dxa"/>
+              <w:right w:w="105" w:type="dxa"/>
+            </w:tcMar>
+            <w:vAlign w:val="center"/>
+          </w:tcPr>
+          <w:p>
+            <w:pPr>
+              <w:pBdr>
+                <w:top w:val="none" w:sz="0" w:space="0" w:color="auto"/>
+                <w:left w:val="none" w:sz="0" w:space="0" w:color="auto"/>
+                <w:bottom w:val="none" w:sz="0" w:space="0" w:color="auto"/>
+                <w:right w:val="none" w:sz="0" w:space="0" w:color="auto"/>
+                <w:between w:val="none" w:sz="0" w:space="0" w:color="auto"/>
+                <w:bar w:val="none" w:sz="0" w:color="auto"/>
+              </w:pBdr>
+              <w:jc w:val="center"/>
+              <w:rPr>
+                <w:rFonts w:eastAsia="Times New Roman"/>
+                <w:b/>
+                <w:sz w:val="20"/>
+                <w:szCs w:val="20"/>
+                <w:bdr w:val="none" w:sz="0" w:space="0" w:color="auto"/>
+                <w:lang w:val="pt-PT" w:eastAsia="pt-PT"/>
+              </w:rPr>
+            </w:pPr>
+            <w:r>
+              <w:rPr>
+                <w:rFonts w:eastAsia="Times New Roman"/>
+                <w:b/>
+                <w:color w:val="000000"/>
+                <w:sz w:val="20"/>
+                <w:szCs w:val="20"/>
+                <w:bdr w:val="none" w:sz="0" w:space="0" w:color="auto"/>
+                <w:lang w:val="pt-PT" w:eastAsia="pt-PT"/>
+              </w:rPr>
+              <w:t>US19</w:t>
+            </w:r>
+          </w:p>
+        </w:tc>
+        <w:tc>
+          <w:tcPr>
+            <w:tcW w:w="1602" w:type="dxa"/>
+            <w:tcBorders>
+              <w:left w:val="single" w:sz="12" w:space="0" w:color="FB1724"/>
+            </w:tcBorders>
+            <w:shd w:val="clear" w:color="auto" w:fill="C4E7AD" w:themeFill="accent2" w:themeFillTint="66"/>
+            <w:tcMar>
+              <w:top w:w="105" w:type="dxa"/>
+              <w:left w:w="105" w:type="dxa"/>
+              <w:bottom w:w="105" w:type="dxa"/>
+              <w:right w:w="105" w:type="dxa"/>
+            </w:tcMar>
+            <w:vAlign w:val="center"/>
+            <w:hideMark/>
+          </w:tcPr>
+          <w:p>
+            <w:pPr>
+              <w:pBdr>
+                <w:top w:val="none" w:sz="0" w:space="0" w:color="auto"/>
+                <w:left w:val="none" w:sz="0" w:space="0" w:color="auto"/>
+                <w:bottom w:val="none" w:sz="0" w:space="0" w:color="auto"/>
+                <w:right w:val="none" w:sz="0" w:space="0" w:color="auto"/>
+                <w:between w:val="none" w:sz="0" w:space="0" w:color="auto"/>
+                <w:bar w:val="none" w:sz="0" w:color="auto"/>
+              </w:pBdr>
+              <w:jc w:val="center"/>
+              <w:rPr>
+                <w:rFonts w:eastAsia="Times New Roman"/>
+                <w:sz w:val="20"/>
+                <w:szCs w:val="20"/>
+                <w:bdr w:val="none" w:sz="0" w:space="0" w:color="auto"/>
+                <w:lang w:val="pt-PT" w:eastAsia="pt-PT"/>
+              </w:rPr>
+            </w:pPr>
+            <w:r>
+              <w:rPr>
+                <w:rFonts w:eastAsia="Times New Roman"/>
+                <w:color w:val="000000"/>
+                <w:sz w:val="20"/>
+                <w:szCs w:val="20"/>
+                <w:bdr w:val="none" w:sz="0" w:space="0" w:color="auto"/>
+                <w:lang w:val="pt-PT" w:eastAsia="pt-PT"/>
+              </w:rPr>
+              <w:t>Baixa</w:t>
+            </w:r>
+          </w:p>
+        </w:tc>
+        <w:tc>
+          <w:tcPr>
+            <w:tcW w:w="1418" w:type="dxa"/>
+            <w:vAlign w:val="center"/>
+          </w:tcPr>
+          <w:p>
+            <w:pPr>
+              <w:pBdr>
+                <w:top w:val="none" w:sz="0" w:space="0" w:color="auto"/>
+                <w:left w:val="none" w:sz="0" w:space="0" w:color="auto"/>
+                <w:bottom w:val="none" w:sz="0" w:space="0" w:color="auto"/>
+                <w:right w:val="none" w:sz="0" w:space="0" w:color="auto"/>
+                <w:between w:val="none" w:sz="0" w:space="0" w:color="auto"/>
+                <w:bar w:val="none" w:sz="0" w:color="auto"/>
+              </w:pBdr>
+              <w:jc w:val="center"/>
+              <w:rPr>
+                <w:rFonts w:eastAsia="Times New Roman"/>
+                <w:color w:val="000000"/>
+                <w:sz w:val="20"/>
+                <w:szCs w:val="20"/>
+                <w:bdr w:val="none" w:sz="0" w:space="0" w:color="auto"/>
+                <w:lang w:val="pt-PT" w:eastAsia="pt-PT"/>
+              </w:rPr>
+            </w:pPr>
+            <w:r>
+              <w:rPr>
+                <w:rFonts w:eastAsia="Times New Roman"/>
+                <w:color w:val="000000"/>
+                <w:sz w:val="20"/>
+                <w:szCs w:val="20"/>
+                <w:bdr w:val="none" w:sz="0" w:space="0" w:color="auto"/>
+                <w:lang w:val="pt-PT" w:eastAsia="pt-PT"/>
+              </w:rPr>
+              <w:t>Sim</w:t>
+            </w:r>
+          </w:p>
+        </w:tc>
+        <w:tc>
+          <w:tcPr>
+            <w:tcW w:w="4536" w:type="dxa"/>
+            <w:shd w:val="clear" w:color="auto" w:fill="auto"/>
+            <w:tcMar>
+              <w:top w:w="105" w:type="dxa"/>
+              <w:left w:w="105" w:type="dxa"/>
+              <w:bottom w:w="105" w:type="dxa"/>
+              <w:right w:w="105" w:type="dxa"/>
+            </w:tcMar>
+            <w:vAlign w:val="center"/>
+            <w:hideMark/>
+          </w:tcPr>
+          <w:p>
+            <w:pPr>
+              <w:pBdr>
+                <w:top w:val="none" w:sz="0" w:space="0" w:color="auto"/>
+                <w:left w:val="none" w:sz="0" w:space="0" w:color="auto"/>
+                <w:bottom w:val="none" w:sz="0" w:space="0" w:color="auto"/>
+                <w:right w:val="none" w:sz="0" w:space="0" w:color="auto"/>
+                <w:between w:val="none" w:sz="0" w:space="0" w:color="auto"/>
+                <w:bar w:val="none" w:sz="0" w:color="auto"/>
+              </w:pBdr>
+              <w:rPr>
+                <w:rFonts w:eastAsia="Times New Roman"/>
+                <w:sz w:val="20"/>
+                <w:szCs w:val="20"/>
+                <w:bdr w:val="none" w:sz="0" w:space="0" w:color="auto"/>
+                <w:lang w:val="pt-PT" w:eastAsia="pt-PT"/>
+              </w:rPr>
+            </w:pPr>
+            <w:r>
+              <w:rPr>
+                <w:rFonts w:eastAsia="Times New Roman"/>
+                <w:color w:val="000000"/>
+                <w:sz w:val="20"/>
+                <w:szCs w:val="20"/>
+                <w:bdr w:val="none" w:sz="0" w:space="0" w:color="auto"/>
+                <w:lang w:val="pt-PT" w:eastAsia="pt-PT"/>
+              </w:rPr>
+              <w:t>Como Administrador quero alterar o período de armazenamento de informações de qualquer Paciente de modo a poder personalizá-lo de acordo com as especificidades desse Paciente.</w:t>
+            </w:r>
+          </w:p>
+        </w:tc>
+      </w:tr>
+      <w:tr>
+        <w:tc>
+          <w:tcPr>
+            <w:tcW w:w="666" w:type="dxa"/>
+            <w:tcBorders>
+              <w:right w:val="single" w:sz="12" w:space="0" w:color="FB1724"/>
+            </w:tcBorders>
+            <w:shd w:val="clear" w:color="auto" w:fill="auto"/>
+            <w:tcMar>
+              <w:top w:w="105" w:type="dxa"/>
+              <w:left w:w="105" w:type="dxa"/>
+              <w:bottom w:w="105" w:type="dxa"/>
+              <w:right w:w="105" w:type="dxa"/>
+            </w:tcMar>
+            <w:vAlign w:val="center"/>
+          </w:tcPr>
+          <w:p>
+            <w:pPr>
+              <w:pBdr>
+                <w:top w:val="none" w:sz="0" w:space="0" w:color="auto"/>
+                <w:left w:val="none" w:sz="0" w:space="0" w:color="auto"/>
+                <w:bottom w:val="none" w:sz="0" w:space="0" w:color="auto"/>
+                <w:right w:val="none" w:sz="0" w:space="0" w:color="auto"/>
+                <w:between w:val="none" w:sz="0" w:space="0" w:color="auto"/>
+                <w:bar w:val="none" w:sz="0" w:color="auto"/>
+              </w:pBdr>
+              <w:jc w:val="center"/>
+              <w:rPr>
+                <w:rFonts w:eastAsia="Times New Roman"/>
+                <w:b/>
+                <w:sz w:val="20"/>
+                <w:szCs w:val="20"/>
+                <w:bdr w:val="none" w:sz="0" w:space="0" w:color="auto"/>
+                <w:lang w:val="pt-PT" w:eastAsia="pt-PT"/>
+              </w:rPr>
+            </w:pPr>
+            <w:r>
+              <w:rPr>
+                <w:rFonts w:eastAsia="Times New Roman"/>
+                <w:b/>
+                <w:sz w:val="20"/>
+                <w:szCs w:val="20"/>
+                <w:bdr w:val="none" w:sz="0" w:space="0" w:color="auto"/>
+                <w:lang w:val="pt-PT" w:eastAsia="pt-PT"/>
+              </w:rPr>
+              <w:t>US20</w:t>
+            </w:r>
+          </w:p>
+        </w:tc>
+        <w:tc>
+          <w:tcPr>
+            <w:tcW w:w="1602" w:type="dxa"/>
+            <w:tcBorders>
+              <w:left w:val="single" w:sz="12" w:space="0" w:color="FB1724"/>
+            </w:tcBorders>
+            <w:shd w:val="clear" w:color="auto" w:fill="C4E7AD" w:themeFill="accent2" w:themeFillTint="66"/>
+            <w:tcMar>
+              <w:top w:w="105" w:type="dxa"/>
+              <w:left w:w="105" w:type="dxa"/>
+              <w:bottom w:w="105" w:type="dxa"/>
+              <w:right w:w="105" w:type="dxa"/>
+            </w:tcMar>
+            <w:vAlign w:val="center"/>
+            <w:hideMark/>
+          </w:tcPr>
+          <w:p>
+            <w:pPr>
+              <w:pBdr>
+                <w:top w:val="none" w:sz="0" w:space="0" w:color="auto"/>
+                <w:left w:val="none" w:sz="0" w:space="0" w:color="auto"/>
+                <w:bottom w:val="none" w:sz="0" w:space="0" w:color="auto"/>
+                <w:right w:val="none" w:sz="0" w:space="0" w:color="auto"/>
+                <w:between w:val="none" w:sz="0" w:space="0" w:color="auto"/>
+                <w:bar w:val="none" w:sz="0" w:color="auto"/>
+              </w:pBdr>
+              <w:jc w:val="center"/>
+              <w:rPr>
+                <w:rFonts w:eastAsia="Times New Roman"/>
+                <w:sz w:val="20"/>
+                <w:szCs w:val="20"/>
+                <w:bdr w:val="none" w:sz="0" w:space="0" w:color="auto"/>
+                <w:lang w:val="pt-PT" w:eastAsia="pt-PT"/>
+              </w:rPr>
+            </w:pPr>
+            <w:r>
+              <w:rPr>
+                <w:rFonts w:eastAsia="Times New Roman"/>
+                <w:color w:val="000000"/>
+                <w:sz w:val="20"/>
+                <w:szCs w:val="20"/>
+                <w:bdr w:val="none" w:sz="0" w:space="0" w:color="auto"/>
+                <w:lang w:val="pt-PT" w:eastAsia="pt-PT"/>
+              </w:rPr>
+              <w:t>Baixa</w:t>
+            </w:r>
+          </w:p>
+        </w:tc>
+        <w:tc>
+          <w:tcPr>
+            <w:tcW w:w="1418" w:type="dxa"/>
+            <w:vAlign w:val="center"/>
+          </w:tcPr>
+          <w:p>
+            <w:pPr>
+              <w:pBdr>
+                <w:top w:val="none" w:sz="0" w:space="0" w:color="auto"/>
+                <w:left w:val="none" w:sz="0" w:space="0" w:color="auto"/>
+                <w:bottom w:val="none" w:sz="0" w:space="0" w:color="auto"/>
+                <w:right w:val="none" w:sz="0" w:space="0" w:color="auto"/>
+                <w:between w:val="none" w:sz="0" w:space="0" w:color="auto"/>
+                <w:bar w:val="none" w:sz="0" w:color="auto"/>
+              </w:pBdr>
+              <w:jc w:val="center"/>
+              <w:rPr>
+                <w:rFonts w:eastAsia="Times New Roman"/>
+                <w:color w:val="000000"/>
+                <w:sz w:val="20"/>
+                <w:szCs w:val="20"/>
+                <w:bdr w:val="none" w:sz="0" w:space="0" w:color="auto"/>
+                <w:lang w:val="pt-PT" w:eastAsia="pt-PT"/>
+              </w:rPr>
+            </w:pPr>
+            <w:r>
+              <w:rPr>
+                <w:rFonts w:eastAsia="Times New Roman"/>
+                <w:b/>
+                <w:color w:val="000000"/>
+                <w:sz w:val="20"/>
+                <w:szCs w:val="20"/>
+                <w:bdr w:val="none" w:sz="0" w:space="0" w:color="auto"/>
+                <w:lang w:val="pt-PT" w:eastAsia="pt-PT"/>
+              </w:rPr>
+              <w:t>Não</w:t>
+            </w:r>
+          </w:p>
+        </w:tc>
+        <w:tc>
+          <w:tcPr>
+            <w:tcW w:w="4536" w:type="dxa"/>
+            <w:shd w:val="clear" w:color="auto" w:fill="auto"/>
+            <w:tcMar>
+              <w:top w:w="105" w:type="dxa"/>
+              <w:left w:w="105" w:type="dxa"/>
+              <w:bottom w:w="105" w:type="dxa"/>
+              <w:right w:w="105" w:type="dxa"/>
+            </w:tcMar>
+            <w:vAlign w:val="center"/>
+            <w:hideMark/>
+          </w:tcPr>
+          <w:p>
+            <w:pPr>
+              <w:pBdr>
+                <w:top w:val="none" w:sz="0" w:space="0" w:color="auto"/>
+                <w:left w:val="none" w:sz="0" w:space="0" w:color="auto"/>
+                <w:bottom w:val="none" w:sz="0" w:space="0" w:color="auto"/>
+                <w:right w:val="none" w:sz="0" w:space="0" w:color="auto"/>
+                <w:between w:val="none" w:sz="0" w:space="0" w:color="auto"/>
+                <w:bar w:val="none" w:sz="0" w:color="auto"/>
+              </w:pBdr>
+              <w:rPr>
+                <w:rFonts w:eastAsia="Times New Roman"/>
+                <w:sz w:val="20"/>
+                <w:szCs w:val="20"/>
+                <w:bdr w:val="none" w:sz="0" w:space="0" w:color="auto"/>
+                <w:lang w:val="pt-PT" w:eastAsia="pt-PT"/>
+              </w:rPr>
+            </w:pPr>
+            <w:r>
+              <w:rPr>
+                <w:rFonts w:eastAsia="Times New Roman"/>
+                <w:color w:val="000000"/>
+                <w:sz w:val="20"/>
+                <w:szCs w:val="20"/>
+                <w:bdr w:val="none" w:sz="0" w:space="0" w:color="auto"/>
+                <w:lang w:val="pt-PT" w:eastAsia="pt-PT"/>
+              </w:rPr>
+              <w:t>Como Médico quero escolher que informação das leituras é apresentada a cada Pacientes específico para ter um controlo maior sobre o que cada um vê.</w:t>
+            </w:r>
+          </w:p>
+        </w:tc>
+      </w:tr>
+    </w:tbl>
+    <w:p>
+      <w:pPr>
+        <w:pStyle w:val="Corpo"/>
+        <w:rPr>
+          <w:rFonts w:cs="Times New Roman"/>
+          <w:sz w:val="20"/>
+          <w:szCs w:val="20"/>
+        </w:rPr>
+      </w:pPr>
+    </w:p>
+    <w:p>
+      <w:pPr>
+        <w:pStyle w:val="Corpo"/>
+        <w:spacing w:after="120"/>
+        <w:rPr>
+          <w:rFonts w:cs="Times New Roman"/>
+          <w:sz w:val="20"/>
+          <w:szCs w:val="20"/>
+        </w:rPr>
+      </w:pPr>
     </w:p>
     <w:p>
       <w:pPr>
@@ -3557,7 +10367,7 @@
     <w:r>
       <w:rPr>
         <w:noProof/>
-        <w:lang w:val="pt-PT" w:eastAsia="pt-PT"/>
+        <w:lang w:val="en-GB" w:eastAsia="en-GB"/>
       </w:rPr>
       <mc:AlternateContent>
         <mc:Choice Requires="wps">
@@ -3725,7 +10535,7 @@
                 <w:sz w:val="20"/>
                 <w:szCs w:val="20"/>
               </w:rPr>
-              <w:t>6</w:t>
+              <w:t>10</w:t>
             </w:r>
             <w:r>
               <w:rPr>
@@ -3778,7 +10588,7 @@
     <w:r>
       <w:rPr>
         <w:noProof/>
-        <w:lang w:val="pt-PT" w:eastAsia="pt-PT"/>
+        <w:lang w:val="en-GB" w:eastAsia="en-GB"/>
       </w:rPr>
       <w:drawing>
         <wp:anchor distT="0" distB="0" distL="114300" distR="114300" simplePos="0" relativeHeight="251666432" behindDoc="0" locked="0" layoutInCell="1" allowOverlap="1" wp14:anchorId="05A4226D" wp14:editId="4EA615FC">
@@ -3792,7 +10602,7 @@
           <wp:extent cx="1134110" cy="1504950"/>
           <wp:effectExtent l="0" t="0" r="0" b="0"/>
           <wp:wrapNone/>
-          <wp:docPr id="5" name="Picture 5" descr="Macintosh HD:Users:imac:Desktop:LGP_DOCS:A:dottech_a2.png"/>
+          <wp:docPr id="1" name="Picture 1" descr="Macintosh HD:Users:imac:Desktop:LGP_DOCS:A:dottech_a2.png"/>
           <wp:cNvGraphicFramePr>
             <a:graphicFrameLocks xmlns:a="http://schemas.openxmlformats.org/drawingml/2006/main" noChangeAspect="1"/>
           </wp:cNvGraphicFramePr>
@@ -3832,7 +10642,7 @@
                   </a:ln>
                   <a:extLst>
                     <a:ext uri="{FAA26D3D-D897-4be2-8F04-BA451C77F1D7}">
-                      <ma14:placeholderFlag xmlns="" xmlns:mo="http://schemas.microsoft.com/office/mac/office/2008/main" xmlns:mv="urn:schemas-microsoft-com:mac:vml" xmlns:o="urn:schemas-microsoft-com:office:office" xmlns:v="urn:schemas-microsoft-com:vml" xmlns:w10="urn:schemas-microsoft-com:office:word" xmlns:w="http://schemas.openxmlformats.org/wordprocessingml/2006/main" xmlns:ma14="http://schemas.microsoft.com/office/mac/drawingml/2011/main"/>
+                      <ma14:placeholderFlag xmlns:ma14="http://schemas.microsoft.com/office/mac/drawingml/2011/main" xmlns:w="http://schemas.openxmlformats.org/wordprocessingml/2006/main" xmlns:w10="urn:schemas-microsoft-com:office:word" xmlns:v="urn:schemas-microsoft-com:vml" xmlns:o="urn:schemas-microsoft-com:office:office" xmlns:mv="urn:schemas-microsoft-com:mac:vml" xmlns:mo="http://schemas.microsoft.com/office/mac/office/2008/main" xmlns=""/>
                     </a:ext>
                   </a:extLst>
                 </pic:spPr>
@@ -3861,7 +10671,7 @@
     <w:r>
       <w:rPr>
         <w:noProof/>
-        <w:lang w:val="pt-PT" w:eastAsia="pt-PT"/>
+        <w:lang w:val="en-GB" w:eastAsia="en-GB"/>
       </w:rPr>
       <mc:AlternateContent>
         <mc:Choice Requires="wps">
@@ -3945,7 +10755,7 @@
     <w:r>
       <w:rPr>
         <w:noProof/>
-        <w:lang w:val="pt-PT" w:eastAsia="pt-PT"/>
+        <w:lang w:val="en-GB" w:eastAsia="en-GB"/>
       </w:rPr>
       <w:drawing>
         <wp:anchor distT="0" distB="0" distL="114300" distR="114300" simplePos="0" relativeHeight="251667456" behindDoc="0" locked="0" layoutInCell="1" allowOverlap="1" wp14:anchorId="198E9816" wp14:editId="0F27A801">
@@ -3959,7 +10769,7 @@
           <wp:extent cx="1134110" cy="1504950"/>
           <wp:effectExtent l="0" t="0" r="8890" b="0"/>
           <wp:wrapNone/>
-          <wp:docPr id="3" name="Picture 3" descr="Macintosh HD:Users:imac:Desktop:LGP_DOCS:A:dottech_a.png"/>
+          <wp:docPr id="2" name="Picture 2" descr="Macintosh HD:Users:imac:Desktop:LGP_DOCS:A:dottech_a.png"/>
           <wp:cNvGraphicFramePr>
             <a:graphicFrameLocks xmlns:a="http://schemas.openxmlformats.org/drawingml/2006/main" noChangeAspect="1"/>
           </wp:cNvGraphicFramePr>
@@ -3999,7 +10809,7 @@
                   </a:ln>
                   <a:extLst>
                     <a:ext uri="{FAA26D3D-D897-4be2-8F04-BA451C77F1D7}">
-                      <ma14:placeholderFlag xmlns="" xmlns:mo="http://schemas.microsoft.com/office/mac/office/2008/main" xmlns:mv="urn:schemas-microsoft-com:mac:vml" xmlns:o="urn:schemas-microsoft-com:office:office" xmlns:v="urn:schemas-microsoft-com:vml" xmlns:w10="urn:schemas-microsoft-com:office:word" xmlns:w="http://schemas.openxmlformats.org/wordprocessingml/2006/main" xmlns:ma14="http://schemas.microsoft.com/office/mac/drawingml/2011/main"/>
+                      <ma14:placeholderFlag xmlns:ma14="http://schemas.microsoft.com/office/mac/drawingml/2011/main" xmlns:w="http://schemas.openxmlformats.org/wordprocessingml/2006/main" xmlns:w10="urn:schemas-microsoft-com:office:word" xmlns:v="urn:schemas-microsoft-com:vml" xmlns:o="urn:schemas-microsoft-com:office:office" xmlns:mv="urn:schemas-microsoft-com:mac:vml" xmlns:mo="http://schemas.microsoft.com/office/mac/office/2008/main" xmlns=""/>
                     </a:ext>
                   </a:extLst>
                 </pic:spPr>
@@ -4025,7 +10835,7 @@
     <w:r>
       <w:rPr>
         <w:noProof/>
-        <w:lang w:val="pt-PT" w:eastAsia="pt-PT"/>
+        <w:lang w:val="en-GB" w:eastAsia="en-GB"/>
       </w:rPr>
       <w:drawing>
         <wp:anchor distT="0" distB="0" distL="114300" distR="114300" simplePos="0" relativeHeight="251670528" behindDoc="0" locked="0" layoutInCell="1" allowOverlap="1" wp14:anchorId="0CD3ABE9" wp14:editId="6C218F46">
@@ -4079,7 +10889,7 @@
                   </a:ln>
                   <a:extLst>
                     <a:ext uri="{FAA26D3D-D897-4be2-8F04-BA451C77F1D7}">
-                      <ma14:placeholderFlag xmlns="" xmlns:mo="http://schemas.microsoft.com/office/mac/office/2008/main" xmlns:mv="urn:schemas-microsoft-com:mac:vml" xmlns:o="urn:schemas-microsoft-com:office:office" xmlns:v="urn:schemas-microsoft-com:vml" xmlns:w10="urn:schemas-microsoft-com:office:word" xmlns:w="http://schemas.openxmlformats.org/wordprocessingml/2006/main" xmlns:ma14="http://schemas.microsoft.com/office/mac/drawingml/2011/main"/>
+                      <ma14:placeholderFlag xmlns:ma14="http://schemas.microsoft.com/office/mac/drawingml/2011/main" xmlns:w="http://schemas.openxmlformats.org/wordprocessingml/2006/main" xmlns:w10="urn:schemas-microsoft-com:office:word" xmlns:v="urn:schemas-microsoft-com:vml" xmlns:o="urn:schemas-microsoft-com:office:office" xmlns:mv="urn:schemas-microsoft-com:mac:vml" xmlns:mo="http://schemas.microsoft.com/office/mac/office/2008/main" xmlns=""/>
                     </a:ext>
                   </a:extLst>
                 </pic:spPr>
@@ -6136,7 +12946,7 @@
 </file>
 
 <file path=customXml/itemProps1.xml><?xml version="1.0" encoding="utf-8"?>
-<ds:datastoreItem xmlns:ds="http://schemas.openxmlformats.org/officeDocument/2006/customXml" ds:itemID="{BF2FF31B-CA59-4066-80AC-074104BEB559}">
+<ds:datastoreItem xmlns:ds="http://schemas.openxmlformats.org/officeDocument/2006/customXml" ds:itemID="{1F141F67-833C-4B9F-B904-45FFA087DC53}">
   <ds:schemaRefs>
     <ds:schemaRef ds:uri="http://schemas.openxmlformats.org/officeDocument/2006/bibliography"/>
   </ds:schemaRefs>

--- a/Documentação/Relatório do desenvolvimento.docx
+++ b/Documentação/Relatório do desenvolvimento.docx
@@ -24,7 +24,7 @@
         <w:rPr>
           <w:noProof/>
           <w:sz w:val="20"/>
-          <w:lang w:val="en-GB" w:eastAsia="en-GB"/>
+          <w:lang w:val="pt-PT" w:eastAsia="pt-PT"/>
         </w:rPr>
         <mc:AlternateContent>
           <mc:Choice Requires="wps">
@@ -726,6 +726,7 @@
         </w:rPr>
       </w:sdtEndPr>
       <w:sdtContent>
+        <w:bookmarkStart w:id="0" w:name="_GoBack" w:displacedByCustomXml="prev"/>
         <w:p>
           <w:pPr>
             <w:pStyle w:val="TOC1"/>
@@ -738,7 +739,7 @@
               <w:sz w:val="20"/>
               <w:szCs w:val="20"/>
               <w:bdr w:val="none" w:sz="0" w:space="0" w:color="auto"/>
-              <w:lang w:val="en-GB" w:eastAsia="en-GB"/>
+              <w:lang w:val="pt-PT" w:eastAsia="pt-PT"/>
             </w:rPr>
           </w:pPr>
           <w:r>
@@ -762,7 +763,7 @@
             </w:rPr>
             <w:fldChar w:fldCharType="separate"/>
           </w:r>
-          <w:hyperlink w:anchor="_Toc453029601" w:history="1">
+          <w:hyperlink w:anchor="_Toc454766420" w:history="1">
             <w:r>
               <w:rPr>
                 <w:rStyle w:val="Hyperlink"/>
@@ -797,7 +798,7 @@
                 <w:sz w:val="20"/>
                 <w:szCs w:val="20"/>
               </w:rPr>
-              <w:instrText xml:space="preserve"> PAGEREF _Toc453029601 \h </w:instrText>
+              <w:instrText xml:space="preserve"> PAGEREF _Toc454766420 \h </w:instrText>
             </w:r>
             <w:r>
               <w:rPr>
@@ -848,10 +849,10 @@
               <w:sz w:val="20"/>
               <w:szCs w:val="20"/>
               <w:bdr w:val="none" w:sz="0" w:space="0" w:color="auto"/>
-              <w:lang w:val="en-GB" w:eastAsia="en-GB"/>
+              <w:lang w:val="pt-PT" w:eastAsia="pt-PT"/>
             </w:rPr>
           </w:pPr>
-          <w:hyperlink w:anchor="_Toc453029602" w:history="1">
+          <w:hyperlink w:anchor="_Toc454766421" w:history="1">
             <w:r>
               <w:rPr>
                 <w:rStyle w:val="Hyperlink"/>
@@ -886,7 +887,7 @@
                 <w:sz w:val="20"/>
                 <w:szCs w:val="20"/>
               </w:rPr>
-              <w:instrText xml:space="preserve"> PAGEREF _Toc453029602 \h </w:instrText>
+              <w:instrText xml:space="preserve"> PAGEREF _Toc454766421 \h </w:instrText>
             </w:r>
             <w:r>
               <w:rPr>
@@ -937,10 +938,10 @@
               <w:sz w:val="20"/>
               <w:szCs w:val="20"/>
               <w:bdr w:val="none" w:sz="0" w:space="0" w:color="auto"/>
-              <w:lang w:val="en-GB" w:eastAsia="en-GB"/>
+              <w:lang w:val="pt-PT" w:eastAsia="pt-PT"/>
             </w:rPr>
           </w:pPr>
-          <w:hyperlink w:anchor="_Toc453029603" w:history="1">
+          <w:hyperlink w:anchor="_Toc454766422" w:history="1">
             <w:r>
               <w:rPr>
                 <w:rStyle w:val="Hyperlink"/>
@@ -975,7 +976,7 @@
                 <w:sz w:val="20"/>
                 <w:szCs w:val="20"/>
               </w:rPr>
-              <w:instrText xml:space="preserve"> PAGEREF _Toc453029603 \h </w:instrText>
+              <w:instrText xml:space="preserve"> PAGEREF _Toc454766422 \h </w:instrText>
             </w:r>
             <w:r>
               <w:rPr>
@@ -1026,10 +1027,10 @@
               <w:sz w:val="20"/>
               <w:szCs w:val="20"/>
               <w:bdr w:val="none" w:sz="0" w:space="0" w:color="auto"/>
-              <w:lang w:val="en-GB" w:eastAsia="en-GB"/>
+              <w:lang w:val="pt-PT" w:eastAsia="pt-PT"/>
             </w:rPr>
           </w:pPr>
-          <w:hyperlink w:anchor="_Toc453029604" w:history="1">
+          <w:hyperlink w:anchor="_Toc454766423" w:history="1">
             <w:r>
               <w:rPr>
                 <w:rStyle w:val="Hyperlink"/>
@@ -1064,7 +1065,7 @@
                 <w:sz w:val="20"/>
                 <w:szCs w:val="20"/>
               </w:rPr>
-              <w:instrText xml:space="preserve"> PAGEREF _Toc453029604 \h </w:instrText>
+              <w:instrText xml:space="preserve"> PAGEREF _Toc454766423 \h </w:instrText>
             </w:r>
             <w:r>
               <w:rPr>
@@ -1115,10 +1116,10 @@
               <w:sz w:val="20"/>
               <w:szCs w:val="20"/>
               <w:bdr w:val="none" w:sz="0" w:space="0" w:color="auto"/>
-              <w:lang w:val="en-GB" w:eastAsia="en-GB"/>
+              <w:lang w:val="pt-PT" w:eastAsia="pt-PT"/>
             </w:rPr>
           </w:pPr>
-          <w:hyperlink w:anchor="_Toc453029605" w:history="1">
+          <w:hyperlink w:anchor="_Toc454766424" w:history="1">
             <w:r>
               <w:rPr>
                 <w:rStyle w:val="Hyperlink"/>
@@ -1126,7 +1127,7 @@
                 <w:sz w:val="20"/>
                 <w:szCs w:val="20"/>
               </w:rPr>
-              <w:t>6. CONCLUSÃO</w:t>
+              <w:t>5. CONCLUSÃO</w:t>
             </w:r>
             <w:r>
               <w:rPr>
@@ -1153,7 +1154,7 @@
                 <w:sz w:val="20"/>
                 <w:szCs w:val="20"/>
               </w:rPr>
-              <w:instrText xml:space="preserve"> PAGEREF _Toc453029605 \h </w:instrText>
+              <w:instrText xml:space="preserve"> PAGEREF _Toc454766424 \h </w:instrText>
             </w:r>
             <w:r>
               <w:rPr>
@@ -1210,6 +1211,7 @@
             <w:fldChar w:fldCharType="end"/>
           </w:r>
         </w:p>
+        <w:bookmarkEnd w:id="0" w:displacedByCustomXml="next"/>
       </w:sdtContent>
     </w:sdt>
     <w:p>
@@ -1245,8 +1247,6 @@
           <w:docGrid w:linePitch="326"/>
         </w:sectPr>
       </w:pPr>
-      <w:bookmarkStart w:id="0" w:name="_GoBack"/>
-      <w:bookmarkEnd w:id="0"/>
     </w:p>
     <w:p>
       <w:pPr>
@@ -1256,7 +1256,7 @@
           <w:rFonts w:ascii="Times New Roman" w:hAnsi="Times New Roman" w:cs="Times New Roman"/>
         </w:rPr>
       </w:pPr>
-      <w:bookmarkStart w:id="1" w:name="_Toc453029601"/>
+      <w:bookmarkStart w:id="1" w:name="_Toc454766420"/>
       <w:r>
         <w:rPr>
           <w:rFonts w:ascii="Times New Roman" w:hAnsi="Times New Roman" w:cs="Times New Roman"/>
@@ -1695,7 +1695,7 @@
           <w:rFonts w:ascii="Times New Roman" w:hAnsi="Times New Roman" w:cs="Times New Roman"/>
         </w:rPr>
       </w:pPr>
-      <w:bookmarkStart w:id="2" w:name="_Toc453029602"/>
+      <w:bookmarkStart w:id="2" w:name="_Toc454766421"/>
       <w:r>
         <w:rPr>
           <w:rFonts w:ascii="Times New Roman" w:hAnsi="Times New Roman" w:cs="Times New Roman"/>
@@ -2403,7 +2403,7 @@
           <w:rFonts w:ascii="Times New Roman" w:hAnsi="Times New Roman" w:cs="Times New Roman"/>
         </w:rPr>
       </w:pPr>
-      <w:bookmarkStart w:id="3" w:name="_Toc453029603"/>
+      <w:bookmarkStart w:id="3" w:name="_Toc454766422"/>
       <w:r>
         <w:rPr>
           <w:rFonts w:ascii="Times New Roman" w:hAnsi="Times New Roman" w:cs="Times New Roman"/>
@@ -2830,7 +2830,7 @@
           <w:rFonts w:ascii="Times New Roman" w:hAnsi="Times New Roman" w:cs="Times New Roman"/>
         </w:rPr>
       </w:pPr>
-      <w:bookmarkStart w:id="4" w:name="_Toc453029604"/>
+      <w:bookmarkStart w:id="4" w:name="_Toc454766423"/>
       <w:r>
         <w:rPr>
           <w:rFonts w:ascii="Times New Roman" w:hAnsi="Times New Roman" w:cs="Times New Roman"/>
@@ -2959,39 +2959,7 @@
           <w:sz w:val="20"/>
           <w:szCs w:val="20"/>
         </w:rPr>
-        <w:t>; a</w:t>
-      </w:r>
-      <w:r>
-        <w:rPr>
-          <w:rFonts w:cs="Times New Roman"/>
-          <w:sz w:val="20"/>
-          <w:szCs w:val="20"/>
-        </w:rPr>
-        <w:t xml:space="preserve"> </w:t>
-      </w:r>
-      <w:r>
-        <w:rPr>
-          <w:rFonts w:cs="Times New Roman"/>
-          <w:sz w:val="20"/>
-          <w:szCs w:val="20"/>
-        </w:rPr>
-        <w:t>maior</w:t>
-      </w:r>
-      <w:r>
-        <w:rPr>
-          <w:rFonts w:cs="Times New Roman"/>
-          <w:sz w:val="20"/>
-          <w:szCs w:val="20"/>
-        </w:rPr>
-        <w:t xml:space="preserve"> exceção são as análises na BrainLight, mas nessas todo o código relevante já está implementado.</w:t>
-      </w:r>
-      <w:r>
-        <w:rPr>
-          <w:rFonts w:cs="Times New Roman"/>
-          <w:sz w:val="20"/>
-          <w:szCs w:val="20"/>
-        </w:rPr>
-        <w:t xml:space="preserve"> O</w:t>
+        <w:t>; a maior exceção são as análises na BrainLight, mas nessas todo o código relevante já está implementado. O</w:t>
       </w:r>
       <w:r>
         <w:rPr>
@@ -10073,13 +10041,19 @@
           <w:rFonts w:ascii="Times New Roman" w:hAnsi="Times New Roman" w:cs="Times New Roman"/>
         </w:rPr>
       </w:pPr>
-      <w:bookmarkStart w:id="5" w:name="_Toc453029605"/>
+      <w:bookmarkStart w:id="5" w:name="_Toc454766424"/>
       <w:r>
         <w:rPr>
           <w:rFonts w:ascii="Times New Roman" w:hAnsi="Times New Roman" w:cs="Times New Roman"/>
         </w:rPr>
         <w:lastRenderedPageBreak/>
-        <w:t xml:space="preserve">6. </w:t>
+        <w:t>5</w:t>
+      </w:r>
+      <w:r>
+        <w:rPr>
+          <w:rFonts w:ascii="Times New Roman" w:hAnsi="Times New Roman" w:cs="Times New Roman"/>
+        </w:rPr>
+        <w:t xml:space="preserve">. </w:t>
       </w:r>
       <w:r>
         <w:rPr>
@@ -10367,7 +10341,7 @@
     <w:r>
       <w:rPr>
         <w:noProof/>
-        <w:lang w:val="en-GB" w:eastAsia="en-GB"/>
+        <w:lang w:val="pt-PT" w:eastAsia="pt-PT"/>
       </w:rPr>
       <mc:AlternateContent>
         <mc:Choice Requires="wps">
@@ -10588,7 +10562,7 @@
     <w:r>
       <w:rPr>
         <w:noProof/>
-        <w:lang w:val="en-GB" w:eastAsia="en-GB"/>
+        <w:lang w:val="pt-PT" w:eastAsia="pt-PT"/>
       </w:rPr>
       <w:drawing>
         <wp:anchor distT="0" distB="0" distL="114300" distR="114300" simplePos="0" relativeHeight="251666432" behindDoc="0" locked="0" layoutInCell="1" allowOverlap="1" wp14:anchorId="05A4226D" wp14:editId="4EA615FC">
@@ -10642,7 +10616,7 @@
                   </a:ln>
                   <a:extLst>
                     <a:ext uri="{FAA26D3D-D897-4be2-8F04-BA451C77F1D7}">
-                      <ma14:placeholderFlag xmlns:ma14="http://schemas.microsoft.com/office/mac/drawingml/2011/main" xmlns:w="http://schemas.openxmlformats.org/wordprocessingml/2006/main" xmlns:w10="urn:schemas-microsoft-com:office:word" xmlns:v="urn:schemas-microsoft-com:vml" xmlns:o="urn:schemas-microsoft-com:office:office" xmlns:mv="urn:schemas-microsoft-com:mac:vml" xmlns:mo="http://schemas.microsoft.com/office/mac/office/2008/main" xmlns=""/>
+                      <ma14:placeholderFlag xmlns="" xmlns:mo="http://schemas.microsoft.com/office/mac/office/2008/main" xmlns:mv="urn:schemas-microsoft-com:mac:vml" xmlns:o="urn:schemas-microsoft-com:office:office" xmlns:v="urn:schemas-microsoft-com:vml" xmlns:w10="urn:schemas-microsoft-com:office:word" xmlns:w="http://schemas.openxmlformats.org/wordprocessingml/2006/main" xmlns:ma14="http://schemas.microsoft.com/office/mac/drawingml/2011/main"/>
                     </a:ext>
                   </a:extLst>
                 </pic:spPr>
@@ -10671,7 +10645,7 @@
     <w:r>
       <w:rPr>
         <w:noProof/>
-        <w:lang w:val="en-GB" w:eastAsia="en-GB"/>
+        <w:lang w:val="pt-PT" w:eastAsia="pt-PT"/>
       </w:rPr>
       <mc:AlternateContent>
         <mc:Choice Requires="wps">
@@ -10755,7 +10729,7 @@
     <w:r>
       <w:rPr>
         <w:noProof/>
-        <w:lang w:val="en-GB" w:eastAsia="en-GB"/>
+        <w:lang w:val="pt-PT" w:eastAsia="pt-PT"/>
       </w:rPr>
       <w:drawing>
         <wp:anchor distT="0" distB="0" distL="114300" distR="114300" simplePos="0" relativeHeight="251667456" behindDoc="0" locked="0" layoutInCell="1" allowOverlap="1" wp14:anchorId="198E9816" wp14:editId="0F27A801">
@@ -10809,7 +10783,7 @@
                   </a:ln>
                   <a:extLst>
                     <a:ext uri="{FAA26D3D-D897-4be2-8F04-BA451C77F1D7}">
-                      <ma14:placeholderFlag xmlns:ma14="http://schemas.microsoft.com/office/mac/drawingml/2011/main" xmlns:w="http://schemas.openxmlformats.org/wordprocessingml/2006/main" xmlns:w10="urn:schemas-microsoft-com:office:word" xmlns:v="urn:schemas-microsoft-com:vml" xmlns:o="urn:schemas-microsoft-com:office:office" xmlns:mv="urn:schemas-microsoft-com:mac:vml" xmlns:mo="http://schemas.microsoft.com/office/mac/office/2008/main" xmlns=""/>
+                      <ma14:placeholderFlag xmlns="" xmlns:mo="http://schemas.microsoft.com/office/mac/office/2008/main" xmlns:mv="urn:schemas-microsoft-com:mac:vml" xmlns:o="urn:schemas-microsoft-com:office:office" xmlns:v="urn:schemas-microsoft-com:vml" xmlns:w10="urn:schemas-microsoft-com:office:word" xmlns:w="http://schemas.openxmlformats.org/wordprocessingml/2006/main" xmlns:ma14="http://schemas.microsoft.com/office/mac/drawingml/2011/main"/>
                     </a:ext>
                   </a:extLst>
                 </pic:spPr>
@@ -10835,7 +10809,7 @@
     <w:r>
       <w:rPr>
         <w:noProof/>
-        <w:lang w:val="en-GB" w:eastAsia="en-GB"/>
+        <w:lang w:val="pt-PT" w:eastAsia="pt-PT"/>
       </w:rPr>
       <w:drawing>
         <wp:anchor distT="0" distB="0" distL="114300" distR="114300" simplePos="0" relativeHeight="251670528" behindDoc="0" locked="0" layoutInCell="1" allowOverlap="1" wp14:anchorId="0CD3ABE9" wp14:editId="6C218F46">
@@ -10889,7 +10863,7 @@
                   </a:ln>
                   <a:extLst>
                     <a:ext uri="{FAA26D3D-D897-4be2-8F04-BA451C77F1D7}">
-                      <ma14:placeholderFlag xmlns:ma14="http://schemas.microsoft.com/office/mac/drawingml/2011/main" xmlns:w="http://schemas.openxmlformats.org/wordprocessingml/2006/main" xmlns:w10="urn:schemas-microsoft-com:office:word" xmlns:v="urn:schemas-microsoft-com:vml" xmlns:o="urn:schemas-microsoft-com:office:office" xmlns:mv="urn:schemas-microsoft-com:mac:vml" xmlns:mo="http://schemas.microsoft.com/office/mac/office/2008/main" xmlns=""/>
+                      <ma14:placeholderFlag xmlns="" xmlns:mo="http://schemas.microsoft.com/office/mac/office/2008/main" xmlns:mv="urn:schemas-microsoft-com:mac:vml" xmlns:o="urn:schemas-microsoft-com:office:office" xmlns:v="urn:schemas-microsoft-com:vml" xmlns:w10="urn:schemas-microsoft-com:office:word" xmlns:w="http://schemas.openxmlformats.org/wordprocessingml/2006/main" xmlns:ma14="http://schemas.microsoft.com/office/mac/drawingml/2011/main"/>
                     </a:ext>
                   </a:extLst>
                 </pic:spPr>
@@ -12946,7 +12920,7 @@
 </file>
 
 <file path=customXml/itemProps1.xml><?xml version="1.0" encoding="utf-8"?>
-<ds:datastoreItem xmlns:ds="http://schemas.openxmlformats.org/officeDocument/2006/customXml" ds:itemID="{1F141F67-833C-4B9F-B904-45FFA087DC53}">
+<ds:datastoreItem xmlns:ds="http://schemas.openxmlformats.org/officeDocument/2006/customXml" ds:itemID="{7D23F1F0-D6B0-44B5-810E-27FBDB3BA622}">
   <ds:schemaRefs>
     <ds:schemaRef ds:uri="http://schemas.openxmlformats.org/officeDocument/2006/bibliography"/>
   </ds:schemaRefs>
